--- a/images/Resume - Jordan Crede.docx
+++ b/images/Resume - Jordan Crede.docx
@@ -22,12 +22,35 @@
           <w:b/>
           <w:bCs/>
           <w:color w:val="000000" w:themeColor="text1"/>
+          <w:sz w:val="32"/>
+          <w:szCs w:val="32"/>
+        </w:rPr>
+        <w:t xml:space="preserve">Jordan </w:t>
+      </w:r>
+      <w:proofErr w:type="spellStart"/>
+      <w:r>
+        <w:rPr>
+          <w:rFonts w:asciiTheme="minorHAnsi" w:eastAsia="Calibri" w:hAnsiTheme="minorHAnsi" w:cs="Arial"/>
+          <w:b/>
+          <w:bCs/>
+          <w:color w:val="000000" w:themeColor="text1"/>
+          <w:sz w:val="32"/>
+          <w:szCs w:val="32"/>
+        </w:rPr>
+        <w:t>Crede</w:t>
+      </w:r>
+      <w:proofErr w:type="spellEnd"/>
+      <w:r>
+        <w:rPr>
+          <w:rFonts w:asciiTheme="minorHAnsi" w:eastAsia="Calibri" w:hAnsiTheme="minorHAnsi" w:cs="Arial"/>
+          <w:b/>
+          <w:bCs/>
+          <w:color w:val="000000" w:themeColor="text1"/>
           <w:sz w:val="28"/>
           <w:szCs w:val="28"/>
         </w:rPr>
-        <w:t xml:space="preserve">Jordan </w:t>
-      </w:r>
-      <w:proofErr w:type="spellStart"/>
+        <w:t xml:space="preserve">  </w:t>
+      </w:r>
       <w:r>
         <w:rPr>
           <w:rFonts w:asciiTheme="minorHAnsi" w:eastAsia="Calibri" w:hAnsiTheme="minorHAnsi" w:cs="Arial"/>
@@ -37,9 +60,8 @@
           <w:sz w:val="28"/>
           <w:szCs w:val="28"/>
         </w:rPr>
-        <w:t>Crede</w:t>
-      </w:r>
-      <w:proofErr w:type="spellEnd"/>
+        <w:t xml:space="preserve">   </w:t>
+      </w:r>
       <w:r>
         <w:rPr>
           <w:rFonts w:asciiTheme="minorHAnsi" w:eastAsia="Calibri" w:hAnsiTheme="minorHAnsi" w:cs="Arial"/>
@@ -49,14 +71,37 @@
           <w:sz w:val="28"/>
           <w:szCs w:val="28"/>
         </w:rPr>
-        <w:t xml:space="preserve">                         </w:t>
+        <w:tab/>
       </w:r>
       <w:r>
         <w:rPr>
           <w:rFonts w:asciiTheme="minorHAnsi" w:eastAsia="Calibri" w:hAnsiTheme="minorHAnsi" w:cs="Arial"/>
-          <w:color w:val="000000" w:themeColor="text1"/>
-          <w:sz w:val="20"/>
-          <w:szCs w:val="20"/>
+          <w:b/>
+          <w:bCs/>
+          <w:color w:val="000000" w:themeColor="text1"/>
+          <w:sz w:val="28"/>
+          <w:szCs w:val="28"/>
+        </w:rPr>
+        <w:tab/>
+      </w:r>
+      <w:r>
+        <w:rPr>
+          <w:rFonts w:asciiTheme="minorHAnsi" w:eastAsia="Calibri" w:hAnsiTheme="minorHAnsi" w:cs="Arial"/>
+          <w:b/>
+          <w:bCs/>
+          <w:color w:val="000000" w:themeColor="text1"/>
+          <w:sz w:val="28"/>
+          <w:szCs w:val="28"/>
+        </w:rPr>
+        <w:tab/>
+        <w:t xml:space="preserve">   </w:t>
+      </w:r>
+      <w:r>
+        <w:rPr>
+          <w:rFonts w:asciiTheme="minorHAnsi" w:eastAsia="Calibri" w:hAnsiTheme="minorHAnsi" w:cs="Arial"/>
+          <w:color w:val="000000" w:themeColor="text1"/>
+          <w:sz w:val="22"/>
+          <w:szCs w:val="22"/>
         </w:rPr>
         <w:t xml:space="preserve">412-378-8434 | </w:t>
       </w:r>
@@ -66,8 +111,8 @@
             <w:rStyle w:val="Hyperlink"/>
             <w:rFonts w:asciiTheme="minorHAnsi" w:eastAsia="Calibri" w:hAnsiTheme="minorHAnsi" w:cs="Arial"/>
             <w:color w:val="000000" w:themeColor="text1"/>
-            <w:sz w:val="20"/>
-            <w:szCs w:val="20"/>
+            <w:sz w:val="22"/>
+            <w:szCs w:val="22"/>
           </w:rPr>
           <w:t>credej@protonmail.com</w:t>
         </w:r>
@@ -78,8 +123,8 @@
           <w:b/>
           <w:bCs/>
           <w:color w:val="000000" w:themeColor="text1"/>
-          <w:sz w:val="28"/>
-          <w:szCs w:val="28"/>
+          <w:sz w:val="22"/>
+          <w:szCs w:val="22"/>
         </w:rPr>
         <w:t xml:space="preserve"> </w:t>
       </w:r>
@@ -87,10 +132,10 @@
         <w:rPr>
           <w:rFonts w:asciiTheme="minorHAnsi" w:eastAsia="Calibri" w:hAnsiTheme="minorHAnsi" w:cs="Arial"/>
           <w:color w:val="000000" w:themeColor="text1"/>
-          <w:sz w:val="20"/>
-          <w:szCs w:val="20"/>
-        </w:rPr>
-        <w:t xml:space="preserve">| work sample: </w:t>
+          <w:sz w:val="22"/>
+          <w:szCs w:val="22"/>
+        </w:rPr>
+        <w:t xml:space="preserve">| </w:t>
       </w:r>
       <w:hyperlink r:id="rId7">
         <w:r>
@@ -98,8 +143,8 @@
             <w:rStyle w:val="InternetLink"/>
             <w:rFonts w:asciiTheme="minorHAnsi" w:eastAsia="Calibri" w:hAnsiTheme="minorHAnsi" w:cs="Arial"/>
             <w:color w:val="000000" w:themeColor="text1"/>
-            <w:sz w:val="20"/>
-            <w:szCs w:val="20"/>
+            <w:sz w:val="22"/>
+            <w:szCs w:val="22"/>
           </w:rPr>
           <w:t>http://credej.github.io</w:t>
         </w:r>
@@ -111,10 +156,12 @@
           <w:tab w:val="left" w:pos="1620"/>
           <w:tab w:val="left" w:pos="5211"/>
         </w:tabs>
-        <w:spacing w:before="800" w:after="120" w:line="240" w:lineRule="exact"/>
+        <w:spacing w:before="960" w:after="240" w:line="240" w:lineRule="exact"/>
         <w:rPr>
           <w:rFonts w:ascii="Calibri" w:hAnsi="Calibri"/>
           <w:color w:val="000000" w:themeColor="text1"/>
+          <w:sz w:val="26"/>
+          <w:szCs w:val="26"/>
         </w:rPr>
       </w:pPr>
       <w:r>
@@ -123,6 +170,8 @@
           <w:b/>
           <w:bCs/>
           <w:color w:val="000000" w:themeColor="text1"/>
+          <w:sz w:val="26"/>
+          <w:szCs w:val="26"/>
         </w:rPr>
         <w:t>EXPERIENCE</w:t>
       </w:r>
@@ -132,9 +181,11 @@
         <w:tabs>
           <w:tab w:val="left" w:pos="1620"/>
         </w:tabs>
-        <w:spacing w:line="240" w:lineRule="exact"/>
-        <w:rPr>
-          <w:color w:val="000000" w:themeColor="text1"/>
+        <w:spacing w:after="40" w:line="240" w:lineRule="exact"/>
+        <w:rPr>
+          <w:color w:val="000000" w:themeColor="text1"/>
+          <w:sz w:val="22"/>
+          <w:szCs w:val="22"/>
         </w:rPr>
       </w:pPr>
       <w:r>
@@ -143,8 +194,8 @@
           <w:b/>
           <w:bCs/>
           <w:color w:val="000000" w:themeColor="text1"/>
-          <w:sz w:val="20"/>
-          <w:szCs w:val="20"/>
+          <w:sz w:val="22"/>
+          <w:szCs w:val="22"/>
         </w:rPr>
         <w:t>Owner</w:t>
       </w:r>
@@ -154,8 +205,8 @@
           <w:b/>
           <w:bCs/>
           <w:color w:val="000000" w:themeColor="text1"/>
-          <w:sz w:val="20"/>
-          <w:szCs w:val="20"/>
+          <w:sz w:val="22"/>
+          <w:szCs w:val="22"/>
         </w:rPr>
         <w:tab/>
         <w:t xml:space="preserve">      </w:t>
@@ -166,8 +217,8 @@
           <w:b/>
           <w:bCs/>
           <w:color w:val="000000" w:themeColor="text1"/>
-          <w:sz w:val="20"/>
-          <w:szCs w:val="20"/>
+          <w:sz w:val="22"/>
+          <w:szCs w:val="22"/>
         </w:rPr>
         <w:tab/>
       </w:r>
@@ -177,8 +228,8 @@
           <w:b/>
           <w:bCs/>
           <w:color w:val="000000" w:themeColor="text1"/>
-          <w:sz w:val="20"/>
-          <w:szCs w:val="20"/>
+          <w:sz w:val="22"/>
+          <w:szCs w:val="22"/>
         </w:rPr>
         <w:tab/>
         <w:t xml:space="preserve">                                        </w:t>
@@ -189,8 +240,8 @@
           <w:b/>
           <w:bCs/>
           <w:color w:val="000000" w:themeColor="text1"/>
-          <w:sz w:val="20"/>
-          <w:szCs w:val="20"/>
+          <w:sz w:val="22"/>
+          <w:szCs w:val="22"/>
         </w:rPr>
         <w:tab/>
       </w:r>
@@ -200,8 +251,8 @@
           <w:b/>
           <w:bCs/>
           <w:color w:val="000000" w:themeColor="text1"/>
-          <w:sz w:val="20"/>
-          <w:szCs w:val="20"/>
+          <w:sz w:val="22"/>
+          <w:szCs w:val="22"/>
         </w:rPr>
         <w:tab/>
         <w:t xml:space="preserve">    </w:t>
@@ -212,8 +263,8 @@
           <w:b/>
           <w:bCs/>
           <w:color w:val="000000" w:themeColor="text1"/>
-          <w:sz w:val="20"/>
-          <w:szCs w:val="20"/>
+          <w:sz w:val="22"/>
+          <w:szCs w:val="22"/>
         </w:rPr>
         <w:tab/>
         <w:t xml:space="preserve">      </w:t>
@@ -224,43 +275,65 @@
           <w:b/>
           <w:bCs/>
           <w:color w:val="000000" w:themeColor="text1"/>
-          <w:sz w:val="20"/>
-          <w:szCs w:val="20"/>
-        </w:rPr>
-        <w:tab/>
+          <w:sz w:val="22"/>
+          <w:szCs w:val="22"/>
+        </w:rPr>
+        <w:tab/>
+      </w:r>
+      <w:r>
+        <w:rPr>
+          <w:rFonts w:asciiTheme="minorHAnsi" w:eastAsia="Calibri" w:hAnsiTheme="minorHAnsi" w:cs="Arial"/>
+          <w:color w:val="000000" w:themeColor="text1"/>
+          <w:sz w:val="22"/>
+          <w:szCs w:val="22"/>
+        </w:rPr>
         <w:t xml:space="preserve">      </w:t>
       </w:r>
       <w:r>
         <w:rPr>
           <w:rFonts w:asciiTheme="majorHAnsi" w:eastAsia="Calibri" w:hAnsiTheme="majorHAnsi" w:cstheme="majorHAnsi"/>
-          <w:b/>
-          <w:bCs/>
-          <w:color w:val="000000" w:themeColor="text1"/>
-          <w:sz w:val="20"/>
-          <w:szCs w:val="20"/>
-        </w:rPr>
-        <w:tab/>
-        <w:t xml:space="preserve">    </w:t>
-      </w:r>
-      <w:r>
-        <w:rPr>
-          <w:rFonts w:asciiTheme="majorHAnsi" w:eastAsia="Calibri" w:hAnsiTheme="majorHAnsi" w:cstheme="majorHAnsi"/>
-          <w:bCs/>
-          <w:color w:val="000000" w:themeColor="text1"/>
-          <w:sz w:val="20"/>
-          <w:szCs w:val="20"/>
-        </w:rPr>
-        <w:t xml:space="preserve">June 2018 </w:t>
-      </w:r>
-      <w:r>
-        <w:rPr>
-          <w:rFonts w:asciiTheme="majorHAnsi" w:eastAsia="Calibri" w:hAnsiTheme="majorHAnsi" w:cstheme="majorHAnsi"/>
-          <w:bCs/>
-          <w:color w:val="000000" w:themeColor="text1"/>
-          <w:sz w:val="20"/>
-          <w:szCs w:val="20"/>
-        </w:rPr>
-        <w:t>– present</w:t>
+          <w:color w:val="000000" w:themeColor="text1"/>
+          <w:sz w:val="22"/>
+          <w:szCs w:val="22"/>
+        </w:rPr>
+        <w:t xml:space="preserve">        </w:t>
+      </w:r>
+      <w:r>
+        <w:rPr>
+          <w:rFonts w:asciiTheme="majorHAnsi" w:eastAsia="Calibri" w:hAnsiTheme="majorHAnsi" w:cstheme="majorHAnsi"/>
+          <w:color w:val="000000" w:themeColor="text1"/>
+          <w:sz w:val="22"/>
+          <w:szCs w:val="22"/>
+        </w:rPr>
+        <w:t xml:space="preserve">           6/</w:t>
+      </w:r>
+      <w:r>
+        <w:rPr>
+          <w:rFonts w:asciiTheme="majorHAnsi" w:eastAsia="Calibri" w:hAnsiTheme="majorHAnsi" w:cstheme="majorHAnsi"/>
+          <w:color w:val="000000" w:themeColor="text1"/>
+          <w:sz w:val="22"/>
+          <w:szCs w:val="22"/>
+        </w:rPr>
+        <w:t xml:space="preserve">18 </w:t>
+      </w:r>
+      <w:r>
+        <w:rPr>
+          <w:rFonts w:asciiTheme="majorHAnsi" w:eastAsia="Calibri" w:hAnsiTheme="majorHAnsi" w:cstheme="majorHAnsi"/>
+          <w:color w:val="000000" w:themeColor="text1"/>
+          <w:sz w:val="22"/>
+          <w:szCs w:val="22"/>
+        </w:rPr>
+        <w:t>–</w:t>
+      </w:r>
+      <w:r>
+        <w:rPr>
+          <w:rFonts w:asciiTheme="majorHAnsi" w:eastAsia="Calibri" w:hAnsiTheme="majorHAnsi" w:cstheme="majorHAnsi"/>
+          <w:bCs/>
+          <w:color w:val="000000" w:themeColor="text1"/>
+          <w:sz w:val="22"/>
+          <w:szCs w:val="22"/>
+        </w:rPr>
+        <w:t xml:space="preserve"> present</w:t>
       </w:r>
     </w:p>
     <w:p>
@@ -268,17 +341,19 @@
         <w:tabs>
           <w:tab w:val="left" w:pos="1620"/>
         </w:tabs>
-        <w:spacing w:after="58" w:line="240" w:lineRule="exact"/>
-        <w:rPr>
-          <w:color w:val="000000" w:themeColor="text1"/>
-        </w:rPr>
-      </w:pPr>
-      <w:r>
-        <w:rPr>
-          <w:rFonts w:asciiTheme="majorHAnsi" w:eastAsia="Calibri" w:hAnsiTheme="majorHAnsi" w:cstheme="majorHAnsi"/>
-          <w:color w:val="000000" w:themeColor="text1"/>
-          <w:sz w:val="20"/>
-          <w:szCs w:val="20"/>
+        <w:spacing w:line="240" w:lineRule="exact"/>
+        <w:rPr>
+          <w:color w:val="000000" w:themeColor="text1"/>
+          <w:sz w:val="22"/>
+          <w:szCs w:val="22"/>
+        </w:rPr>
+      </w:pPr>
+      <w:r>
+        <w:rPr>
+          <w:rFonts w:asciiTheme="majorHAnsi" w:eastAsia="Calibri" w:hAnsiTheme="majorHAnsi" w:cstheme="majorHAnsi"/>
+          <w:color w:val="000000" w:themeColor="text1"/>
+          <w:sz w:val="22"/>
+          <w:szCs w:val="22"/>
         </w:rPr>
         <w:t>Incline Web Development</w:t>
       </w:r>
@@ -286,8 +361,8 @@
         <w:rPr>
           <w:rFonts w:asciiTheme="majorHAnsi" w:eastAsia="Calibri" w:hAnsiTheme="majorHAnsi" w:cstheme="majorHAnsi"/>
           <w:color w:val="000000" w:themeColor="text1"/>
-          <w:sz w:val="20"/>
-          <w:szCs w:val="20"/>
+          <w:sz w:val="22"/>
+          <w:szCs w:val="22"/>
         </w:rPr>
         <w:tab/>
       </w:r>
@@ -295,8 +370,8 @@
         <w:rPr>
           <w:rFonts w:asciiTheme="minorHAnsi" w:eastAsia="Calibri" w:hAnsiTheme="minorHAnsi" w:cs="Arial"/>
           <w:color w:val="000000" w:themeColor="text1"/>
-          <w:sz w:val="20"/>
-          <w:szCs w:val="20"/>
+          <w:sz w:val="22"/>
+          <w:szCs w:val="22"/>
         </w:rPr>
         <w:tab/>
         <w:t xml:space="preserve">    </w:t>
@@ -305,8 +380,8 @@
         <w:rPr>
           <w:rFonts w:asciiTheme="minorHAnsi" w:eastAsia="Calibri" w:hAnsiTheme="minorHAnsi" w:cs="Arial"/>
           <w:color w:val="000000" w:themeColor="text1"/>
-          <w:sz w:val="20"/>
-          <w:szCs w:val="20"/>
+          <w:sz w:val="22"/>
+          <w:szCs w:val="22"/>
         </w:rPr>
         <w:tab/>
         <w:t xml:space="preserve">                                     </w:t>
@@ -315,8 +390,8 @@
         <w:rPr>
           <w:rFonts w:asciiTheme="minorHAnsi" w:eastAsia="Calibri" w:hAnsiTheme="minorHAnsi" w:cs="Arial"/>
           <w:color w:val="000000" w:themeColor="text1"/>
-          <w:sz w:val="20"/>
-          <w:szCs w:val="20"/>
+          <w:sz w:val="22"/>
+          <w:szCs w:val="22"/>
         </w:rPr>
         <w:t xml:space="preserve"> </w:t>
       </w:r>
@@ -324,17 +399,17 @@
         <w:rPr>
           <w:rFonts w:asciiTheme="minorHAnsi" w:eastAsia="Calibri" w:hAnsiTheme="minorHAnsi" w:cs="Arial"/>
           <w:color w:val="000000" w:themeColor="text1"/>
-          <w:sz w:val="20"/>
-          <w:szCs w:val="20"/>
-        </w:rPr>
-        <w:t xml:space="preserve">                                                                     </w:t>
-      </w:r>
-      <w:r>
-        <w:rPr>
-          <w:rFonts w:asciiTheme="majorHAnsi" w:eastAsia="Calibri" w:hAnsiTheme="majorHAnsi" w:cstheme="majorHAnsi"/>
-          <w:color w:val="000000" w:themeColor="text1"/>
-          <w:sz w:val="20"/>
-          <w:szCs w:val="20"/>
+          <w:sz w:val="22"/>
+          <w:szCs w:val="22"/>
+        </w:rPr>
+        <w:t xml:space="preserve">                                           </w:t>
+      </w:r>
+      <w:r>
+        <w:rPr>
+          <w:rFonts w:asciiTheme="minorHAnsi" w:eastAsia="Calibri" w:hAnsiTheme="minorHAnsi" w:cs="Arial"/>
+          <w:color w:val="000000" w:themeColor="text1"/>
+          <w:sz w:val="22"/>
+          <w:szCs w:val="22"/>
         </w:rPr>
         <w:t xml:space="preserve">  </w:t>
       </w:r>
@@ -342,104 +417,10 @@
         <w:rPr>
           <w:rFonts w:asciiTheme="majorHAnsi" w:eastAsia="Calibri" w:hAnsiTheme="majorHAnsi" w:cstheme="majorHAnsi"/>
           <w:color w:val="000000" w:themeColor="text1"/>
-          <w:sz w:val="20"/>
-          <w:szCs w:val="20"/>
+          <w:sz w:val="22"/>
+          <w:szCs w:val="22"/>
         </w:rPr>
         <w:t>Pittsburgh, PA</w:t>
-      </w:r>
-    </w:p>
-    <w:p>
-      <w:pPr>
-        <w:tabs>
-          <w:tab w:val="left" w:pos="1620"/>
-        </w:tabs>
-        <w:spacing w:before="80" w:after="80" w:line="360" w:lineRule="auto"/>
-        <w:rPr>
-          <w:rFonts w:asciiTheme="majorHAnsi" w:hAnsiTheme="majorHAnsi" w:cstheme="majorHAnsi"/>
-          <w:color w:val="000000" w:themeColor="text1"/>
-          <w:sz w:val="15"/>
-          <w:szCs w:val="15"/>
-        </w:rPr>
-      </w:pPr>
-      <w:r>
-        <w:rPr>
-          <w:rStyle w:val="Emphasis"/>
-          <w:rFonts w:asciiTheme="majorHAnsi" w:eastAsia="Calibri" w:hAnsiTheme="majorHAnsi" w:cstheme="majorHAnsi"/>
-          <w:color w:val="000000" w:themeColor="text1"/>
-          <w:sz w:val="16"/>
-          <w:szCs w:val="16"/>
-        </w:rPr>
-        <w:t>Incline Web Development helps</w:t>
-      </w:r>
-      <w:r>
-        <w:rPr>
-          <w:rStyle w:val="Emphasis"/>
-          <w:rFonts w:asciiTheme="majorHAnsi" w:eastAsia="Calibri" w:hAnsiTheme="majorHAnsi" w:cstheme="majorHAnsi"/>
-          <w:color w:val="000000" w:themeColor="text1"/>
-          <w:sz w:val="16"/>
-          <w:szCs w:val="16"/>
-        </w:rPr>
-        <w:t xml:space="preserve"> companies build and manage the</w:t>
-      </w:r>
-      <w:r>
-        <w:rPr>
-          <w:rStyle w:val="Emphasis"/>
-          <w:rFonts w:asciiTheme="majorHAnsi" w:eastAsia="Calibri" w:hAnsiTheme="majorHAnsi" w:cstheme="majorHAnsi"/>
-          <w:color w:val="000000" w:themeColor="text1"/>
-          <w:sz w:val="16"/>
-          <w:szCs w:val="16"/>
-        </w:rPr>
-        <w:t xml:space="preserve">ir websites and </w:t>
-      </w:r>
-      <w:r>
-        <w:rPr>
-          <w:rStyle w:val="Emphasis"/>
-          <w:rFonts w:asciiTheme="majorHAnsi" w:eastAsia="Calibri" w:hAnsiTheme="majorHAnsi" w:cstheme="majorHAnsi"/>
-          <w:color w:val="000000" w:themeColor="text1"/>
-          <w:sz w:val="16"/>
-          <w:szCs w:val="16"/>
-        </w:rPr>
-        <w:t xml:space="preserve">increase their </w:t>
-      </w:r>
-      <w:r>
-        <w:rPr>
-          <w:rStyle w:val="Emphasis"/>
-          <w:rFonts w:asciiTheme="majorHAnsi" w:eastAsia="Calibri" w:hAnsiTheme="majorHAnsi" w:cstheme="majorHAnsi"/>
-          <w:color w:val="000000" w:themeColor="text1"/>
-          <w:sz w:val="16"/>
-          <w:szCs w:val="16"/>
-        </w:rPr>
-        <w:t xml:space="preserve">online </w:t>
-      </w:r>
-      <w:r>
-        <w:rPr>
-          <w:rStyle w:val="Emphasis"/>
-          <w:rFonts w:asciiTheme="majorHAnsi" w:eastAsia="Calibri" w:hAnsiTheme="majorHAnsi" w:cstheme="majorHAnsi"/>
-          <w:color w:val="000000" w:themeColor="text1"/>
-          <w:sz w:val="16"/>
-          <w:szCs w:val="16"/>
-        </w:rPr>
-        <w:t>presence</w:t>
-      </w:r>
-      <w:r>
-        <w:rPr>
-          <w:rStyle w:val="Emphasis"/>
-          <w:rFonts w:asciiTheme="majorHAnsi" w:eastAsia="Calibri" w:hAnsiTheme="majorHAnsi" w:cstheme="majorHAnsi"/>
-          <w:color w:val="000000" w:themeColor="text1"/>
-          <w:sz w:val="15"/>
-          <w:szCs w:val="15"/>
-        </w:rPr>
-        <w:t xml:space="preserve"> </w:t>
-      </w:r>
-      <w:r>
-        <w:rPr>
-          <w:rStyle w:val="Emphasis"/>
-          <w:rFonts w:asciiTheme="majorHAnsi" w:eastAsia="Calibri" w:hAnsiTheme="majorHAnsi" w:cstheme="majorHAnsi"/>
-          <w:color w:val="000000" w:themeColor="text1"/>
-          <w:sz w:val="15"/>
-          <w:szCs w:val="15"/>
-        </w:rPr>
-        <w:t xml:space="preserve"> </w:t>
       </w:r>
     </w:p>
     <w:p>
@@ -452,44 +433,36 @@
         <w:tabs>
           <w:tab w:val="left" w:pos="1620"/>
         </w:tabs>
-        <w:spacing w:after="360" w:line="240" w:lineRule="exact"/>
-        <w:rPr>
-          <w:rFonts w:asciiTheme="majorHAnsi" w:eastAsia="Calibri" w:hAnsiTheme="majorHAnsi" w:cstheme="majorHAnsi"/>
-          <w:bCs/>
-          <w:color w:val="000000" w:themeColor="text1"/>
-          <w:sz w:val="20"/>
-          <w:szCs w:val="20"/>
-        </w:rPr>
-      </w:pPr>
-      <w:r>
-        <w:rPr>
-          <w:rFonts w:asciiTheme="majorHAnsi" w:eastAsia="Calibri" w:hAnsiTheme="majorHAnsi" w:cstheme="majorHAnsi"/>
-          <w:bCs/>
-          <w:color w:val="000000" w:themeColor="text1"/>
-          <w:sz w:val="20"/>
-          <w:szCs w:val="20"/>
+        <w:spacing w:before="120" w:after="440" w:line="240" w:lineRule="auto"/>
+        <w:rPr>
+          <w:rFonts w:eastAsia="Calibri" w:cstheme="minorHAnsi"/>
+          <w:bCs/>
+          <w:color w:val="000000" w:themeColor="text1"/>
+        </w:rPr>
+      </w:pPr>
+      <w:r>
+        <w:rPr>
+          <w:rFonts w:eastAsia="Calibri" w:cstheme="minorHAnsi"/>
+          <w:bCs/>
+          <w:color w:val="000000" w:themeColor="text1"/>
         </w:rPr>
         <w:t>Help</w:t>
       </w:r>
       <w:r>
         <w:rPr>
-          <w:rFonts w:asciiTheme="majorHAnsi" w:eastAsia="Calibri" w:hAnsiTheme="majorHAnsi" w:cstheme="majorHAnsi"/>
-          <w:bCs/>
-          <w:color w:val="000000" w:themeColor="text1"/>
-          <w:sz w:val="20"/>
-          <w:szCs w:val="20"/>
-        </w:rPr>
-        <w:t>ed</w:t>
-      </w:r>
-      <w:r>
-        <w:rPr>
-          <w:rFonts w:asciiTheme="majorHAnsi" w:eastAsia="Calibri" w:hAnsiTheme="majorHAnsi" w:cstheme="majorHAnsi"/>
-          <w:bCs/>
-          <w:color w:val="000000" w:themeColor="text1"/>
-          <w:sz w:val="20"/>
-          <w:szCs w:val="20"/>
-        </w:rPr>
-        <w:t xml:space="preserve"> clients with a range of website related services including website design and development, UI/UX site audits, generating traffic and leads through organic and paid search results, and online advertising</w:t>
+          <w:rFonts w:eastAsia="Calibri" w:cstheme="minorHAnsi"/>
+          <w:bCs/>
+          <w:color w:val="000000" w:themeColor="text1"/>
+        </w:rPr>
+        <w:t>ing</w:t>
+      </w:r>
+      <w:r>
+        <w:rPr>
+          <w:rFonts w:eastAsia="Calibri" w:cstheme="minorHAnsi"/>
+          <w:bCs/>
+          <w:color w:val="000000" w:themeColor="text1"/>
+        </w:rPr>
+        <w:t xml:space="preserve"> clients with a range of website related services including website design and development, UI/UX site audits, generating traffic through organic and paid search results, and online advertising</w:t>
       </w:r>
     </w:p>
     <w:p>
@@ -497,11 +470,13 @@
         <w:tabs>
           <w:tab w:val="left" w:pos="1620"/>
         </w:tabs>
-        <w:spacing w:line="240" w:lineRule="exact"/>
+        <w:spacing w:after="40" w:line="240" w:lineRule="exact"/>
         <w:rPr>
           <w:rFonts w:asciiTheme="majorHAnsi" w:hAnsiTheme="majorHAnsi" w:cstheme="majorHAnsi"/>
           <w:bCs/>
           <w:color w:val="000000" w:themeColor="text1"/>
+          <w:sz w:val="22"/>
+          <w:szCs w:val="22"/>
         </w:rPr>
       </w:pPr>
       <w:r>
@@ -510,8 +485,8 @@
           <w:b/>
           <w:bCs/>
           <w:color w:val="000000" w:themeColor="text1"/>
-          <w:sz w:val="20"/>
-          <w:szCs w:val="20"/>
+          <w:sz w:val="22"/>
+          <w:szCs w:val="22"/>
         </w:rPr>
         <w:t>UI / UX Designer</w:t>
       </w:r>
@@ -521,8 +496,8 @@
           <w:b/>
           <w:bCs/>
           <w:color w:val="000000" w:themeColor="text1"/>
-          <w:sz w:val="20"/>
-          <w:szCs w:val="20"/>
+          <w:sz w:val="22"/>
+          <w:szCs w:val="22"/>
         </w:rPr>
         <w:tab/>
         <w:t xml:space="preserve">      </w:t>
@@ -533,19 +508,19 @@
           <w:b/>
           <w:bCs/>
           <w:color w:val="000000" w:themeColor="text1"/>
-          <w:sz w:val="20"/>
-          <w:szCs w:val="20"/>
-        </w:rPr>
-        <w:tab/>
-      </w:r>
-      <w:r>
-        <w:rPr>
-          <w:rFonts w:asciiTheme="majorHAnsi" w:eastAsia="Calibri" w:hAnsiTheme="majorHAnsi" w:cstheme="majorHAnsi"/>
-          <w:b/>
-          <w:bCs/>
-          <w:color w:val="000000" w:themeColor="text1"/>
-          <w:sz w:val="20"/>
-          <w:szCs w:val="20"/>
+          <w:sz w:val="22"/>
+          <w:szCs w:val="22"/>
+        </w:rPr>
+        <w:tab/>
+      </w:r>
+      <w:r>
+        <w:rPr>
+          <w:rFonts w:asciiTheme="majorHAnsi" w:eastAsia="Calibri" w:hAnsiTheme="majorHAnsi" w:cstheme="majorHAnsi"/>
+          <w:b/>
+          <w:bCs/>
+          <w:color w:val="000000" w:themeColor="text1"/>
+          <w:sz w:val="22"/>
+          <w:szCs w:val="22"/>
         </w:rPr>
         <w:tab/>
         <w:t xml:space="preserve">                                        </w:t>
@@ -556,19 +531,19 @@
           <w:b/>
           <w:bCs/>
           <w:color w:val="000000" w:themeColor="text1"/>
-          <w:sz w:val="20"/>
-          <w:szCs w:val="20"/>
-        </w:rPr>
-        <w:tab/>
-      </w:r>
-      <w:r>
-        <w:rPr>
-          <w:rFonts w:asciiTheme="majorHAnsi" w:eastAsia="Calibri" w:hAnsiTheme="majorHAnsi" w:cstheme="majorHAnsi"/>
-          <w:b/>
-          <w:bCs/>
-          <w:color w:val="000000" w:themeColor="text1"/>
-          <w:sz w:val="20"/>
-          <w:szCs w:val="20"/>
+          <w:sz w:val="22"/>
+          <w:szCs w:val="22"/>
+        </w:rPr>
+        <w:tab/>
+      </w:r>
+      <w:r>
+        <w:rPr>
+          <w:rFonts w:asciiTheme="majorHAnsi" w:eastAsia="Calibri" w:hAnsiTheme="majorHAnsi" w:cstheme="majorHAnsi"/>
+          <w:b/>
+          <w:bCs/>
+          <w:color w:val="000000" w:themeColor="text1"/>
+          <w:sz w:val="22"/>
+          <w:szCs w:val="22"/>
         </w:rPr>
         <w:tab/>
         <w:t xml:space="preserve">    </w:t>
@@ -579,8 +554,8 @@
           <w:b/>
           <w:bCs/>
           <w:color w:val="000000" w:themeColor="text1"/>
-          <w:sz w:val="20"/>
-          <w:szCs w:val="20"/>
+          <w:sz w:val="22"/>
+          <w:szCs w:val="22"/>
         </w:rPr>
         <w:tab/>
         <w:t xml:space="preserve">      </w:t>
@@ -591,71 +566,51 @@
           <w:b/>
           <w:bCs/>
           <w:color w:val="000000" w:themeColor="text1"/>
-          <w:sz w:val="20"/>
-          <w:szCs w:val="20"/>
-        </w:rPr>
-        <w:tab/>
-        <w:t xml:space="preserve">      </w:t>
-      </w:r>
-      <w:r>
-        <w:rPr>
-          <w:rFonts w:asciiTheme="majorHAnsi" w:eastAsia="Calibri" w:hAnsiTheme="majorHAnsi" w:cstheme="majorHAnsi"/>
-          <w:b/>
-          <w:bCs/>
-          <w:color w:val="000000" w:themeColor="text1"/>
-          <w:sz w:val="20"/>
-          <w:szCs w:val="20"/>
-        </w:rPr>
-        <w:tab/>
-      </w:r>
-      <w:r>
-        <w:rPr>
-          <w:rFonts w:asciiTheme="majorHAnsi" w:eastAsia="Calibri" w:hAnsiTheme="majorHAnsi" w:cstheme="majorHAnsi"/>
-          <w:b/>
-          <w:bCs/>
-          <w:color w:val="000000" w:themeColor="text1"/>
-          <w:sz w:val="20"/>
-          <w:szCs w:val="20"/>
-        </w:rPr>
-        <w:t xml:space="preserve"> </w:t>
-      </w:r>
-      <w:r>
-        <w:rPr>
-          <w:rFonts w:asciiTheme="majorHAnsi" w:eastAsia="Calibri" w:hAnsiTheme="majorHAnsi" w:cstheme="majorHAnsi"/>
-          <w:bCs/>
-          <w:color w:val="000000" w:themeColor="text1"/>
-          <w:sz w:val="20"/>
-          <w:szCs w:val="20"/>
-        </w:rPr>
-        <w:t>Apr</w:t>
-      </w:r>
-      <w:r>
-        <w:rPr>
-          <w:rFonts w:asciiTheme="majorHAnsi" w:eastAsia="Calibri" w:hAnsiTheme="majorHAnsi" w:cstheme="majorHAnsi"/>
-          <w:bCs/>
-          <w:color w:val="000000" w:themeColor="text1"/>
-          <w:sz w:val="20"/>
-          <w:szCs w:val="20"/>
-        </w:rPr>
-        <w:t>.</w:t>
-      </w:r>
-      <w:r>
-        <w:rPr>
-          <w:rFonts w:asciiTheme="majorHAnsi" w:eastAsia="Calibri" w:hAnsiTheme="majorHAnsi" w:cstheme="majorHAnsi"/>
-          <w:bCs/>
-          <w:color w:val="000000" w:themeColor="text1"/>
-          <w:sz w:val="20"/>
-          <w:szCs w:val="20"/>
-        </w:rPr>
-        <w:t xml:space="preserve"> 20</w:t>
-      </w:r>
-      <w:r>
-        <w:rPr>
-          <w:rFonts w:asciiTheme="majorHAnsi" w:eastAsia="Calibri" w:hAnsiTheme="majorHAnsi" w:cstheme="majorHAnsi"/>
-          <w:bCs/>
-          <w:color w:val="000000" w:themeColor="text1"/>
-          <w:sz w:val="20"/>
-          <w:szCs w:val="20"/>
+          <w:sz w:val="22"/>
+          <w:szCs w:val="22"/>
+        </w:rPr>
+        <w:tab/>
+        <w:t xml:space="preserve">     </w:t>
+      </w:r>
+      <w:r>
+        <w:rPr>
+          <w:rFonts w:asciiTheme="majorHAnsi" w:eastAsia="Calibri" w:hAnsiTheme="majorHAnsi" w:cstheme="majorHAnsi"/>
+          <w:b/>
+          <w:bCs/>
+          <w:color w:val="000000" w:themeColor="text1"/>
+          <w:sz w:val="22"/>
+          <w:szCs w:val="22"/>
+        </w:rPr>
+        <w:t xml:space="preserve">       </w:t>
+      </w:r>
+      <w:r>
+        <w:rPr>
+          <w:rFonts w:asciiTheme="majorHAnsi" w:eastAsia="Calibri" w:hAnsiTheme="majorHAnsi" w:cstheme="majorHAnsi"/>
+          <w:b/>
+          <w:bCs/>
+          <w:color w:val="000000" w:themeColor="text1"/>
+          <w:sz w:val="22"/>
+          <w:szCs w:val="22"/>
+        </w:rPr>
+        <w:t xml:space="preserve">                  </w:t>
+      </w:r>
+      <w:r>
+        <w:rPr>
+          <w:rFonts w:asciiTheme="majorHAnsi" w:eastAsia="Calibri" w:hAnsiTheme="majorHAnsi" w:cstheme="majorHAnsi"/>
+          <w:bCs/>
+          <w:color w:val="000000" w:themeColor="text1"/>
+          <w:sz w:val="22"/>
+          <w:szCs w:val="22"/>
+        </w:rPr>
+        <w:t>4/</w:t>
+      </w:r>
+      <w:r>
+        <w:rPr>
+          <w:rFonts w:asciiTheme="majorHAnsi" w:eastAsia="Calibri" w:hAnsiTheme="majorHAnsi" w:cstheme="majorHAnsi"/>
+          <w:bCs/>
+          <w:color w:val="000000" w:themeColor="text1"/>
+          <w:sz w:val="22"/>
+          <w:szCs w:val="22"/>
         </w:rPr>
         <w:t xml:space="preserve">16 – </w:t>
       </w:r>
@@ -664,18 +619,18 @@
           <w:rFonts w:asciiTheme="majorHAnsi" w:eastAsia="Calibri" w:hAnsiTheme="majorHAnsi" w:cstheme="majorHAnsi"/>
           <w:bCs/>
           <w:color w:val="000000" w:themeColor="text1"/>
-          <w:sz w:val="20"/>
-          <w:szCs w:val="20"/>
-        </w:rPr>
-        <w:t>May 20</w:t>
-      </w:r>
-      <w:r>
-        <w:rPr>
-          <w:rFonts w:asciiTheme="majorHAnsi" w:eastAsia="Calibri" w:hAnsiTheme="majorHAnsi" w:cstheme="majorHAnsi"/>
-          <w:bCs/>
-          <w:color w:val="000000" w:themeColor="text1"/>
-          <w:sz w:val="20"/>
-          <w:szCs w:val="20"/>
+          <w:sz w:val="22"/>
+          <w:szCs w:val="22"/>
+        </w:rPr>
+        <w:t>5/</w:t>
+      </w:r>
+      <w:r>
+        <w:rPr>
+          <w:rFonts w:asciiTheme="majorHAnsi" w:eastAsia="Calibri" w:hAnsiTheme="majorHAnsi" w:cstheme="majorHAnsi"/>
+          <w:bCs/>
+          <w:color w:val="000000" w:themeColor="text1"/>
+          <w:sz w:val="22"/>
+          <w:szCs w:val="22"/>
         </w:rPr>
         <w:t>18</w:t>
       </w:r>
@@ -685,20 +640,22 @@
         <w:tabs>
           <w:tab w:val="left" w:pos="1620"/>
         </w:tabs>
-        <w:spacing w:after="58" w:line="240" w:lineRule="exact"/>
+        <w:spacing w:after="40" w:line="240" w:lineRule="exact"/>
         <w:rPr>
           <w:rFonts w:asciiTheme="majorHAnsi" w:hAnsiTheme="majorHAnsi" w:cstheme="majorHAnsi"/>
           <w:bCs/>
           <w:color w:val="000000" w:themeColor="text1"/>
-        </w:rPr>
-      </w:pPr>
-      <w:r>
-        <w:rPr>
-          <w:rFonts w:asciiTheme="majorHAnsi" w:eastAsia="Calibri" w:hAnsiTheme="majorHAnsi" w:cstheme="majorHAnsi"/>
-          <w:bCs/>
-          <w:color w:val="000000" w:themeColor="text1"/>
-          <w:sz w:val="20"/>
-          <w:szCs w:val="20"/>
+          <w:sz w:val="22"/>
+          <w:szCs w:val="22"/>
+        </w:rPr>
+      </w:pPr>
+      <w:r>
+        <w:rPr>
+          <w:rFonts w:asciiTheme="majorHAnsi" w:eastAsia="Calibri" w:hAnsiTheme="majorHAnsi" w:cstheme="majorHAnsi"/>
+          <w:bCs/>
+          <w:color w:val="000000" w:themeColor="text1"/>
+          <w:sz w:val="22"/>
+          <w:szCs w:val="22"/>
         </w:rPr>
         <w:t>Steel City Collectibles</w:t>
       </w:r>
@@ -707,18 +664,18 @@
           <w:rFonts w:asciiTheme="majorHAnsi" w:eastAsia="Calibri" w:hAnsiTheme="majorHAnsi" w:cstheme="majorHAnsi"/>
           <w:bCs/>
           <w:color w:val="000000" w:themeColor="text1"/>
-          <w:sz w:val="20"/>
-          <w:szCs w:val="20"/>
-        </w:rPr>
-        <w:tab/>
-      </w:r>
-      <w:r>
-        <w:rPr>
-          <w:rFonts w:asciiTheme="majorHAnsi" w:eastAsia="Calibri" w:hAnsiTheme="majorHAnsi" w:cstheme="majorHAnsi"/>
-          <w:bCs/>
-          <w:color w:val="000000" w:themeColor="text1"/>
-          <w:sz w:val="20"/>
-          <w:szCs w:val="20"/>
+          <w:sz w:val="22"/>
+          <w:szCs w:val="22"/>
+        </w:rPr>
+        <w:tab/>
+      </w:r>
+      <w:r>
+        <w:rPr>
+          <w:rFonts w:asciiTheme="majorHAnsi" w:eastAsia="Calibri" w:hAnsiTheme="majorHAnsi" w:cstheme="majorHAnsi"/>
+          <w:bCs/>
+          <w:color w:val="000000" w:themeColor="text1"/>
+          <w:sz w:val="22"/>
+          <w:szCs w:val="22"/>
         </w:rPr>
         <w:tab/>
         <w:t xml:space="preserve">                                   </w:t>
@@ -728,8 +685,8 @@
           <w:rFonts w:asciiTheme="majorHAnsi" w:eastAsia="Calibri" w:hAnsiTheme="majorHAnsi" w:cstheme="majorHAnsi"/>
           <w:bCs/>
           <w:color w:val="000000" w:themeColor="text1"/>
-          <w:sz w:val="20"/>
-          <w:szCs w:val="20"/>
+          <w:sz w:val="22"/>
+          <w:szCs w:val="22"/>
         </w:rPr>
         <w:tab/>
         <w:t xml:space="preserve">    </w:t>
@@ -739,18 +696,18 @@
           <w:rFonts w:asciiTheme="majorHAnsi" w:eastAsia="Calibri" w:hAnsiTheme="majorHAnsi" w:cstheme="majorHAnsi"/>
           <w:bCs/>
           <w:color w:val="000000" w:themeColor="text1"/>
-          <w:sz w:val="20"/>
-          <w:szCs w:val="20"/>
-        </w:rPr>
-        <w:tab/>
-      </w:r>
-      <w:r>
-        <w:rPr>
-          <w:rFonts w:asciiTheme="majorHAnsi" w:eastAsia="Calibri" w:hAnsiTheme="majorHAnsi" w:cstheme="majorHAnsi"/>
-          <w:bCs/>
-          <w:color w:val="000000" w:themeColor="text1"/>
-          <w:sz w:val="20"/>
-          <w:szCs w:val="20"/>
+          <w:sz w:val="22"/>
+          <w:szCs w:val="22"/>
+        </w:rPr>
+        <w:tab/>
+      </w:r>
+      <w:r>
+        <w:rPr>
+          <w:rFonts w:asciiTheme="majorHAnsi" w:eastAsia="Calibri" w:hAnsiTheme="majorHAnsi" w:cstheme="majorHAnsi"/>
+          <w:bCs/>
+          <w:color w:val="000000" w:themeColor="text1"/>
+          <w:sz w:val="22"/>
+          <w:szCs w:val="22"/>
         </w:rPr>
         <w:t xml:space="preserve">      </w:t>
       </w:r>
@@ -759,145 +716,51 @@
           <w:rFonts w:asciiTheme="majorHAnsi" w:eastAsia="Calibri" w:hAnsiTheme="majorHAnsi" w:cstheme="majorHAnsi"/>
           <w:bCs/>
           <w:color w:val="000000" w:themeColor="text1"/>
-          <w:sz w:val="20"/>
-          <w:szCs w:val="20"/>
-        </w:rPr>
-        <w:tab/>
-      </w:r>
-      <w:r>
-        <w:rPr>
-          <w:rFonts w:asciiTheme="majorHAnsi" w:eastAsia="Calibri" w:hAnsiTheme="majorHAnsi" w:cstheme="majorHAnsi"/>
-          <w:bCs/>
-          <w:color w:val="000000" w:themeColor="text1"/>
-          <w:sz w:val="20"/>
-          <w:szCs w:val="20"/>
-        </w:rPr>
-        <w:tab/>
-      </w:r>
-      <w:r>
-        <w:rPr>
-          <w:rFonts w:asciiTheme="majorHAnsi" w:eastAsia="Calibri" w:hAnsiTheme="majorHAnsi" w:cstheme="majorHAnsi"/>
-          <w:bCs/>
-          <w:color w:val="000000" w:themeColor="text1"/>
-          <w:sz w:val="20"/>
-          <w:szCs w:val="20"/>
-        </w:rPr>
-        <w:tab/>
-        <w:t xml:space="preserve">               </w:t>
-      </w:r>
-      <w:r>
-        <w:rPr>
-          <w:rFonts w:asciiTheme="majorHAnsi" w:eastAsia="Calibri" w:hAnsiTheme="majorHAnsi" w:cstheme="majorHAnsi"/>
-          <w:bCs/>
-          <w:color w:val="000000" w:themeColor="text1"/>
-          <w:sz w:val="20"/>
-          <w:szCs w:val="20"/>
+          <w:sz w:val="22"/>
+          <w:szCs w:val="22"/>
+        </w:rPr>
+        <w:tab/>
+      </w:r>
+      <w:r>
+        <w:rPr>
+          <w:rFonts w:asciiTheme="majorHAnsi" w:eastAsia="Calibri" w:hAnsiTheme="majorHAnsi" w:cstheme="majorHAnsi"/>
+          <w:bCs/>
+          <w:color w:val="000000" w:themeColor="text1"/>
+          <w:sz w:val="22"/>
+          <w:szCs w:val="22"/>
+        </w:rPr>
+        <w:tab/>
+      </w:r>
+      <w:r>
+        <w:rPr>
+          <w:rFonts w:asciiTheme="majorHAnsi" w:eastAsia="Calibri" w:hAnsiTheme="majorHAnsi" w:cstheme="majorHAnsi"/>
+          <w:bCs/>
+          <w:color w:val="000000" w:themeColor="text1"/>
+          <w:sz w:val="22"/>
+          <w:szCs w:val="22"/>
+        </w:rPr>
+        <w:tab/>
+        <w:t xml:space="preserve">           </w:t>
+      </w:r>
+      <w:r>
+        <w:rPr>
+          <w:rFonts w:asciiTheme="majorHAnsi" w:eastAsia="Calibri" w:hAnsiTheme="majorHAnsi" w:cstheme="majorHAnsi"/>
+          <w:bCs/>
+          <w:color w:val="000000" w:themeColor="text1"/>
+          <w:sz w:val="22"/>
+          <w:szCs w:val="22"/>
+        </w:rPr>
+        <w:t xml:space="preserve"> </w:t>
+      </w:r>
+      <w:r>
+        <w:rPr>
+          <w:rFonts w:asciiTheme="majorHAnsi" w:eastAsia="Calibri" w:hAnsiTheme="majorHAnsi" w:cstheme="majorHAnsi"/>
+          <w:bCs/>
+          <w:color w:val="000000" w:themeColor="text1"/>
+          <w:sz w:val="22"/>
+          <w:szCs w:val="22"/>
         </w:rPr>
         <w:t>Pittsburgh, PA</w:t>
-      </w:r>
-    </w:p>
-    <w:p>
-      <w:pPr>
-        <w:tabs>
-          <w:tab w:val="left" w:pos="1620"/>
-        </w:tabs>
-        <w:spacing w:before="80" w:after="80" w:line="360" w:lineRule="auto"/>
-        <w:rPr>
-          <w:rFonts w:asciiTheme="majorHAnsi" w:hAnsiTheme="majorHAnsi" w:cstheme="majorHAnsi"/>
-          <w:color w:val="000000" w:themeColor="text1"/>
-          <w:sz w:val="16"/>
-          <w:szCs w:val="16"/>
-        </w:rPr>
-      </w:pPr>
-      <w:r>
-        <w:rPr>
-          <w:rStyle w:val="Emphasis"/>
-          <w:rFonts w:asciiTheme="majorHAnsi" w:eastAsia="Calibri" w:hAnsiTheme="majorHAnsi" w:cstheme="majorHAnsi"/>
-          <w:color w:val="000000" w:themeColor="text1"/>
-          <w:sz w:val="16"/>
-          <w:szCs w:val="16"/>
-        </w:rPr>
-        <w:t>Steel City Co</w:t>
-      </w:r>
-      <w:r>
-        <w:rPr>
-          <w:rStyle w:val="Emphasis"/>
-          <w:rFonts w:asciiTheme="majorHAnsi" w:eastAsia="Calibri" w:hAnsiTheme="majorHAnsi" w:cstheme="majorHAnsi"/>
-          <w:color w:val="000000" w:themeColor="text1"/>
-          <w:sz w:val="16"/>
-          <w:szCs w:val="16"/>
-        </w:rPr>
-        <w:t>llectibles is a leading</w:t>
-      </w:r>
-      <w:r>
-        <w:rPr>
-          <w:rStyle w:val="Emphasis"/>
-          <w:rFonts w:asciiTheme="majorHAnsi" w:eastAsia="Calibri" w:hAnsiTheme="majorHAnsi" w:cstheme="majorHAnsi"/>
-          <w:color w:val="000000" w:themeColor="text1"/>
-          <w:sz w:val="16"/>
-          <w:szCs w:val="16"/>
-        </w:rPr>
-        <w:t xml:space="preserve"> </w:t>
-      </w:r>
-      <w:r>
-        <w:rPr>
-          <w:rStyle w:val="Emphasis"/>
-          <w:rFonts w:asciiTheme="majorHAnsi" w:eastAsia="Calibri" w:hAnsiTheme="majorHAnsi" w:cstheme="majorHAnsi"/>
-          <w:color w:val="000000" w:themeColor="text1"/>
-          <w:sz w:val="16"/>
-          <w:szCs w:val="16"/>
-        </w:rPr>
-        <w:t>online</w:t>
-      </w:r>
-      <w:r>
-        <w:rPr>
-          <w:rStyle w:val="Emphasis"/>
-          <w:rFonts w:asciiTheme="majorHAnsi" w:eastAsia="Calibri" w:hAnsiTheme="majorHAnsi" w:cstheme="majorHAnsi"/>
-          <w:color w:val="000000" w:themeColor="text1"/>
-          <w:sz w:val="16"/>
-          <w:szCs w:val="16"/>
-        </w:rPr>
-        <w:t xml:space="preserve"> retailer of sports cards,</w:t>
-      </w:r>
-      <w:r>
-        <w:rPr>
-          <w:rStyle w:val="Emphasis"/>
-          <w:rFonts w:asciiTheme="majorHAnsi" w:eastAsia="Calibri" w:hAnsiTheme="majorHAnsi" w:cstheme="majorHAnsi"/>
-          <w:color w:val="000000" w:themeColor="text1"/>
-          <w:sz w:val="16"/>
-          <w:szCs w:val="16"/>
-        </w:rPr>
-        <w:t xml:space="preserve"> </w:t>
-      </w:r>
-      <w:r>
-        <w:rPr>
-          <w:rStyle w:val="Emphasis"/>
-          <w:rFonts w:asciiTheme="majorHAnsi" w:eastAsia="Calibri" w:hAnsiTheme="majorHAnsi" w:cstheme="majorHAnsi"/>
-          <w:color w:val="000000" w:themeColor="text1"/>
-          <w:sz w:val="16"/>
-          <w:szCs w:val="16"/>
-        </w:rPr>
-        <w:t>apparel, and autographed</w:t>
-      </w:r>
-      <w:r>
-        <w:rPr>
-          <w:rStyle w:val="Emphasis"/>
-          <w:rFonts w:asciiTheme="majorHAnsi" w:eastAsia="Calibri" w:hAnsiTheme="majorHAnsi" w:cstheme="majorHAnsi"/>
-          <w:color w:val="000000" w:themeColor="text1"/>
-          <w:sz w:val="16"/>
-          <w:szCs w:val="16"/>
-        </w:rPr>
-        <w:t xml:space="preserve"> sports </w:t>
-      </w:r>
-      <w:r>
-        <w:rPr>
-          <w:rStyle w:val="Emphasis"/>
-          <w:rFonts w:asciiTheme="majorHAnsi" w:eastAsia="Calibri" w:hAnsiTheme="majorHAnsi" w:cstheme="majorHAnsi"/>
-          <w:color w:val="000000" w:themeColor="text1"/>
-          <w:sz w:val="16"/>
-          <w:szCs w:val="16"/>
-        </w:rPr>
-        <w:t>memorabilia</w:t>
       </w:r>
     </w:p>
     <w:p>
@@ -909,32 +772,32 @@
         <w:tabs>
           <w:tab w:val="left" w:pos="1620"/>
         </w:tabs>
-        <w:spacing w:after="120" w:line="240" w:lineRule="exact"/>
-        <w:rPr>
-          <w:rFonts w:asciiTheme="majorHAnsi" w:eastAsia="Calibri" w:hAnsiTheme="majorHAnsi" w:cstheme="majorHAnsi"/>
-          <w:bCs/>
-          <w:color w:val="000000" w:themeColor="text1"/>
-          <w:sz w:val="20"/>
-          <w:szCs w:val="20"/>
-        </w:rPr>
-      </w:pPr>
-      <w:r>
-        <w:rPr>
-          <w:rFonts w:asciiTheme="majorHAnsi" w:eastAsia="Calibri" w:hAnsiTheme="majorHAnsi" w:cstheme="majorHAnsi"/>
-          <w:bCs/>
-          <w:color w:val="000000" w:themeColor="text1"/>
-          <w:sz w:val="20"/>
-          <w:szCs w:val="20"/>
+        <w:spacing w:before="120" w:after="120"/>
+        <w:rPr>
+          <w:rFonts w:asciiTheme="minorHAnsi" w:eastAsia="Calibri" w:hAnsiTheme="minorHAnsi" w:cstheme="minorHAnsi"/>
+          <w:bCs/>
+          <w:color w:val="000000" w:themeColor="text1"/>
+          <w:sz w:val="22"/>
+          <w:szCs w:val="22"/>
+        </w:rPr>
+      </w:pPr>
+      <w:r>
+        <w:rPr>
+          <w:rFonts w:asciiTheme="minorHAnsi" w:eastAsia="Calibri" w:hAnsiTheme="minorHAnsi" w:cstheme="minorHAnsi"/>
+          <w:bCs/>
+          <w:color w:val="000000" w:themeColor="text1"/>
+          <w:sz w:val="22"/>
+          <w:szCs w:val="22"/>
         </w:rPr>
         <w:t xml:space="preserve">Designed and developed </w:t>
       </w:r>
       <w:r>
         <w:rPr>
-          <w:rFonts w:asciiTheme="majorHAnsi" w:eastAsia="Calibri" w:hAnsiTheme="majorHAnsi" w:cstheme="majorHAnsi"/>
-          <w:bCs/>
-          <w:color w:val="000000" w:themeColor="text1"/>
-          <w:sz w:val="20"/>
-          <w:szCs w:val="20"/>
+          <w:rFonts w:asciiTheme="minorHAnsi" w:eastAsia="Calibri" w:hAnsiTheme="minorHAnsi" w:cstheme="minorHAnsi"/>
+          <w:bCs/>
+          <w:color w:val="000000" w:themeColor="text1"/>
+          <w:sz w:val="22"/>
+          <w:szCs w:val="22"/>
         </w:rPr>
         <w:t>user interface for new e-commerce website</w:t>
       </w:r>
@@ -948,160 +811,219 @@
         <w:tabs>
           <w:tab w:val="left" w:pos="1620"/>
         </w:tabs>
-        <w:spacing w:after="360" w:line="240" w:lineRule="exact"/>
-        <w:rPr>
-          <w:rFonts w:asciiTheme="majorHAnsi" w:eastAsia="Times New Roman" w:hAnsiTheme="majorHAnsi" w:cstheme="majorHAnsi"/>
-          <w:color w:val="000000" w:themeColor="text1"/>
-          <w:sz w:val="20"/>
-          <w:szCs w:val="20"/>
-        </w:rPr>
-      </w:pPr>
-      <w:r>
-        <w:rPr>
-          <w:rFonts w:asciiTheme="majorHAnsi" w:eastAsia="Calibri" w:hAnsiTheme="majorHAnsi" w:cstheme="majorHAnsi"/>
-          <w:bCs/>
-          <w:color w:val="000000" w:themeColor="text1"/>
-          <w:sz w:val="20"/>
-          <w:szCs w:val="20"/>
-        </w:rPr>
-        <w:t>Created google shopping and remarketing campaigns that resulted in over 45x return on ad spend</w:t>
-      </w:r>
-      <w:r>
-        <w:rPr>
-          <w:rFonts w:asciiTheme="majorHAnsi" w:eastAsia="Times New Roman" w:hAnsiTheme="majorHAnsi" w:cstheme="majorHAnsi"/>
-          <w:color w:val="000000" w:themeColor="text1"/>
-          <w:sz w:val="20"/>
-          <w:szCs w:val="20"/>
-        </w:rPr>
-        <w:t>, and i</w:t>
-      </w:r>
-      <w:r>
-        <w:rPr>
-          <w:rFonts w:asciiTheme="majorHAnsi" w:eastAsia="Calibri" w:hAnsiTheme="majorHAnsi" w:cstheme="majorHAnsi"/>
-          <w:bCs/>
-          <w:color w:val="000000" w:themeColor="text1"/>
-          <w:sz w:val="20"/>
-          <w:szCs w:val="20"/>
+        <w:spacing w:after="440"/>
+        <w:rPr>
+          <w:rFonts w:asciiTheme="minorHAnsi" w:eastAsia="Times New Roman" w:hAnsiTheme="minorHAnsi" w:cstheme="minorHAnsi"/>
+          <w:color w:val="000000" w:themeColor="text1"/>
+          <w:sz w:val="22"/>
+          <w:szCs w:val="22"/>
+        </w:rPr>
+      </w:pPr>
+      <w:r>
+        <w:rPr>
+          <w:rFonts w:asciiTheme="minorHAnsi" w:eastAsia="Calibri" w:hAnsiTheme="minorHAnsi" w:cstheme="minorHAnsi"/>
+          <w:bCs/>
+          <w:color w:val="000000" w:themeColor="text1"/>
+          <w:sz w:val="22"/>
+          <w:szCs w:val="22"/>
+        </w:rPr>
+        <w:t xml:space="preserve">Created </w:t>
+      </w:r>
+      <w:r>
+        <w:rPr>
+          <w:rFonts w:asciiTheme="minorHAnsi" w:eastAsia="Calibri" w:hAnsiTheme="minorHAnsi" w:cstheme="minorHAnsi"/>
+          <w:bCs/>
+          <w:color w:val="000000" w:themeColor="text1"/>
+          <w:sz w:val="22"/>
+          <w:szCs w:val="22"/>
+        </w:rPr>
+        <w:t>G</w:t>
+      </w:r>
+      <w:r>
+        <w:rPr>
+          <w:rFonts w:asciiTheme="minorHAnsi" w:eastAsia="Calibri" w:hAnsiTheme="minorHAnsi" w:cstheme="minorHAnsi"/>
+          <w:bCs/>
+          <w:color w:val="000000" w:themeColor="text1"/>
+          <w:sz w:val="22"/>
+          <w:szCs w:val="22"/>
+        </w:rPr>
+        <w:t xml:space="preserve">oogle shopping and remarketing campaigns </w:t>
+      </w:r>
+      <w:r>
+        <w:rPr>
+          <w:rFonts w:asciiTheme="minorHAnsi" w:eastAsia="Calibri" w:hAnsiTheme="minorHAnsi" w:cstheme="minorHAnsi"/>
+          <w:bCs/>
+          <w:color w:val="000000" w:themeColor="text1"/>
+          <w:sz w:val="22"/>
+          <w:szCs w:val="22"/>
+        </w:rPr>
+        <w:t>resulting</w:t>
+      </w:r>
+      <w:r>
+        <w:rPr>
+          <w:rFonts w:asciiTheme="minorHAnsi" w:eastAsia="Calibri" w:hAnsiTheme="minorHAnsi" w:cstheme="minorHAnsi"/>
+          <w:bCs/>
+          <w:color w:val="000000" w:themeColor="text1"/>
+          <w:sz w:val="22"/>
+          <w:szCs w:val="22"/>
+        </w:rPr>
+        <w:t xml:space="preserve"> in over 45x return on ad spend</w:t>
+      </w:r>
+      <w:r>
+        <w:rPr>
+          <w:rFonts w:asciiTheme="minorHAnsi" w:eastAsia="Times New Roman" w:hAnsiTheme="minorHAnsi" w:cstheme="minorHAnsi"/>
+          <w:color w:val="000000" w:themeColor="text1"/>
+          <w:sz w:val="22"/>
+          <w:szCs w:val="22"/>
+        </w:rPr>
+        <w:t xml:space="preserve"> </w:t>
+      </w:r>
+      <w:r>
+        <w:rPr>
+          <w:rFonts w:asciiTheme="minorHAnsi" w:eastAsia="Times New Roman" w:hAnsiTheme="minorHAnsi" w:cstheme="minorHAnsi"/>
+          <w:color w:val="000000" w:themeColor="text1"/>
+          <w:sz w:val="22"/>
+          <w:szCs w:val="22"/>
+        </w:rPr>
+        <w:t>and i</w:t>
+      </w:r>
+      <w:r>
+        <w:rPr>
+          <w:rFonts w:asciiTheme="minorHAnsi" w:eastAsia="Calibri" w:hAnsiTheme="minorHAnsi" w:cstheme="minorHAnsi"/>
+          <w:bCs/>
+          <w:color w:val="000000" w:themeColor="text1"/>
+          <w:sz w:val="22"/>
+          <w:szCs w:val="22"/>
         </w:rPr>
         <w:t xml:space="preserve">mproved </w:t>
       </w:r>
       <w:r>
         <w:rPr>
-          <w:rFonts w:asciiTheme="majorHAnsi" w:eastAsia="Calibri" w:hAnsiTheme="majorHAnsi" w:cstheme="majorHAnsi"/>
-          <w:bCs/>
-          <w:color w:val="000000" w:themeColor="text1"/>
-          <w:sz w:val="20"/>
-          <w:szCs w:val="20"/>
-        </w:rPr>
-        <w:t xml:space="preserve">SEO </w:t>
-      </w:r>
-      <w:r>
-        <w:rPr>
-          <w:rFonts w:asciiTheme="majorHAnsi" w:eastAsia="Calibri" w:hAnsiTheme="majorHAnsi" w:cstheme="majorHAnsi"/>
-          <w:bCs/>
-          <w:color w:val="000000" w:themeColor="text1"/>
-          <w:sz w:val="20"/>
-          <w:szCs w:val="20"/>
+          <w:rFonts w:asciiTheme="minorHAnsi" w:eastAsia="Calibri" w:hAnsiTheme="minorHAnsi" w:cstheme="minorHAnsi"/>
+          <w:bCs/>
+          <w:color w:val="000000" w:themeColor="text1"/>
+          <w:sz w:val="22"/>
+          <w:szCs w:val="22"/>
+        </w:rPr>
+        <w:t>search engine optimization</w:t>
+      </w:r>
+      <w:r>
+        <w:rPr>
+          <w:rFonts w:asciiTheme="minorHAnsi" w:eastAsia="Calibri" w:hAnsiTheme="minorHAnsi" w:cstheme="minorHAnsi"/>
+          <w:bCs/>
+          <w:color w:val="000000" w:themeColor="text1"/>
+          <w:sz w:val="22"/>
+          <w:szCs w:val="22"/>
+        </w:rPr>
+        <w:t xml:space="preserve"> </w:t>
+      </w:r>
+      <w:r>
+        <w:rPr>
+          <w:rFonts w:asciiTheme="minorHAnsi" w:eastAsia="Calibri" w:hAnsiTheme="minorHAnsi" w:cstheme="minorHAnsi"/>
+          <w:bCs/>
+          <w:color w:val="000000" w:themeColor="text1"/>
+          <w:sz w:val="22"/>
+          <w:szCs w:val="22"/>
         </w:rPr>
         <w:t>resulting in</w:t>
       </w:r>
       <w:r>
         <w:rPr>
-          <w:rFonts w:asciiTheme="majorHAnsi" w:eastAsia="Calibri" w:hAnsiTheme="majorHAnsi" w:cstheme="majorHAnsi"/>
-          <w:bCs/>
-          <w:color w:val="000000" w:themeColor="text1"/>
-          <w:sz w:val="20"/>
-          <w:szCs w:val="20"/>
+          <w:rFonts w:asciiTheme="minorHAnsi" w:eastAsia="Calibri" w:hAnsiTheme="minorHAnsi" w:cstheme="minorHAnsi"/>
+          <w:bCs/>
+          <w:color w:val="000000" w:themeColor="text1"/>
+          <w:sz w:val="22"/>
+          <w:szCs w:val="22"/>
         </w:rPr>
         <w:t xml:space="preserve"> </w:t>
       </w:r>
       <w:r>
         <w:rPr>
-          <w:rFonts w:asciiTheme="majorHAnsi" w:eastAsia="Calibri" w:hAnsiTheme="majorHAnsi" w:cstheme="majorHAnsi"/>
-          <w:bCs/>
-          <w:color w:val="000000" w:themeColor="text1"/>
-          <w:sz w:val="20"/>
-          <w:szCs w:val="20"/>
+          <w:rFonts w:asciiTheme="minorHAnsi" w:eastAsia="Calibri" w:hAnsiTheme="minorHAnsi" w:cstheme="minorHAnsi"/>
+          <w:bCs/>
+          <w:color w:val="000000" w:themeColor="text1"/>
+          <w:sz w:val="22"/>
+          <w:szCs w:val="22"/>
         </w:rPr>
         <w:t xml:space="preserve">over </w:t>
       </w:r>
       <w:r>
         <w:rPr>
-          <w:rFonts w:asciiTheme="majorHAnsi" w:eastAsia="Calibri" w:hAnsiTheme="majorHAnsi" w:cstheme="majorHAnsi"/>
-          <w:bCs/>
-          <w:color w:val="000000" w:themeColor="text1"/>
-          <w:sz w:val="20"/>
-          <w:szCs w:val="20"/>
+          <w:rFonts w:asciiTheme="minorHAnsi" w:eastAsia="Calibri" w:hAnsiTheme="minorHAnsi" w:cstheme="minorHAnsi"/>
+          <w:bCs/>
+          <w:color w:val="000000" w:themeColor="text1"/>
+          <w:sz w:val="22"/>
+          <w:szCs w:val="22"/>
         </w:rPr>
         <w:t>3</w:t>
       </w:r>
       <w:r>
         <w:rPr>
-          <w:rFonts w:asciiTheme="majorHAnsi" w:eastAsia="Calibri" w:hAnsiTheme="majorHAnsi" w:cstheme="majorHAnsi"/>
-          <w:bCs/>
-          <w:color w:val="000000" w:themeColor="text1"/>
-          <w:sz w:val="20"/>
-          <w:szCs w:val="20"/>
+          <w:rFonts w:asciiTheme="minorHAnsi" w:eastAsia="Calibri" w:hAnsiTheme="minorHAnsi" w:cstheme="minorHAnsi"/>
+          <w:bCs/>
+          <w:color w:val="000000" w:themeColor="text1"/>
+          <w:sz w:val="22"/>
+          <w:szCs w:val="22"/>
         </w:rPr>
         <w:t>x</w:t>
       </w:r>
       <w:r>
         <w:rPr>
-          <w:rFonts w:asciiTheme="majorHAnsi" w:eastAsia="Calibri" w:hAnsiTheme="majorHAnsi" w:cstheme="majorHAnsi"/>
-          <w:bCs/>
-          <w:color w:val="000000" w:themeColor="text1"/>
-          <w:sz w:val="20"/>
-          <w:szCs w:val="20"/>
+          <w:rFonts w:asciiTheme="minorHAnsi" w:eastAsia="Calibri" w:hAnsiTheme="minorHAnsi" w:cstheme="minorHAnsi"/>
+          <w:bCs/>
+          <w:color w:val="000000" w:themeColor="text1"/>
+          <w:sz w:val="22"/>
+          <w:szCs w:val="22"/>
         </w:rPr>
         <w:t xml:space="preserve"> increase</w:t>
       </w:r>
       <w:r>
         <w:rPr>
-          <w:rFonts w:asciiTheme="majorHAnsi" w:eastAsia="Calibri" w:hAnsiTheme="majorHAnsi" w:cstheme="majorHAnsi"/>
-          <w:bCs/>
-          <w:color w:val="000000" w:themeColor="text1"/>
-          <w:sz w:val="20"/>
-          <w:szCs w:val="20"/>
+          <w:rFonts w:asciiTheme="minorHAnsi" w:eastAsia="Calibri" w:hAnsiTheme="minorHAnsi" w:cstheme="minorHAnsi"/>
+          <w:bCs/>
+          <w:color w:val="000000" w:themeColor="text1"/>
+          <w:sz w:val="22"/>
+          <w:szCs w:val="22"/>
         </w:rPr>
         <w:t xml:space="preserve"> </w:t>
       </w:r>
       <w:r>
         <w:rPr>
-          <w:rFonts w:asciiTheme="majorHAnsi" w:eastAsia="Calibri" w:hAnsiTheme="majorHAnsi" w:cstheme="majorHAnsi"/>
-          <w:bCs/>
-          <w:color w:val="000000" w:themeColor="text1"/>
-          <w:sz w:val="20"/>
-          <w:szCs w:val="20"/>
+          <w:rFonts w:asciiTheme="minorHAnsi" w:eastAsia="Calibri" w:hAnsiTheme="minorHAnsi" w:cstheme="minorHAnsi"/>
+          <w:bCs/>
+          <w:color w:val="000000" w:themeColor="text1"/>
+          <w:sz w:val="22"/>
+          <w:szCs w:val="22"/>
         </w:rPr>
         <w:t>in</w:t>
       </w:r>
       <w:r>
         <w:rPr>
-          <w:rFonts w:asciiTheme="majorHAnsi" w:eastAsia="Calibri" w:hAnsiTheme="majorHAnsi" w:cstheme="majorHAnsi"/>
-          <w:bCs/>
-          <w:color w:val="000000" w:themeColor="text1"/>
-          <w:sz w:val="20"/>
-          <w:szCs w:val="20"/>
+          <w:rFonts w:asciiTheme="minorHAnsi" w:eastAsia="Calibri" w:hAnsiTheme="minorHAnsi" w:cstheme="minorHAnsi"/>
+          <w:bCs/>
+          <w:color w:val="000000" w:themeColor="text1"/>
+          <w:sz w:val="22"/>
+          <w:szCs w:val="22"/>
         </w:rPr>
         <w:t xml:space="preserve"> monthly recurring revenue</w:t>
       </w:r>
       <w:r>
         <w:rPr>
-          <w:rFonts w:asciiTheme="majorHAnsi" w:eastAsia="Calibri" w:hAnsiTheme="majorHAnsi" w:cstheme="majorHAnsi"/>
-          <w:bCs/>
-          <w:color w:val="000000" w:themeColor="text1"/>
-          <w:sz w:val="20"/>
-          <w:szCs w:val="20"/>
+          <w:rFonts w:asciiTheme="minorHAnsi" w:eastAsia="Calibri" w:hAnsiTheme="minorHAnsi" w:cstheme="minorHAnsi"/>
+          <w:bCs/>
+          <w:color w:val="000000" w:themeColor="text1"/>
+          <w:sz w:val="22"/>
+          <w:szCs w:val="22"/>
         </w:rPr>
         <w:t xml:space="preserve"> </w:t>
       </w:r>
       <w:r>
         <w:rPr>
-          <w:rFonts w:asciiTheme="majorHAnsi" w:eastAsia="Calibri" w:hAnsiTheme="majorHAnsi" w:cstheme="majorHAnsi"/>
-          <w:bCs/>
-          <w:color w:val="000000" w:themeColor="text1"/>
-          <w:sz w:val="20"/>
-          <w:szCs w:val="20"/>
+          <w:rFonts w:asciiTheme="minorHAnsi" w:eastAsia="Calibri" w:hAnsiTheme="minorHAnsi" w:cstheme="minorHAnsi"/>
+          <w:bCs/>
+          <w:color w:val="000000" w:themeColor="text1"/>
+          <w:sz w:val="22"/>
+          <w:szCs w:val="22"/>
         </w:rPr>
         <w:softHyphen/>
       </w:r>
@@ -1111,10 +1033,12 @@
         <w:tabs>
           <w:tab w:val="left" w:pos="1620"/>
         </w:tabs>
-        <w:spacing w:line="240" w:lineRule="exact"/>
+        <w:spacing w:after="40" w:line="240" w:lineRule="exact"/>
         <w:rPr>
           <w:rFonts w:asciiTheme="majorHAnsi" w:hAnsiTheme="majorHAnsi" w:cstheme="majorHAnsi"/>
           <w:color w:val="000000" w:themeColor="text1"/>
+          <w:sz w:val="22"/>
+          <w:szCs w:val="22"/>
         </w:rPr>
       </w:pPr>
       <w:r>
@@ -1123,8 +1047,8 @@
           <w:b/>
           <w:bCs/>
           <w:color w:val="000000" w:themeColor="text1"/>
-          <w:sz w:val="20"/>
-          <w:szCs w:val="20"/>
+          <w:sz w:val="22"/>
+          <w:szCs w:val="22"/>
         </w:rPr>
         <w:t>Web Developer</w:t>
       </w:r>
@@ -1134,8 +1058,8 @@
           <w:b/>
           <w:bCs/>
           <w:color w:val="000000" w:themeColor="text1"/>
-          <w:sz w:val="20"/>
-          <w:szCs w:val="20"/>
+          <w:sz w:val="22"/>
+          <w:szCs w:val="22"/>
         </w:rPr>
         <w:tab/>
       </w:r>
@@ -1145,19 +1069,19 @@
           <w:b/>
           <w:bCs/>
           <w:color w:val="000000" w:themeColor="text1"/>
-          <w:sz w:val="20"/>
-          <w:szCs w:val="20"/>
-        </w:rPr>
-        <w:tab/>
-      </w:r>
-      <w:r>
-        <w:rPr>
-          <w:rFonts w:asciiTheme="majorHAnsi" w:eastAsia="Calibri" w:hAnsiTheme="majorHAnsi" w:cstheme="majorHAnsi"/>
-          <w:b/>
-          <w:bCs/>
-          <w:color w:val="000000" w:themeColor="text1"/>
-          <w:sz w:val="20"/>
-          <w:szCs w:val="20"/>
+          <w:sz w:val="22"/>
+          <w:szCs w:val="22"/>
+        </w:rPr>
+        <w:tab/>
+      </w:r>
+      <w:r>
+        <w:rPr>
+          <w:rFonts w:asciiTheme="majorHAnsi" w:eastAsia="Calibri" w:hAnsiTheme="majorHAnsi" w:cstheme="majorHAnsi"/>
+          <w:b/>
+          <w:bCs/>
+          <w:color w:val="000000" w:themeColor="text1"/>
+          <w:sz w:val="22"/>
+          <w:szCs w:val="22"/>
         </w:rPr>
         <w:t xml:space="preserve">                                        </w:t>
       </w:r>
@@ -1167,8 +1091,8 @@
           <w:b/>
           <w:bCs/>
           <w:color w:val="000000" w:themeColor="text1"/>
-          <w:sz w:val="20"/>
-          <w:szCs w:val="20"/>
+          <w:sz w:val="22"/>
+          <w:szCs w:val="22"/>
         </w:rPr>
         <w:t xml:space="preserve">                  </w:t>
       </w:r>
@@ -1178,8 +1102,8 @@
           <w:b/>
           <w:bCs/>
           <w:color w:val="000000" w:themeColor="text1"/>
-          <w:sz w:val="20"/>
-          <w:szCs w:val="20"/>
+          <w:sz w:val="22"/>
+          <w:szCs w:val="22"/>
         </w:rPr>
         <w:t xml:space="preserve"> </w:t>
       </w:r>
@@ -1189,8 +1113,8 @@
           <w:b/>
           <w:bCs/>
           <w:color w:val="000000" w:themeColor="text1"/>
-          <w:sz w:val="20"/>
-          <w:szCs w:val="20"/>
+          <w:sz w:val="22"/>
+          <w:szCs w:val="22"/>
         </w:rPr>
         <w:t xml:space="preserve"> </w:t>
       </w:r>
@@ -1200,93 +1124,72 @@
           <w:b/>
           <w:bCs/>
           <w:color w:val="000000" w:themeColor="text1"/>
-          <w:sz w:val="20"/>
-          <w:szCs w:val="20"/>
-        </w:rPr>
-        <w:tab/>
-      </w:r>
-      <w:r>
-        <w:rPr>
-          <w:rFonts w:asciiTheme="majorHAnsi" w:eastAsia="Calibri" w:hAnsiTheme="majorHAnsi" w:cstheme="majorHAnsi"/>
-          <w:b/>
-          <w:bCs/>
-          <w:color w:val="000000" w:themeColor="text1"/>
-          <w:sz w:val="20"/>
-          <w:szCs w:val="20"/>
-        </w:rPr>
-        <w:tab/>
-      </w:r>
-      <w:r>
-        <w:rPr>
-          <w:rFonts w:asciiTheme="majorHAnsi" w:eastAsia="Calibri" w:hAnsiTheme="majorHAnsi" w:cstheme="majorHAnsi"/>
-          <w:b/>
-          <w:bCs/>
-          <w:color w:val="000000" w:themeColor="text1"/>
-          <w:sz w:val="20"/>
-          <w:szCs w:val="20"/>
-        </w:rPr>
-        <w:tab/>
-      </w:r>
-      <w:r>
-        <w:rPr>
-          <w:rFonts w:asciiTheme="majorHAnsi" w:eastAsia="Calibri" w:hAnsiTheme="majorHAnsi" w:cstheme="majorHAnsi"/>
-          <w:b/>
-          <w:bCs/>
-          <w:color w:val="000000" w:themeColor="text1"/>
-          <w:sz w:val="20"/>
-          <w:szCs w:val="20"/>
-        </w:rPr>
-        <w:tab/>
-        <w:t xml:space="preserve">            </w:t>
-      </w:r>
-      <w:r>
-        <w:rPr>
-          <w:rFonts w:asciiTheme="majorHAnsi" w:eastAsia="Calibri" w:hAnsiTheme="majorHAnsi" w:cstheme="majorHAnsi"/>
-          <w:b/>
-          <w:bCs/>
-          <w:color w:val="000000" w:themeColor="text1"/>
-          <w:sz w:val="20"/>
-          <w:szCs w:val="20"/>
-        </w:rPr>
-        <w:tab/>
-      </w:r>
-      <w:r>
-        <w:rPr>
-          <w:rFonts w:asciiTheme="majorHAnsi" w:eastAsia="Calibri" w:hAnsiTheme="majorHAnsi" w:cstheme="majorHAnsi"/>
-          <w:bCs/>
-          <w:color w:val="000000" w:themeColor="text1"/>
-          <w:sz w:val="20"/>
-          <w:szCs w:val="20"/>
-        </w:rPr>
-        <w:t>Mar</w:t>
-      </w:r>
-      <w:r>
-        <w:rPr>
-          <w:rFonts w:asciiTheme="majorHAnsi" w:eastAsia="Calibri" w:hAnsiTheme="majorHAnsi" w:cstheme="majorHAnsi"/>
-          <w:bCs/>
-          <w:color w:val="000000" w:themeColor="text1"/>
-          <w:sz w:val="20"/>
-          <w:szCs w:val="20"/>
-        </w:rPr>
-        <w:t>.</w:t>
-      </w:r>
-      <w:r>
-        <w:rPr>
-          <w:rFonts w:asciiTheme="majorHAnsi" w:eastAsia="Calibri" w:hAnsiTheme="majorHAnsi" w:cstheme="majorHAnsi"/>
-          <w:bCs/>
-          <w:color w:val="000000" w:themeColor="text1"/>
-          <w:sz w:val="20"/>
-          <w:szCs w:val="20"/>
-        </w:rPr>
-        <w:t xml:space="preserve"> 20</w:t>
-      </w:r>
-      <w:r>
-        <w:rPr>
-          <w:rFonts w:asciiTheme="majorHAnsi" w:eastAsia="Calibri" w:hAnsiTheme="majorHAnsi" w:cstheme="majorHAnsi"/>
-          <w:bCs/>
-          <w:color w:val="000000" w:themeColor="text1"/>
-          <w:sz w:val="20"/>
-          <w:szCs w:val="20"/>
+          <w:sz w:val="22"/>
+          <w:szCs w:val="22"/>
+        </w:rPr>
+        <w:tab/>
+      </w:r>
+      <w:r>
+        <w:rPr>
+          <w:rFonts w:asciiTheme="majorHAnsi" w:eastAsia="Calibri" w:hAnsiTheme="majorHAnsi" w:cstheme="majorHAnsi"/>
+          <w:b/>
+          <w:bCs/>
+          <w:color w:val="000000" w:themeColor="text1"/>
+          <w:sz w:val="22"/>
+          <w:szCs w:val="22"/>
+        </w:rPr>
+        <w:tab/>
+      </w:r>
+      <w:r>
+        <w:rPr>
+          <w:rFonts w:asciiTheme="majorHAnsi" w:eastAsia="Calibri" w:hAnsiTheme="majorHAnsi" w:cstheme="majorHAnsi"/>
+          <w:b/>
+          <w:bCs/>
+          <w:color w:val="000000" w:themeColor="text1"/>
+          <w:sz w:val="22"/>
+          <w:szCs w:val="22"/>
+        </w:rPr>
+        <w:tab/>
+      </w:r>
+      <w:r>
+        <w:rPr>
+          <w:rFonts w:asciiTheme="majorHAnsi" w:eastAsia="Calibri" w:hAnsiTheme="majorHAnsi" w:cstheme="majorHAnsi"/>
+          <w:b/>
+          <w:bCs/>
+          <w:color w:val="000000" w:themeColor="text1"/>
+          <w:sz w:val="22"/>
+          <w:szCs w:val="22"/>
+        </w:rPr>
+        <w:t xml:space="preserve">           </w:t>
+      </w:r>
+      <w:r>
+        <w:rPr>
+          <w:rFonts w:asciiTheme="majorHAnsi" w:eastAsia="Calibri" w:hAnsiTheme="majorHAnsi" w:cstheme="majorHAnsi"/>
+          <w:b/>
+          <w:bCs/>
+          <w:color w:val="000000" w:themeColor="text1"/>
+          <w:sz w:val="22"/>
+          <w:szCs w:val="22"/>
+        </w:rPr>
+        <w:t xml:space="preserve">                   </w:t>
+      </w:r>
+      <w:r>
+        <w:rPr>
+          <w:rFonts w:asciiTheme="majorHAnsi" w:eastAsia="Calibri" w:hAnsiTheme="majorHAnsi" w:cstheme="majorHAnsi"/>
+          <w:bCs/>
+          <w:color w:val="000000" w:themeColor="text1"/>
+          <w:sz w:val="22"/>
+          <w:szCs w:val="22"/>
+        </w:rPr>
+        <w:t>3/</w:t>
+      </w:r>
+      <w:r>
+        <w:rPr>
+          <w:rFonts w:asciiTheme="majorHAnsi" w:eastAsia="Calibri" w:hAnsiTheme="majorHAnsi" w:cstheme="majorHAnsi"/>
+          <w:bCs/>
+          <w:color w:val="000000" w:themeColor="text1"/>
+          <w:sz w:val="22"/>
+          <w:szCs w:val="22"/>
         </w:rPr>
         <w:t xml:space="preserve">15 – </w:t>
       </w:r>
@@ -1295,30 +1198,20 @@
           <w:rFonts w:asciiTheme="majorHAnsi" w:eastAsia="Calibri" w:hAnsiTheme="majorHAnsi" w:cstheme="majorHAnsi"/>
           <w:bCs/>
           <w:color w:val="000000" w:themeColor="text1"/>
-          <w:sz w:val="20"/>
-          <w:szCs w:val="20"/>
-        </w:rPr>
-        <w:t>Apr</w:t>
-      </w:r>
-      <w:r>
-        <w:rPr>
-          <w:rFonts w:asciiTheme="majorHAnsi" w:eastAsia="Calibri" w:hAnsiTheme="majorHAnsi" w:cstheme="majorHAnsi"/>
-          <w:bCs/>
-          <w:color w:val="000000" w:themeColor="text1"/>
-          <w:sz w:val="20"/>
-          <w:szCs w:val="20"/>
-        </w:rPr>
-        <w:t>.</w:t>
-      </w:r>
-      <w:r>
-        <w:rPr>
-          <w:rFonts w:asciiTheme="majorHAnsi" w:eastAsia="Calibri" w:hAnsiTheme="majorHAnsi" w:cstheme="majorHAnsi"/>
-          <w:bCs/>
-          <w:color w:val="000000" w:themeColor="text1"/>
-          <w:sz w:val="20"/>
-          <w:szCs w:val="20"/>
-        </w:rPr>
-        <w:t xml:space="preserve"> 2016</w:t>
+          <w:sz w:val="22"/>
+          <w:szCs w:val="22"/>
+        </w:rPr>
+        <w:t>4/</w:t>
+      </w:r>
+      <w:r>
+        <w:rPr>
+          <w:rFonts w:asciiTheme="majorHAnsi" w:eastAsia="Calibri" w:hAnsiTheme="majorHAnsi" w:cstheme="majorHAnsi"/>
+          <w:bCs/>
+          <w:color w:val="000000" w:themeColor="text1"/>
+          <w:sz w:val="22"/>
+          <w:szCs w:val="22"/>
+        </w:rPr>
+        <w:t>16</w:t>
       </w:r>
     </w:p>
     <w:p>
@@ -1326,10 +1219,12 @@
         <w:tabs>
           <w:tab w:val="left" w:pos="1620"/>
         </w:tabs>
-        <w:spacing w:after="58" w:line="240" w:lineRule="exact"/>
+        <w:spacing w:after="40" w:line="240" w:lineRule="exact"/>
         <w:rPr>
           <w:rFonts w:asciiTheme="majorHAnsi" w:hAnsiTheme="majorHAnsi" w:cstheme="majorHAnsi"/>
           <w:color w:val="000000" w:themeColor="text1"/>
+          <w:sz w:val="22"/>
+          <w:szCs w:val="22"/>
         </w:rPr>
       </w:pPr>
       <w:proofErr w:type="spellStart"/>
@@ -1337,8 +1232,8 @@
         <w:rPr>
           <w:rFonts w:asciiTheme="majorHAnsi" w:eastAsia="Calibri" w:hAnsiTheme="majorHAnsi" w:cstheme="majorHAnsi"/>
           <w:color w:val="000000" w:themeColor="text1"/>
-          <w:sz w:val="20"/>
-          <w:szCs w:val="20"/>
+          <w:sz w:val="22"/>
+          <w:szCs w:val="22"/>
         </w:rPr>
         <w:t>StyleWhere</w:t>
       </w:r>
@@ -1347,8 +1242,8 @@
         <w:rPr>
           <w:rFonts w:asciiTheme="majorHAnsi" w:eastAsia="Calibri" w:hAnsiTheme="majorHAnsi" w:cstheme="majorHAnsi"/>
           <w:color w:val="000000" w:themeColor="text1"/>
-          <w:sz w:val="20"/>
-          <w:szCs w:val="20"/>
+          <w:sz w:val="22"/>
+          <w:szCs w:val="22"/>
         </w:rPr>
         <w:t xml:space="preserve">, Foundation5, </w:t>
       </w:r>
@@ -1356,8 +1251,8 @@
         <w:rPr>
           <w:rFonts w:asciiTheme="majorHAnsi" w:eastAsia="Calibri" w:hAnsiTheme="majorHAnsi" w:cstheme="majorHAnsi"/>
           <w:color w:val="000000" w:themeColor="text1"/>
-          <w:sz w:val="20"/>
-          <w:szCs w:val="20"/>
+          <w:sz w:val="22"/>
+          <w:szCs w:val="22"/>
         </w:rPr>
         <w:t xml:space="preserve">Pin Agency    </w:t>
       </w:r>
@@ -1365,35 +1260,35 @@
         <w:rPr>
           <w:rFonts w:asciiTheme="majorHAnsi" w:eastAsia="Calibri" w:hAnsiTheme="majorHAnsi" w:cstheme="majorHAnsi"/>
           <w:color w:val="000000" w:themeColor="text1"/>
-          <w:sz w:val="20"/>
-          <w:szCs w:val="20"/>
-        </w:rPr>
-        <w:tab/>
-      </w:r>
-      <w:r>
-        <w:rPr>
-          <w:rFonts w:asciiTheme="majorHAnsi" w:eastAsia="Calibri" w:hAnsiTheme="majorHAnsi" w:cstheme="majorHAnsi"/>
-          <w:color w:val="000000" w:themeColor="text1"/>
-          <w:sz w:val="20"/>
-          <w:szCs w:val="20"/>
-        </w:rPr>
-        <w:tab/>
-      </w:r>
-      <w:r>
-        <w:rPr>
-          <w:rFonts w:asciiTheme="majorHAnsi" w:eastAsia="Calibri" w:hAnsiTheme="majorHAnsi" w:cstheme="majorHAnsi"/>
-          <w:color w:val="000000" w:themeColor="text1"/>
-          <w:sz w:val="20"/>
-          <w:szCs w:val="20"/>
-        </w:rPr>
-        <w:tab/>
-      </w:r>
-      <w:r>
-        <w:rPr>
-          <w:rFonts w:asciiTheme="majorHAnsi" w:eastAsia="Calibri" w:hAnsiTheme="majorHAnsi" w:cstheme="majorHAnsi"/>
-          <w:color w:val="000000" w:themeColor="text1"/>
-          <w:sz w:val="20"/>
-          <w:szCs w:val="20"/>
+          <w:sz w:val="22"/>
+          <w:szCs w:val="22"/>
+        </w:rPr>
+        <w:tab/>
+      </w:r>
+      <w:r>
+        <w:rPr>
+          <w:rFonts w:asciiTheme="majorHAnsi" w:eastAsia="Calibri" w:hAnsiTheme="majorHAnsi" w:cstheme="majorHAnsi"/>
+          <w:color w:val="000000" w:themeColor="text1"/>
+          <w:sz w:val="22"/>
+          <w:szCs w:val="22"/>
+        </w:rPr>
+        <w:tab/>
+      </w:r>
+      <w:r>
+        <w:rPr>
+          <w:rFonts w:asciiTheme="majorHAnsi" w:eastAsia="Calibri" w:hAnsiTheme="majorHAnsi" w:cstheme="majorHAnsi"/>
+          <w:color w:val="000000" w:themeColor="text1"/>
+          <w:sz w:val="22"/>
+          <w:szCs w:val="22"/>
+        </w:rPr>
+        <w:tab/>
+      </w:r>
+      <w:r>
+        <w:rPr>
+          <w:rFonts w:asciiTheme="majorHAnsi" w:eastAsia="Calibri" w:hAnsiTheme="majorHAnsi" w:cstheme="majorHAnsi"/>
+          <w:color w:val="000000" w:themeColor="text1"/>
+          <w:sz w:val="22"/>
+          <w:szCs w:val="22"/>
         </w:rPr>
         <w:tab/>
         <w:t xml:space="preserve">        </w:t>
@@ -1402,8 +1297,8 @@
         <w:rPr>
           <w:rFonts w:asciiTheme="majorHAnsi" w:eastAsia="Calibri" w:hAnsiTheme="majorHAnsi" w:cstheme="majorHAnsi"/>
           <w:color w:val="000000" w:themeColor="text1"/>
-          <w:sz w:val="20"/>
-          <w:szCs w:val="20"/>
+          <w:sz w:val="22"/>
+          <w:szCs w:val="22"/>
         </w:rPr>
         <w:t xml:space="preserve">            </w:t>
       </w:r>
@@ -1411,8 +1306,8 @@
         <w:rPr>
           <w:rFonts w:asciiTheme="majorHAnsi" w:eastAsia="Calibri" w:hAnsiTheme="majorHAnsi" w:cstheme="majorHAnsi"/>
           <w:color w:val="000000" w:themeColor="text1"/>
-          <w:sz w:val="20"/>
-          <w:szCs w:val="20"/>
+          <w:sz w:val="22"/>
+          <w:szCs w:val="22"/>
         </w:rPr>
         <w:t xml:space="preserve">                               </w:t>
       </w:r>
@@ -1420,26 +1315,8 @@
         <w:rPr>
           <w:rFonts w:asciiTheme="majorHAnsi" w:eastAsia="Calibri" w:hAnsiTheme="majorHAnsi" w:cstheme="majorHAnsi"/>
           <w:color w:val="000000" w:themeColor="text1"/>
-          <w:sz w:val="20"/>
-          <w:szCs w:val="20"/>
-        </w:rPr>
-        <w:t xml:space="preserve">      </w:t>
-      </w:r>
-      <w:r>
-        <w:rPr>
-          <w:rFonts w:asciiTheme="majorHAnsi" w:eastAsia="Calibri" w:hAnsiTheme="majorHAnsi" w:cstheme="majorHAnsi"/>
-          <w:color w:val="000000" w:themeColor="text1"/>
-          <w:sz w:val="20"/>
-          <w:szCs w:val="20"/>
-        </w:rPr>
-        <w:t xml:space="preserve">  </w:t>
-      </w:r>
-      <w:r>
-        <w:rPr>
-          <w:rFonts w:asciiTheme="majorHAnsi" w:eastAsia="Calibri" w:hAnsiTheme="majorHAnsi" w:cstheme="majorHAnsi"/>
-          <w:color w:val="000000" w:themeColor="text1"/>
-          <w:sz w:val="20"/>
-          <w:szCs w:val="20"/>
+          <w:sz w:val="22"/>
+          <w:szCs w:val="22"/>
         </w:rPr>
         <w:t xml:space="preserve"> </w:t>
       </w:r>
@@ -1447,8 +1324,8 @@
         <w:rPr>
           <w:rFonts w:asciiTheme="majorHAnsi" w:eastAsia="Calibri" w:hAnsiTheme="majorHAnsi" w:cstheme="majorHAnsi"/>
           <w:color w:val="000000" w:themeColor="text1"/>
-          <w:sz w:val="20"/>
-          <w:szCs w:val="20"/>
+          <w:sz w:val="22"/>
+          <w:szCs w:val="22"/>
         </w:rPr>
         <w:t xml:space="preserve">Los </w:t>
       </w:r>
@@ -1456,116 +1333,10 @@
         <w:rPr>
           <w:rFonts w:asciiTheme="majorHAnsi" w:eastAsia="Calibri" w:hAnsiTheme="majorHAnsi" w:cstheme="majorHAnsi"/>
           <w:color w:val="000000" w:themeColor="text1"/>
-          <w:sz w:val="20"/>
-          <w:szCs w:val="20"/>
+          <w:sz w:val="22"/>
+          <w:szCs w:val="22"/>
         </w:rPr>
         <w:t>Angeles, CA</w:t>
-      </w:r>
-    </w:p>
-    <w:p>
-      <w:pPr>
-        <w:tabs>
-          <w:tab w:val="left" w:pos="1620"/>
-        </w:tabs>
-        <w:spacing w:before="80" w:after="80" w:line="360" w:lineRule="auto"/>
-        <w:rPr>
-          <w:rFonts w:asciiTheme="majorHAnsi" w:hAnsiTheme="majorHAnsi" w:cstheme="majorHAnsi"/>
-          <w:color w:val="000000" w:themeColor="text1"/>
-          <w:sz w:val="16"/>
-          <w:szCs w:val="16"/>
-        </w:rPr>
-      </w:pPr>
-      <w:proofErr w:type="spellStart"/>
-      <w:r>
-        <w:rPr>
-          <w:rStyle w:val="Emphasis"/>
-          <w:rFonts w:asciiTheme="majorHAnsi" w:eastAsia="Calibri" w:hAnsiTheme="majorHAnsi" w:cstheme="majorHAnsi"/>
-          <w:color w:val="000000" w:themeColor="text1"/>
-          <w:sz w:val="16"/>
-          <w:szCs w:val="16"/>
-        </w:rPr>
-        <w:t>StyleWhere</w:t>
-      </w:r>
-      <w:proofErr w:type="spellEnd"/>
-      <w:r>
-        <w:rPr>
-          <w:rStyle w:val="Emphasis"/>
-          <w:rFonts w:asciiTheme="majorHAnsi" w:eastAsia="Calibri" w:hAnsiTheme="majorHAnsi" w:cstheme="majorHAnsi"/>
-          <w:color w:val="000000" w:themeColor="text1"/>
-          <w:sz w:val="16"/>
-          <w:szCs w:val="16"/>
-        </w:rPr>
-        <w:t xml:space="preserve"> is a startup that develops software for analyzing in-store </w:t>
-      </w:r>
-      <w:r>
-        <w:rPr>
-          <w:rStyle w:val="Emphasis"/>
-          <w:rFonts w:asciiTheme="majorHAnsi" w:eastAsia="Calibri" w:hAnsiTheme="majorHAnsi" w:cstheme="majorHAnsi"/>
-          <w:color w:val="000000" w:themeColor="text1"/>
-          <w:sz w:val="16"/>
-          <w:szCs w:val="16"/>
-        </w:rPr>
-        <w:t>retail</w:t>
-      </w:r>
-      <w:r>
-        <w:rPr>
-          <w:rStyle w:val="Emphasis"/>
-          <w:rFonts w:asciiTheme="majorHAnsi" w:eastAsia="Calibri" w:hAnsiTheme="majorHAnsi" w:cstheme="majorHAnsi"/>
-          <w:color w:val="000000" w:themeColor="text1"/>
-          <w:sz w:val="16"/>
-          <w:szCs w:val="16"/>
-        </w:rPr>
-        <w:t xml:space="preserve"> conversion</w:t>
-      </w:r>
-      <w:r>
-        <w:rPr>
-          <w:rStyle w:val="Emphasis"/>
-          <w:rFonts w:asciiTheme="majorHAnsi" w:eastAsia="Calibri" w:hAnsiTheme="majorHAnsi" w:cstheme="majorHAnsi"/>
-          <w:color w:val="000000" w:themeColor="text1"/>
-          <w:sz w:val="16"/>
-          <w:szCs w:val="16"/>
-        </w:rPr>
-        <w:t>s</w:t>
-      </w:r>
-      <w:r>
-        <w:rPr>
-          <w:rStyle w:val="Emphasis"/>
-          <w:rFonts w:asciiTheme="majorHAnsi" w:eastAsia="Calibri" w:hAnsiTheme="majorHAnsi" w:cstheme="majorHAnsi"/>
-          <w:color w:val="000000" w:themeColor="text1"/>
-          <w:sz w:val="16"/>
-          <w:szCs w:val="16"/>
-        </w:rPr>
-        <w:t xml:space="preserve">. Foundation5 and </w:t>
-      </w:r>
-      <w:r>
-        <w:rPr>
-          <w:rStyle w:val="Emphasis"/>
-          <w:rFonts w:asciiTheme="majorHAnsi" w:eastAsia="Calibri" w:hAnsiTheme="majorHAnsi" w:cstheme="majorHAnsi"/>
-          <w:color w:val="000000" w:themeColor="text1"/>
-          <w:sz w:val="16"/>
-          <w:szCs w:val="16"/>
-        </w:rPr>
-        <w:t>Pin Agency are creative web agencie</w:t>
-      </w:r>
-      <w:r>
-        <w:rPr>
-          <w:rStyle w:val="Emphasis"/>
-          <w:rFonts w:asciiTheme="majorHAnsi" w:eastAsia="Calibri" w:hAnsiTheme="majorHAnsi" w:cstheme="majorHAnsi"/>
-          <w:color w:val="000000" w:themeColor="text1"/>
-          <w:sz w:val="16"/>
-          <w:szCs w:val="16"/>
-        </w:rPr>
-        <w:t>s</w:t>
-      </w:r>
-      <w:r>
-        <w:rPr>
-          <w:rStyle w:val="Emphasis"/>
-          <w:rFonts w:asciiTheme="majorHAnsi" w:eastAsia="Calibri" w:hAnsiTheme="majorHAnsi" w:cstheme="majorHAnsi"/>
-          <w:color w:val="000000" w:themeColor="text1"/>
-          <w:sz w:val="16"/>
-          <w:szCs w:val="16"/>
-        </w:rPr>
-        <w:t xml:space="preserve"> </w:t>
       </w:r>
     </w:p>
     <w:p>
@@ -1577,139 +1348,159 @@
         <w:tabs>
           <w:tab w:val="left" w:pos="1620"/>
         </w:tabs>
-        <w:spacing w:after="360" w:line="240" w:lineRule="exact"/>
-        <w:rPr>
-          <w:rFonts w:asciiTheme="majorHAnsi" w:hAnsiTheme="majorHAnsi" w:cstheme="majorHAnsi"/>
-          <w:color w:val="000000" w:themeColor="text1"/>
-        </w:rPr>
-      </w:pPr>
-      <w:r>
-        <w:rPr>
-          <w:rFonts w:asciiTheme="majorHAnsi" w:hAnsiTheme="majorHAnsi" w:cstheme="majorHAnsi"/>
-          <w:color w:val="000000" w:themeColor="text1"/>
-          <w:sz w:val="20"/>
-          <w:szCs w:val="20"/>
-        </w:rPr>
-        <w:t>As an independent contractor, I d</w:t>
-      </w:r>
-      <w:r>
-        <w:rPr>
-          <w:rFonts w:asciiTheme="majorHAnsi" w:hAnsiTheme="majorHAnsi" w:cstheme="majorHAnsi"/>
-          <w:color w:val="000000" w:themeColor="text1"/>
-          <w:sz w:val="20"/>
-          <w:szCs w:val="20"/>
+        <w:spacing w:before="120" w:after="440"/>
+        <w:rPr>
+          <w:rFonts w:asciiTheme="minorHAnsi" w:hAnsiTheme="minorHAnsi" w:cstheme="minorHAnsi"/>
+          <w:color w:val="000000" w:themeColor="text1"/>
+          <w:sz w:val="22"/>
+          <w:szCs w:val="22"/>
+        </w:rPr>
+      </w:pPr>
+      <w:r>
+        <w:rPr>
+          <w:rFonts w:asciiTheme="minorHAnsi" w:hAnsiTheme="minorHAnsi" w:cstheme="minorHAnsi"/>
+          <w:color w:val="000000" w:themeColor="text1"/>
+          <w:sz w:val="22"/>
+          <w:szCs w:val="22"/>
+        </w:rPr>
+        <w:t>D</w:t>
+      </w:r>
+      <w:r>
+        <w:rPr>
+          <w:rFonts w:asciiTheme="minorHAnsi" w:hAnsiTheme="minorHAnsi" w:cstheme="minorHAnsi"/>
+          <w:color w:val="000000" w:themeColor="text1"/>
+          <w:sz w:val="22"/>
+          <w:szCs w:val="22"/>
         </w:rPr>
         <w:t xml:space="preserve">esigned </w:t>
       </w:r>
       <w:r>
         <w:rPr>
-          <w:rFonts w:asciiTheme="majorHAnsi" w:hAnsiTheme="majorHAnsi" w:cstheme="majorHAnsi"/>
-          <w:color w:val="000000" w:themeColor="text1"/>
-          <w:sz w:val="20"/>
-          <w:szCs w:val="20"/>
+          <w:rFonts w:asciiTheme="minorHAnsi" w:hAnsiTheme="minorHAnsi" w:cstheme="minorHAnsi"/>
+          <w:color w:val="000000" w:themeColor="text1"/>
+          <w:sz w:val="22"/>
+          <w:szCs w:val="22"/>
         </w:rPr>
         <w:t xml:space="preserve">user interface for </w:t>
       </w:r>
       <w:r>
         <w:rPr>
-          <w:rFonts w:asciiTheme="majorHAnsi" w:hAnsiTheme="majorHAnsi" w:cstheme="majorHAnsi"/>
-          <w:color w:val="000000" w:themeColor="text1"/>
-          <w:sz w:val="20"/>
-          <w:szCs w:val="20"/>
+          <w:rFonts w:asciiTheme="minorHAnsi" w:hAnsiTheme="minorHAnsi" w:cstheme="minorHAnsi"/>
+          <w:color w:val="000000" w:themeColor="text1"/>
+          <w:sz w:val="22"/>
+          <w:szCs w:val="22"/>
         </w:rPr>
         <w:t>software</w:t>
       </w:r>
       <w:r>
         <w:rPr>
-          <w:rFonts w:asciiTheme="majorHAnsi" w:hAnsiTheme="majorHAnsi" w:cstheme="majorHAnsi"/>
-          <w:color w:val="000000" w:themeColor="text1"/>
-          <w:sz w:val="20"/>
-          <w:szCs w:val="20"/>
-        </w:rPr>
-        <w:t xml:space="preserve"> used to</w:t>
-      </w:r>
-      <w:r>
-        <w:rPr>
-          <w:rFonts w:asciiTheme="majorHAnsi" w:hAnsiTheme="majorHAnsi" w:cstheme="majorHAnsi"/>
-          <w:color w:val="000000" w:themeColor="text1"/>
-          <w:sz w:val="20"/>
-          <w:szCs w:val="20"/>
+          <w:rFonts w:asciiTheme="minorHAnsi" w:hAnsiTheme="minorHAnsi" w:cstheme="minorHAnsi"/>
+          <w:color w:val="000000" w:themeColor="text1"/>
+          <w:sz w:val="22"/>
+          <w:szCs w:val="22"/>
+        </w:rPr>
+        <w:t xml:space="preserve"> </w:t>
+      </w:r>
+      <w:r>
+        <w:rPr>
+          <w:rFonts w:asciiTheme="minorHAnsi" w:hAnsiTheme="minorHAnsi" w:cstheme="minorHAnsi"/>
+          <w:color w:val="000000" w:themeColor="text1"/>
+          <w:sz w:val="22"/>
+          <w:szCs w:val="22"/>
+        </w:rPr>
+        <w:t xml:space="preserve">application </w:t>
+      </w:r>
+      <w:r>
+        <w:rPr>
+          <w:rFonts w:asciiTheme="minorHAnsi" w:hAnsiTheme="minorHAnsi" w:cstheme="minorHAnsi"/>
+          <w:color w:val="000000" w:themeColor="text1"/>
+          <w:sz w:val="22"/>
+          <w:szCs w:val="22"/>
+        </w:rPr>
+        <w:t>used to</w:t>
+      </w:r>
+      <w:r>
+        <w:rPr>
+          <w:rFonts w:asciiTheme="minorHAnsi" w:hAnsiTheme="minorHAnsi" w:cstheme="minorHAnsi"/>
+          <w:color w:val="000000" w:themeColor="text1"/>
+          <w:sz w:val="22"/>
+          <w:szCs w:val="22"/>
         </w:rPr>
         <w:t xml:space="preserve"> track </w:t>
       </w:r>
       <w:r>
         <w:rPr>
-          <w:rFonts w:asciiTheme="majorHAnsi" w:hAnsiTheme="majorHAnsi" w:cstheme="majorHAnsi"/>
-          <w:color w:val="000000" w:themeColor="text1"/>
-          <w:sz w:val="20"/>
-          <w:szCs w:val="20"/>
+          <w:rFonts w:asciiTheme="minorHAnsi" w:hAnsiTheme="minorHAnsi" w:cstheme="minorHAnsi"/>
+          <w:color w:val="000000" w:themeColor="text1"/>
+          <w:sz w:val="22"/>
+          <w:szCs w:val="22"/>
         </w:rPr>
         <w:t>in-store merchandise</w:t>
       </w:r>
       <w:r>
         <w:rPr>
-          <w:rFonts w:asciiTheme="majorHAnsi" w:hAnsiTheme="majorHAnsi" w:cstheme="majorHAnsi"/>
-          <w:color w:val="000000" w:themeColor="text1"/>
-          <w:sz w:val="20"/>
-          <w:szCs w:val="20"/>
+          <w:rFonts w:asciiTheme="minorHAnsi" w:hAnsiTheme="minorHAnsi" w:cstheme="minorHAnsi"/>
+          <w:color w:val="000000" w:themeColor="text1"/>
+          <w:sz w:val="22"/>
+          <w:szCs w:val="22"/>
         </w:rPr>
         <w:t xml:space="preserve"> </w:t>
       </w:r>
       <w:r>
         <w:rPr>
-          <w:rFonts w:asciiTheme="majorHAnsi" w:hAnsiTheme="majorHAnsi" w:cstheme="majorHAnsi"/>
-          <w:color w:val="000000" w:themeColor="text1"/>
-          <w:sz w:val="20"/>
-          <w:szCs w:val="20"/>
+          <w:rFonts w:asciiTheme="minorHAnsi" w:hAnsiTheme="minorHAnsi" w:cstheme="minorHAnsi"/>
+          <w:color w:val="000000" w:themeColor="text1"/>
+          <w:sz w:val="22"/>
+          <w:szCs w:val="22"/>
         </w:rPr>
         <w:t xml:space="preserve">as well as </w:t>
       </w:r>
       <w:r>
         <w:rPr>
-          <w:rFonts w:asciiTheme="majorHAnsi" w:hAnsiTheme="majorHAnsi" w:cstheme="majorHAnsi"/>
-          <w:color w:val="000000" w:themeColor="text1"/>
-          <w:sz w:val="20"/>
-          <w:szCs w:val="20"/>
+          <w:rFonts w:asciiTheme="minorHAnsi" w:hAnsiTheme="minorHAnsi" w:cstheme="minorHAnsi"/>
+          <w:color w:val="000000" w:themeColor="text1"/>
+          <w:sz w:val="22"/>
+          <w:szCs w:val="22"/>
         </w:rPr>
         <w:t>c</w:t>
       </w:r>
       <w:r>
         <w:rPr>
-          <w:rFonts w:asciiTheme="majorHAnsi" w:hAnsiTheme="majorHAnsi" w:cstheme="majorHAnsi"/>
-          <w:color w:val="000000" w:themeColor="text1"/>
-          <w:sz w:val="20"/>
-          <w:szCs w:val="20"/>
-        </w:rPr>
-        <w:t>reated</w:t>
-      </w:r>
-      <w:r>
-        <w:rPr>
-          <w:rFonts w:asciiTheme="majorHAnsi" w:hAnsiTheme="majorHAnsi" w:cstheme="majorHAnsi"/>
-          <w:color w:val="000000" w:themeColor="text1"/>
-          <w:sz w:val="20"/>
-          <w:szCs w:val="20"/>
-        </w:rPr>
-        <w:t xml:space="preserve"> </w:t>
+          <w:rFonts w:asciiTheme="minorHAnsi" w:hAnsiTheme="minorHAnsi" w:cstheme="minorHAnsi"/>
+          <w:color w:val="000000" w:themeColor="text1"/>
+          <w:sz w:val="22"/>
+          <w:szCs w:val="22"/>
+        </w:rPr>
+        <w:t xml:space="preserve">reated </w:t>
       </w:r>
       <w:proofErr w:type="spellStart"/>
       <w:r>
         <w:rPr>
-          <w:rFonts w:asciiTheme="majorHAnsi" w:hAnsiTheme="majorHAnsi" w:cstheme="majorHAnsi"/>
-          <w:color w:val="000000" w:themeColor="text1"/>
-          <w:sz w:val="20"/>
-          <w:szCs w:val="20"/>
+          <w:rFonts w:asciiTheme="minorHAnsi" w:hAnsiTheme="minorHAnsi" w:cstheme="minorHAnsi"/>
+          <w:color w:val="000000" w:themeColor="text1"/>
+          <w:sz w:val="22"/>
+          <w:szCs w:val="22"/>
         </w:rPr>
         <w:t>Wordpress</w:t>
       </w:r>
       <w:proofErr w:type="spellEnd"/>
       <w:r>
         <w:rPr>
-          <w:rFonts w:asciiTheme="majorHAnsi" w:hAnsiTheme="majorHAnsi" w:cstheme="majorHAnsi"/>
-          <w:color w:val="000000" w:themeColor="text1"/>
-          <w:sz w:val="20"/>
-          <w:szCs w:val="20"/>
+          <w:rFonts w:asciiTheme="minorHAnsi" w:hAnsiTheme="minorHAnsi" w:cstheme="minorHAnsi"/>
+          <w:color w:val="000000" w:themeColor="text1"/>
+          <w:sz w:val="22"/>
+          <w:szCs w:val="22"/>
         </w:rPr>
         <w:t xml:space="preserve"> websites </w:t>
+      </w:r>
+      <w:r>
+        <w:rPr>
+          <w:rFonts w:asciiTheme="minorHAnsi" w:hAnsiTheme="minorHAnsi" w:cstheme="minorHAnsi"/>
+          <w:color w:val="000000" w:themeColor="text1"/>
+          <w:sz w:val="22"/>
+          <w:szCs w:val="22"/>
+        </w:rPr>
+        <w:t>as an independent contractor</w:t>
       </w:r>
     </w:p>
     <w:p>
@@ -1717,12 +1508,12 @@
         <w:tabs>
           <w:tab w:val="left" w:pos="1620"/>
         </w:tabs>
-        <w:spacing w:line="240" w:lineRule="exact"/>
+        <w:spacing w:after="40" w:line="240" w:lineRule="exact"/>
         <w:rPr>
           <w:rFonts w:asciiTheme="majorHAnsi" w:hAnsiTheme="majorHAnsi" w:cstheme="majorHAnsi"/>
           <w:color w:val="000000" w:themeColor="text1"/>
-          <w:sz w:val="20"/>
-          <w:szCs w:val="20"/>
+          <w:sz w:val="22"/>
+          <w:szCs w:val="22"/>
         </w:rPr>
       </w:pPr>
       <w:bookmarkStart w:id="0" w:name="OLE_LINK1"/>
@@ -1733,8 +1524,8 @@
           <w:b/>
           <w:bCs/>
           <w:color w:val="000000" w:themeColor="text1"/>
-          <w:sz w:val="20"/>
-          <w:szCs w:val="20"/>
+          <w:sz w:val="22"/>
+          <w:szCs w:val="22"/>
         </w:rPr>
         <w:t>U</w:t>
       </w:r>
@@ -1744,8 +1535,8 @@
           <w:b/>
           <w:bCs/>
           <w:color w:val="000000" w:themeColor="text1"/>
-          <w:sz w:val="20"/>
-          <w:szCs w:val="20"/>
+          <w:sz w:val="22"/>
+          <w:szCs w:val="22"/>
         </w:rPr>
         <w:t>I / UX</w:t>
       </w:r>
@@ -1755,8 +1546,8 @@
           <w:b/>
           <w:bCs/>
           <w:color w:val="000000" w:themeColor="text1"/>
-          <w:sz w:val="20"/>
-          <w:szCs w:val="20"/>
+          <w:sz w:val="22"/>
+          <w:szCs w:val="22"/>
         </w:rPr>
         <w:t xml:space="preserve"> Designer</w:t>
       </w:r>
@@ -1768,8 +1559,8 @@
           <w:b/>
           <w:bCs/>
           <w:color w:val="000000" w:themeColor="text1"/>
-          <w:sz w:val="20"/>
-          <w:szCs w:val="20"/>
+          <w:sz w:val="22"/>
+          <w:szCs w:val="22"/>
         </w:rPr>
         <w:tab/>
       </w:r>
@@ -1779,8 +1570,8 @@
           <w:b/>
           <w:bCs/>
           <w:color w:val="000000" w:themeColor="text1"/>
-          <w:sz w:val="20"/>
-          <w:szCs w:val="20"/>
+          <w:sz w:val="22"/>
+          <w:szCs w:val="22"/>
         </w:rPr>
         <w:tab/>
       </w:r>
@@ -1790,8 +1581,8 @@
           <w:b/>
           <w:bCs/>
           <w:color w:val="000000" w:themeColor="text1"/>
-          <w:sz w:val="20"/>
-          <w:szCs w:val="20"/>
+          <w:sz w:val="22"/>
+          <w:szCs w:val="22"/>
         </w:rPr>
         <w:tab/>
         <w:t xml:space="preserve">                       </w:t>
@@ -1802,8 +1593,8 @@
           <w:b/>
           <w:bCs/>
           <w:color w:val="000000" w:themeColor="text1"/>
-          <w:sz w:val="20"/>
-          <w:szCs w:val="20"/>
+          <w:sz w:val="22"/>
+          <w:szCs w:val="22"/>
         </w:rPr>
         <w:tab/>
         <w:t xml:space="preserve">   </w:t>
@@ -1814,8 +1605,8 @@
           <w:b/>
           <w:bCs/>
           <w:color w:val="000000" w:themeColor="text1"/>
-          <w:sz w:val="20"/>
-          <w:szCs w:val="20"/>
+          <w:sz w:val="22"/>
+          <w:szCs w:val="22"/>
         </w:rPr>
         <w:tab/>
         <w:t xml:space="preserve">                                   </w:t>
@@ -1826,10 +1617,10 @@
           <w:b/>
           <w:bCs/>
           <w:color w:val="000000" w:themeColor="text1"/>
-          <w:sz w:val="20"/>
-          <w:szCs w:val="20"/>
-        </w:rPr>
-        <w:t xml:space="preserve">              </w:t>
+          <w:sz w:val="22"/>
+          <w:szCs w:val="22"/>
+        </w:rPr>
+        <w:t xml:space="preserve">             </w:t>
       </w:r>
       <w:r>
         <w:rPr>
@@ -1837,48 +1628,49 @@
           <w:b/>
           <w:bCs/>
           <w:color w:val="000000" w:themeColor="text1"/>
-          <w:sz w:val="20"/>
-          <w:szCs w:val="20"/>
-        </w:rPr>
-        <w:tab/>
-      </w:r>
-      <w:r>
-        <w:rPr>
-          <w:rFonts w:asciiTheme="majorHAnsi" w:eastAsia="Calibri" w:hAnsiTheme="majorHAnsi" w:cstheme="majorHAnsi"/>
-          <w:bCs/>
-          <w:color w:val="000000" w:themeColor="text1"/>
-          <w:sz w:val="20"/>
-          <w:szCs w:val="20"/>
-        </w:rPr>
-        <w:t>No</w:t>
-      </w:r>
-      <w:r>
-        <w:rPr>
-          <w:rFonts w:asciiTheme="majorHAnsi" w:eastAsia="Calibri" w:hAnsiTheme="majorHAnsi" w:cstheme="majorHAnsi"/>
-          <w:bCs/>
-          <w:color w:val="000000" w:themeColor="text1"/>
-          <w:sz w:val="20"/>
-          <w:szCs w:val="20"/>
-        </w:rPr>
-        <w:t>v.</w:t>
-      </w:r>
-      <w:r>
-        <w:rPr>
-          <w:rFonts w:asciiTheme="majorHAnsi" w:eastAsia="Calibri" w:hAnsiTheme="majorHAnsi" w:cstheme="majorHAnsi"/>
-          <w:bCs/>
-          <w:color w:val="000000" w:themeColor="text1"/>
-          <w:sz w:val="20"/>
-          <w:szCs w:val="20"/>
-        </w:rPr>
-        <w:t xml:space="preserve"> 2013 </w:t>
-      </w:r>
-      <w:r>
-        <w:rPr>
-          <w:rFonts w:asciiTheme="majorHAnsi" w:eastAsia="Calibri" w:hAnsiTheme="majorHAnsi" w:cstheme="majorHAnsi"/>
-          <w:bCs/>
-          <w:color w:val="000000" w:themeColor="text1"/>
-          <w:sz w:val="20"/>
-          <w:szCs w:val="20"/>
+          <w:sz w:val="22"/>
+          <w:szCs w:val="22"/>
+        </w:rPr>
+        <w:t xml:space="preserve">     </w:t>
+      </w:r>
+      <w:r>
+        <w:rPr>
+          <w:rFonts w:asciiTheme="minorHAnsi" w:eastAsia="Calibri" w:hAnsiTheme="minorHAnsi" w:cs="Arial"/>
+          <w:b/>
+          <w:bCs/>
+          <w:color w:val="000000" w:themeColor="text1"/>
+          <w:sz w:val="22"/>
+          <w:szCs w:val="22"/>
+        </w:rPr>
+        <w:t xml:space="preserve">                  </w:t>
+      </w:r>
+      <w:r>
+        <w:rPr>
+          <w:rFonts w:asciiTheme="majorHAnsi" w:eastAsia="Calibri" w:hAnsiTheme="majorHAnsi" w:cstheme="majorHAnsi"/>
+          <w:bCs/>
+          <w:color w:val="000000" w:themeColor="text1"/>
+          <w:sz w:val="22"/>
+          <w:szCs w:val="22"/>
+        </w:rPr>
+        <w:t>11/</w:t>
+      </w:r>
+      <w:r>
+        <w:rPr>
+          <w:rFonts w:asciiTheme="majorHAnsi" w:eastAsia="Calibri" w:hAnsiTheme="majorHAnsi" w:cstheme="majorHAnsi"/>
+          <w:bCs/>
+          <w:color w:val="000000" w:themeColor="text1"/>
+          <w:sz w:val="22"/>
+          <w:szCs w:val="22"/>
+        </w:rPr>
+        <w:t xml:space="preserve">13 </w:t>
+      </w:r>
+      <w:r>
+        <w:rPr>
+          <w:rFonts w:asciiTheme="majorHAnsi" w:eastAsia="Calibri" w:hAnsiTheme="majorHAnsi" w:cstheme="majorHAnsi"/>
+          <w:bCs/>
+          <w:color w:val="000000" w:themeColor="text1"/>
+          <w:sz w:val="22"/>
+          <w:szCs w:val="22"/>
         </w:rPr>
         <w:t xml:space="preserve">– </w:t>
       </w:r>
@@ -1887,38 +1679,18 @@
           <w:rFonts w:asciiTheme="majorHAnsi" w:eastAsia="Calibri" w:hAnsiTheme="majorHAnsi" w:cstheme="majorHAnsi"/>
           <w:bCs/>
           <w:color w:val="000000" w:themeColor="text1"/>
-          <w:sz w:val="20"/>
-          <w:szCs w:val="20"/>
-        </w:rPr>
-        <w:t>Mar</w:t>
-      </w:r>
-      <w:r>
-        <w:rPr>
-          <w:rFonts w:asciiTheme="majorHAnsi" w:eastAsia="Calibri" w:hAnsiTheme="majorHAnsi" w:cstheme="majorHAnsi"/>
-          <w:bCs/>
-          <w:color w:val="000000" w:themeColor="text1"/>
-          <w:sz w:val="20"/>
-          <w:szCs w:val="20"/>
-        </w:rPr>
-        <w:t>.</w:t>
-      </w:r>
-      <w:r>
-        <w:rPr>
-          <w:rFonts w:asciiTheme="majorHAnsi" w:eastAsia="Calibri" w:hAnsiTheme="majorHAnsi" w:cstheme="majorHAnsi"/>
-          <w:bCs/>
-          <w:color w:val="000000" w:themeColor="text1"/>
-          <w:sz w:val="20"/>
-          <w:szCs w:val="20"/>
-        </w:rPr>
-        <w:t xml:space="preserve"> 20</w:t>
-      </w:r>
-      <w:r>
-        <w:rPr>
-          <w:rFonts w:asciiTheme="majorHAnsi" w:eastAsia="Calibri" w:hAnsiTheme="majorHAnsi" w:cstheme="majorHAnsi"/>
-          <w:bCs/>
-          <w:color w:val="000000" w:themeColor="text1"/>
-          <w:sz w:val="20"/>
-          <w:szCs w:val="20"/>
+          <w:sz w:val="22"/>
+          <w:szCs w:val="22"/>
+        </w:rPr>
+        <w:t>3/</w:t>
+      </w:r>
+      <w:r>
+        <w:rPr>
+          <w:rFonts w:asciiTheme="majorHAnsi" w:eastAsia="Calibri" w:hAnsiTheme="majorHAnsi" w:cstheme="majorHAnsi"/>
+          <w:bCs/>
+          <w:color w:val="000000" w:themeColor="text1"/>
+          <w:sz w:val="22"/>
+          <w:szCs w:val="22"/>
         </w:rPr>
         <w:t>15</w:t>
       </w:r>
@@ -1928,12 +1700,12 @@
         <w:tabs>
           <w:tab w:val="left" w:pos="1620"/>
         </w:tabs>
-        <w:spacing w:after="58" w:line="240" w:lineRule="exact"/>
+        <w:spacing w:after="40" w:line="240" w:lineRule="exact"/>
         <w:rPr>
           <w:rFonts w:asciiTheme="majorHAnsi" w:hAnsiTheme="majorHAnsi" w:cstheme="majorHAnsi"/>
           <w:color w:val="000000" w:themeColor="text1"/>
-          <w:sz w:val="20"/>
-          <w:szCs w:val="20"/>
+          <w:sz w:val="22"/>
+          <w:szCs w:val="22"/>
         </w:rPr>
       </w:pPr>
       <w:proofErr w:type="spellStart"/>
@@ -1941,8 +1713,8 @@
         <w:rPr>
           <w:rFonts w:asciiTheme="majorHAnsi" w:eastAsia="Calibri" w:hAnsiTheme="majorHAnsi" w:cstheme="majorHAnsi"/>
           <w:color w:val="000000" w:themeColor="text1"/>
-          <w:sz w:val="20"/>
-          <w:szCs w:val="20"/>
+          <w:sz w:val="22"/>
+          <w:szCs w:val="22"/>
         </w:rPr>
         <w:t>Senitron</w:t>
       </w:r>
@@ -1951,8 +1723,8 @@
         <w:rPr>
           <w:rFonts w:asciiTheme="majorHAnsi" w:eastAsia="Calibri" w:hAnsiTheme="majorHAnsi" w:cstheme="majorHAnsi"/>
           <w:color w:val="000000" w:themeColor="text1"/>
-          <w:sz w:val="20"/>
-          <w:szCs w:val="20"/>
+          <w:sz w:val="22"/>
+          <w:szCs w:val="22"/>
         </w:rPr>
         <w:t xml:space="preserve"> Corp. </w:t>
       </w:r>
@@ -1960,99 +1732,99 @@
         <w:rPr>
           <w:rFonts w:asciiTheme="majorHAnsi" w:eastAsia="Calibri" w:hAnsiTheme="majorHAnsi" w:cstheme="majorHAnsi"/>
           <w:color w:val="000000" w:themeColor="text1"/>
-          <w:sz w:val="20"/>
-          <w:szCs w:val="20"/>
-        </w:rPr>
-        <w:tab/>
-      </w:r>
-      <w:r>
-        <w:rPr>
-          <w:rFonts w:asciiTheme="majorHAnsi" w:eastAsia="Calibri" w:hAnsiTheme="majorHAnsi" w:cstheme="majorHAnsi"/>
-          <w:color w:val="000000" w:themeColor="text1"/>
-          <w:sz w:val="20"/>
-          <w:szCs w:val="20"/>
-        </w:rPr>
-        <w:tab/>
-      </w:r>
-      <w:r>
-        <w:rPr>
-          <w:rFonts w:asciiTheme="majorHAnsi" w:eastAsia="Calibri" w:hAnsiTheme="majorHAnsi" w:cstheme="majorHAnsi"/>
-          <w:color w:val="000000" w:themeColor="text1"/>
-          <w:sz w:val="20"/>
-          <w:szCs w:val="20"/>
-        </w:rPr>
-        <w:tab/>
-      </w:r>
-      <w:r>
-        <w:rPr>
-          <w:rFonts w:asciiTheme="majorHAnsi" w:eastAsia="Calibri" w:hAnsiTheme="majorHAnsi" w:cstheme="majorHAnsi"/>
-          <w:color w:val="000000" w:themeColor="text1"/>
-          <w:sz w:val="20"/>
-          <w:szCs w:val="20"/>
-        </w:rPr>
-        <w:tab/>
-      </w:r>
-      <w:r>
-        <w:rPr>
-          <w:rFonts w:asciiTheme="majorHAnsi" w:eastAsia="Calibri" w:hAnsiTheme="majorHAnsi" w:cstheme="majorHAnsi"/>
-          <w:color w:val="000000" w:themeColor="text1"/>
-          <w:sz w:val="20"/>
-          <w:szCs w:val="20"/>
-        </w:rPr>
-        <w:tab/>
-      </w:r>
-      <w:r>
-        <w:rPr>
-          <w:rFonts w:asciiTheme="majorHAnsi" w:eastAsia="Calibri" w:hAnsiTheme="majorHAnsi" w:cstheme="majorHAnsi"/>
-          <w:color w:val="000000" w:themeColor="text1"/>
-          <w:sz w:val="20"/>
-          <w:szCs w:val="20"/>
-        </w:rPr>
-        <w:tab/>
-      </w:r>
-      <w:r>
-        <w:rPr>
-          <w:rFonts w:asciiTheme="majorHAnsi" w:eastAsia="Calibri" w:hAnsiTheme="majorHAnsi" w:cstheme="majorHAnsi"/>
-          <w:color w:val="000000" w:themeColor="text1"/>
-          <w:sz w:val="20"/>
-          <w:szCs w:val="20"/>
-        </w:rPr>
-        <w:tab/>
-      </w:r>
-      <w:r>
-        <w:rPr>
-          <w:rFonts w:asciiTheme="majorHAnsi" w:eastAsia="Calibri" w:hAnsiTheme="majorHAnsi" w:cstheme="majorHAnsi"/>
-          <w:color w:val="000000" w:themeColor="text1"/>
-          <w:sz w:val="20"/>
-          <w:szCs w:val="20"/>
-        </w:rPr>
-        <w:tab/>
-      </w:r>
-      <w:r>
-        <w:rPr>
-          <w:rFonts w:asciiTheme="majorHAnsi" w:eastAsia="Calibri" w:hAnsiTheme="majorHAnsi" w:cstheme="majorHAnsi"/>
-          <w:color w:val="000000" w:themeColor="text1"/>
-          <w:sz w:val="20"/>
-          <w:szCs w:val="20"/>
-        </w:rPr>
-        <w:tab/>
-      </w:r>
-      <w:r>
-        <w:rPr>
-          <w:rFonts w:asciiTheme="majorHAnsi" w:eastAsia="Calibri" w:hAnsiTheme="majorHAnsi" w:cstheme="majorHAnsi"/>
-          <w:color w:val="000000" w:themeColor="text1"/>
-          <w:sz w:val="20"/>
-          <w:szCs w:val="20"/>
-        </w:rPr>
-        <w:tab/>
-        <w:t xml:space="preserve">           </w:t>
-      </w:r>
-      <w:r>
-        <w:rPr>
-          <w:rFonts w:asciiTheme="majorHAnsi" w:eastAsia="Calibri" w:hAnsiTheme="majorHAnsi" w:cstheme="majorHAnsi"/>
-          <w:color w:val="000000" w:themeColor="text1"/>
-          <w:sz w:val="20"/>
-          <w:szCs w:val="20"/>
+          <w:sz w:val="22"/>
+          <w:szCs w:val="22"/>
+        </w:rPr>
+        <w:tab/>
+      </w:r>
+      <w:r>
+        <w:rPr>
+          <w:rFonts w:asciiTheme="majorHAnsi" w:eastAsia="Calibri" w:hAnsiTheme="majorHAnsi" w:cstheme="majorHAnsi"/>
+          <w:color w:val="000000" w:themeColor="text1"/>
+          <w:sz w:val="22"/>
+          <w:szCs w:val="22"/>
+        </w:rPr>
+        <w:tab/>
+      </w:r>
+      <w:r>
+        <w:rPr>
+          <w:rFonts w:asciiTheme="majorHAnsi" w:eastAsia="Calibri" w:hAnsiTheme="majorHAnsi" w:cstheme="majorHAnsi"/>
+          <w:color w:val="000000" w:themeColor="text1"/>
+          <w:sz w:val="22"/>
+          <w:szCs w:val="22"/>
+        </w:rPr>
+        <w:tab/>
+      </w:r>
+      <w:r>
+        <w:rPr>
+          <w:rFonts w:asciiTheme="majorHAnsi" w:eastAsia="Calibri" w:hAnsiTheme="majorHAnsi" w:cstheme="majorHAnsi"/>
+          <w:color w:val="000000" w:themeColor="text1"/>
+          <w:sz w:val="22"/>
+          <w:szCs w:val="22"/>
+        </w:rPr>
+        <w:tab/>
+      </w:r>
+      <w:r>
+        <w:rPr>
+          <w:rFonts w:asciiTheme="majorHAnsi" w:eastAsia="Calibri" w:hAnsiTheme="majorHAnsi" w:cstheme="majorHAnsi"/>
+          <w:color w:val="000000" w:themeColor="text1"/>
+          <w:sz w:val="22"/>
+          <w:szCs w:val="22"/>
+        </w:rPr>
+        <w:tab/>
+      </w:r>
+      <w:r>
+        <w:rPr>
+          <w:rFonts w:asciiTheme="majorHAnsi" w:eastAsia="Calibri" w:hAnsiTheme="majorHAnsi" w:cstheme="majorHAnsi"/>
+          <w:color w:val="000000" w:themeColor="text1"/>
+          <w:sz w:val="22"/>
+          <w:szCs w:val="22"/>
+        </w:rPr>
+        <w:tab/>
+      </w:r>
+      <w:r>
+        <w:rPr>
+          <w:rFonts w:asciiTheme="majorHAnsi" w:eastAsia="Calibri" w:hAnsiTheme="majorHAnsi" w:cstheme="majorHAnsi"/>
+          <w:color w:val="000000" w:themeColor="text1"/>
+          <w:sz w:val="22"/>
+          <w:szCs w:val="22"/>
+        </w:rPr>
+        <w:tab/>
+      </w:r>
+      <w:r>
+        <w:rPr>
+          <w:rFonts w:asciiTheme="majorHAnsi" w:eastAsia="Calibri" w:hAnsiTheme="majorHAnsi" w:cstheme="majorHAnsi"/>
+          <w:color w:val="000000" w:themeColor="text1"/>
+          <w:sz w:val="22"/>
+          <w:szCs w:val="22"/>
+        </w:rPr>
+        <w:tab/>
+      </w:r>
+      <w:r>
+        <w:rPr>
+          <w:rFonts w:asciiTheme="majorHAnsi" w:eastAsia="Calibri" w:hAnsiTheme="majorHAnsi" w:cstheme="majorHAnsi"/>
+          <w:color w:val="000000" w:themeColor="text1"/>
+          <w:sz w:val="22"/>
+          <w:szCs w:val="22"/>
+        </w:rPr>
+        <w:tab/>
+      </w:r>
+      <w:r>
+        <w:rPr>
+          <w:rFonts w:asciiTheme="majorHAnsi" w:eastAsia="Calibri" w:hAnsiTheme="majorHAnsi" w:cstheme="majorHAnsi"/>
+          <w:color w:val="000000" w:themeColor="text1"/>
+          <w:sz w:val="22"/>
+          <w:szCs w:val="22"/>
+        </w:rPr>
+        <w:tab/>
+        <w:t xml:space="preserve">        </w:t>
+      </w:r>
+      <w:r>
+        <w:rPr>
+          <w:rFonts w:asciiTheme="majorHAnsi" w:eastAsia="Calibri" w:hAnsiTheme="majorHAnsi" w:cstheme="majorHAnsi"/>
+          <w:color w:val="000000" w:themeColor="text1"/>
+          <w:sz w:val="22"/>
+          <w:szCs w:val="22"/>
         </w:rPr>
         <w:t xml:space="preserve"> </w:t>
       </w:r>
@@ -2060,17 +1832,8 @@
         <w:rPr>
           <w:rFonts w:asciiTheme="majorHAnsi" w:eastAsia="Calibri" w:hAnsiTheme="majorHAnsi" w:cstheme="majorHAnsi"/>
           <w:color w:val="000000" w:themeColor="text1"/>
-          <w:sz w:val="20"/>
-          <w:szCs w:val="20"/>
-        </w:rPr>
-        <w:t xml:space="preserve"> </w:t>
-      </w:r>
-      <w:r>
-        <w:rPr>
-          <w:rFonts w:asciiTheme="majorHAnsi" w:eastAsia="Calibri" w:hAnsiTheme="majorHAnsi" w:cstheme="majorHAnsi"/>
-          <w:color w:val="000000" w:themeColor="text1"/>
-          <w:sz w:val="20"/>
-          <w:szCs w:val="20"/>
+          <w:sz w:val="22"/>
+          <w:szCs w:val="22"/>
         </w:rPr>
         <w:t>Los Angeles</w:t>
       </w:r>
@@ -2078,218 +1841,10 @@
         <w:rPr>
           <w:rFonts w:asciiTheme="majorHAnsi" w:eastAsia="Calibri" w:hAnsiTheme="majorHAnsi" w:cstheme="majorHAnsi"/>
           <w:color w:val="000000" w:themeColor="text1"/>
-          <w:sz w:val="20"/>
-          <w:szCs w:val="20"/>
+          <w:sz w:val="22"/>
+          <w:szCs w:val="22"/>
         </w:rPr>
         <w:t>, CA</w:t>
-      </w:r>
-    </w:p>
-    <w:p>
-      <w:pPr>
-        <w:tabs>
-          <w:tab w:val="left" w:pos="1620"/>
-        </w:tabs>
-        <w:spacing w:before="80" w:after="80" w:line="360" w:lineRule="auto"/>
-        <w:rPr>
-          <w:rFonts w:asciiTheme="majorHAnsi" w:hAnsiTheme="majorHAnsi" w:cstheme="majorHAnsi"/>
-          <w:color w:val="000000" w:themeColor="text1"/>
-          <w:sz w:val="16"/>
-          <w:szCs w:val="16"/>
-        </w:rPr>
-      </w:pPr>
-      <w:proofErr w:type="spellStart"/>
-      <w:r>
-        <w:rPr>
-          <w:rStyle w:val="Emphasis"/>
-          <w:rFonts w:asciiTheme="majorHAnsi" w:eastAsia="Calibri" w:hAnsiTheme="majorHAnsi" w:cstheme="majorHAnsi"/>
-          <w:color w:val="000000" w:themeColor="text1"/>
-          <w:sz w:val="16"/>
-          <w:szCs w:val="16"/>
-        </w:rPr>
-        <w:t>Senitron</w:t>
-      </w:r>
-      <w:proofErr w:type="spellEnd"/>
-      <w:r>
-        <w:rPr>
-          <w:rStyle w:val="Emphasis"/>
-          <w:rFonts w:asciiTheme="majorHAnsi" w:eastAsia="Calibri" w:hAnsiTheme="majorHAnsi" w:cstheme="majorHAnsi"/>
-          <w:color w:val="000000" w:themeColor="text1"/>
-          <w:sz w:val="16"/>
-          <w:szCs w:val="16"/>
-        </w:rPr>
-        <w:t xml:space="preserve"> develops </w:t>
-      </w:r>
-      <w:r>
-        <w:rPr>
-          <w:rStyle w:val="Emphasis"/>
-          <w:rFonts w:asciiTheme="majorHAnsi" w:eastAsia="Calibri" w:hAnsiTheme="majorHAnsi" w:cstheme="majorHAnsi"/>
-          <w:color w:val="000000" w:themeColor="text1"/>
-          <w:sz w:val="16"/>
-          <w:szCs w:val="16"/>
-        </w:rPr>
-        <w:t>RFID</w:t>
-      </w:r>
-      <w:r>
-        <w:rPr>
-          <w:rStyle w:val="Emphasis"/>
-          <w:rFonts w:asciiTheme="majorHAnsi" w:eastAsia="Calibri" w:hAnsiTheme="majorHAnsi" w:cstheme="majorHAnsi"/>
-          <w:color w:val="000000" w:themeColor="text1"/>
-          <w:sz w:val="16"/>
-          <w:szCs w:val="16"/>
-        </w:rPr>
-        <w:t>-</w:t>
-      </w:r>
-      <w:r>
-        <w:rPr>
-          <w:rStyle w:val="Emphasis"/>
-          <w:rFonts w:asciiTheme="majorHAnsi" w:eastAsia="Calibri" w:hAnsiTheme="majorHAnsi" w:cstheme="majorHAnsi"/>
-          <w:color w:val="000000" w:themeColor="text1"/>
-          <w:sz w:val="16"/>
-          <w:szCs w:val="16"/>
-        </w:rPr>
-        <w:t>tracking software</w:t>
-      </w:r>
-      <w:r>
-        <w:rPr>
-          <w:rStyle w:val="Emphasis"/>
-          <w:rFonts w:asciiTheme="majorHAnsi" w:eastAsia="Calibri" w:hAnsiTheme="majorHAnsi" w:cstheme="majorHAnsi"/>
-          <w:color w:val="000000" w:themeColor="text1"/>
-          <w:sz w:val="16"/>
-          <w:szCs w:val="16"/>
-        </w:rPr>
-        <w:t xml:space="preserve"> </w:t>
-      </w:r>
-      <w:r>
-        <w:rPr>
-          <w:rStyle w:val="Emphasis"/>
-          <w:rFonts w:asciiTheme="majorHAnsi" w:eastAsia="Calibri" w:hAnsiTheme="majorHAnsi" w:cstheme="majorHAnsi"/>
-          <w:color w:val="000000" w:themeColor="text1"/>
-          <w:sz w:val="16"/>
-          <w:szCs w:val="16"/>
-        </w:rPr>
-        <w:t xml:space="preserve">used for </w:t>
-      </w:r>
-      <w:r>
-        <w:rPr>
-          <w:rStyle w:val="Emphasis"/>
-          <w:rFonts w:asciiTheme="majorHAnsi" w:eastAsia="Calibri" w:hAnsiTheme="majorHAnsi" w:cstheme="majorHAnsi"/>
-          <w:color w:val="000000" w:themeColor="text1"/>
-          <w:sz w:val="16"/>
-          <w:szCs w:val="16"/>
-        </w:rPr>
-        <w:t>inventory visibility</w:t>
-      </w:r>
-      <w:r>
-        <w:rPr>
-          <w:rStyle w:val="Emphasis"/>
-          <w:rFonts w:asciiTheme="majorHAnsi" w:eastAsia="Calibri" w:hAnsiTheme="majorHAnsi" w:cstheme="majorHAnsi"/>
-          <w:color w:val="000000" w:themeColor="text1"/>
-          <w:sz w:val="16"/>
-          <w:szCs w:val="16"/>
-        </w:rPr>
-        <w:t xml:space="preserve"> and analytics. </w:t>
-      </w:r>
-      <w:r>
-        <w:rPr>
-          <w:rStyle w:val="Emphasis"/>
-          <w:rFonts w:asciiTheme="majorHAnsi" w:eastAsia="Calibri" w:hAnsiTheme="majorHAnsi" w:cstheme="majorHAnsi"/>
-          <w:color w:val="000000" w:themeColor="text1"/>
-          <w:sz w:val="16"/>
-          <w:szCs w:val="16"/>
-        </w:rPr>
-        <w:t>Clients</w:t>
-      </w:r>
-      <w:r>
-        <w:rPr>
-          <w:rStyle w:val="Emphasis"/>
-          <w:rFonts w:asciiTheme="majorHAnsi" w:eastAsia="Calibri" w:hAnsiTheme="majorHAnsi" w:cstheme="majorHAnsi"/>
-          <w:color w:val="000000" w:themeColor="text1"/>
-          <w:sz w:val="16"/>
-          <w:szCs w:val="16"/>
-        </w:rPr>
-        <w:t xml:space="preserve"> include</w:t>
-      </w:r>
-      <w:r>
-        <w:rPr>
-          <w:rStyle w:val="Emphasis"/>
-          <w:rFonts w:asciiTheme="majorHAnsi" w:eastAsia="Calibri" w:hAnsiTheme="majorHAnsi" w:cstheme="majorHAnsi"/>
-          <w:color w:val="000000" w:themeColor="text1"/>
-          <w:sz w:val="16"/>
-          <w:szCs w:val="16"/>
-        </w:rPr>
-        <w:t>d</w:t>
-      </w:r>
-      <w:r>
-        <w:rPr>
-          <w:rStyle w:val="Emphasis"/>
-          <w:rFonts w:asciiTheme="majorHAnsi" w:eastAsia="Calibri" w:hAnsiTheme="majorHAnsi" w:cstheme="majorHAnsi"/>
-          <w:color w:val="000000" w:themeColor="text1"/>
-          <w:sz w:val="16"/>
-          <w:szCs w:val="16"/>
-        </w:rPr>
-        <w:t xml:space="preserve"> American Apparel,</w:t>
-      </w:r>
-      <w:r>
-        <w:rPr>
-          <w:rStyle w:val="Emphasis"/>
-          <w:rFonts w:asciiTheme="majorHAnsi" w:eastAsia="Calibri" w:hAnsiTheme="majorHAnsi" w:cstheme="majorHAnsi"/>
-          <w:color w:val="000000" w:themeColor="text1"/>
-          <w:sz w:val="16"/>
-          <w:szCs w:val="16"/>
-        </w:rPr>
-        <w:t xml:space="preserve"> Intuitive Surgical</w:t>
-      </w:r>
-      <w:r>
-        <w:rPr>
-          <w:rStyle w:val="Emphasis"/>
-          <w:rFonts w:asciiTheme="majorHAnsi" w:eastAsia="Calibri" w:hAnsiTheme="majorHAnsi" w:cstheme="majorHAnsi"/>
-          <w:color w:val="000000" w:themeColor="text1"/>
-          <w:sz w:val="16"/>
-          <w:szCs w:val="16"/>
-        </w:rPr>
-        <w:t>,</w:t>
-      </w:r>
-      <w:r>
-        <w:rPr>
-          <w:rStyle w:val="Emphasis"/>
-          <w:rFonts w:asciiTheme="majorHAnsi" w:eastAsia="Calibri" w:hAnsiTheme="majorHAnsi" w:cstheme="majorHAnsi"/>
-          <w:color w:val="000000" w:themeColor="text1"/>
-          <w:sz w:val="16"/>
-          <w:szCs w:val="16"/>
-        </w:rPr>
-        <w:t xml:space="preserve"> </w:t>
-      </w:r>
-      <w:r>
-        <w:rPr>
-          <w:rStyle w:val="Emphasis"/>
-          <w:rFonts w:asciiTheme="majorHAnsi" w:eastAsia="Calibri" w:hAnsiTheme="majorHAnsi" w:cstheme="majorHAnsi"/>
-          <w:color w:val="000000" w:themeColor="text1"/>
-          <w:sz w:val="16"/>
-          <w:szCs w:val="16"/>
-        </w:rPr>
-        <w:t>and Veri</w:t>
-      </w:r>
-      <w:r>
-        <w:rPr>
-          <w:rFonts w:asciiTheme="majorHAnsi" w:eastAsia="Calibri" w:hAnsiTheme="majorHAnsi" w:cstheme="majorHAnsi"/>
-          <w:i/>
-          <w:iCs/>
-          <w:color w:val="000000" w:themeColor="text1"/>
-          <w:sz w:val="16"/>
-          <w:szCs w:val="16"/>
-        </w:rPr>
-        <w:t>zon</w:t>
-      </w:r>
-      <w:r>
-        <w:rPr>
-          <w:rFonts w:asciiTheme="majorHAnsi" w:eastAsia="Calibri" w:hAnsiTheme="majorHAnsi" w:cstheme="majorHAnsi"/>
-          <w:i/>
-          <w:iCs/>
-          <w:color w:val="000000" w:themeColor="text1"/>
-          <w:sz w:val="16"/>
-          <w:szCs w:val="16"/>
-        </w:rPr>
-        <w:t xml:space="preserve"> </w:t>
       </w:r>
     </w:p>
     <w:p>
@@ -2301,54 +1856,56 @@
         <w:tabs>
           <w:tab w:val="left" w:pos="1620"/>
         </w:tabs>
-        <w:spacing w:after="120" w:line="240" w:lineRule="exact"/>
-        <w:rPr>
-          <w:rFonts w:asciiTheme="majorHAnsi" w:hAnsiTheme="majorHAnsi" w:cstheme="majorHAnsi"/>
-          <w:color w:val="000000" w:themeColor="text1"/>
-        </w:rPr>
-      </w:pPr>
-      <w:r>
-        <w:rPr>
-          <w:rFonts w:asciiTheme="majorHAnsi" w:eastAsia="Calibri" w:hAnsiTheme="majorHAnsi" w:cstheme="majorHAnsi"/>
-          <w:color w:val="000000" w:themeColor="text1"/>
-          <w:sz w:val="20"/>
-          <w:szCs w:val="20"/>
+        <w:spacing w:before="120" w:after="120"/>
+        <w:rPr>
+          <w:rFonts w:asciiTheme="minorHAnsi" w:hAnsiTheme="minorHAnsi" w:cstheme="minorHAnsi"/>
+          <w:color w:val="000000" w:themeColor="text1"/>
+          <w:sz w:val="22"/>
+          <w:szCs w:val="22"/>
+        </w:rPr>
+      </w:pPr>
+      <w:r>
+        <w:rPr>
+          <w:rFonts w:asciiTheme="minorHAnsi" w:eastAsia="Calibri" w:hAnsiTheme="minorHAnsi" w:cstheme="minorHAnsi"/>
+          <w:color w:val="000000" w:themeColor="text1"/>
+          <w:sz w:val="22"/>
+          <w:szCs w:val="22"/>
         </w:rPr>
         <w:t>UI/UX for</w:t>
       </w:r>
       <w:r>
         <w:rPr>
-          <w:rFonts w:asciiTheme="majorHAnsi" w:eastAsia="Calibri" w:hAnsiTheme="majorHAnsi" w:cstheme="majorHAnsi"/>
-          <w:color w:val="000000" w:themeColor="text1"/>
-          <w:sz w:val="20"/>
-          <w:szCs w:val="20"/>
+          <w:rFonts w:asciiTheme="minorHAnsi" w:eastAsia="Calibri" w:hAnsiTheme="minorHAnsi" w:cstheme="minorHAnsi"/>
+          <w:color w:val="000000" w:themeColor="text1"/>
+          <w:sz w:val="22"/>
+          <w:szCs w:val="22"/>
         </w:rPr>
         <w:t xml:space="preserve"> web application</w:t>
       </w:r>
       <w:r>
         <w:rPr>
-          <w:rFonts w:asciiTheme="majorHAnsi" w:eastAsia="Calibri" w:hAnsiTheme="majorHAnsi" w:cstheme="majorHAnsi"/>
-          <w:color w:val="000000" w:themeColor="text1"/>
-          <w:sz w:val="20"/>
-          <w:szCs w:val="20"/>
+          <w:rFonts w:asciiTheme="minorHAnsi" w:eastAsia="Calibri" w:hAnsiTheme="minorHAnsi" w:cstheme="minorHAnsi"/>
+          <w:color w:val="000000" w:themeColor="text1"/>
+          <w:sz w:val="22"/>
+          <w:szCs w:val="22"/>
         </w:rPr>
         <w:t xml:space="preserve"> software</w:t>
       </w:r>
       <w:r>
         <w:rPr>
-          <w:rFonts w:asciiTheme="majorHAnsi" w:eastAsia="Calibri" w:hAnsiTheme="majorHAnsi" w:cstheme="majorHAnsi"/>
-          <w:color w:val="000000" w:themeColor="text1"/>
-          <w:sz w:val="20"/>
-          <w:szCs w:val="20"/>
+          <w:rFonts w:asciiTheme="minorHAnsi" w:eastAsia="Calibri" w:hAnsiTheme="minorHAnsi" w:cstheme="minorHAnsi"/>
+          <w:color w:val="000000" w:themeColor="text1"/>
+          <w:sz w:val="22"/>
+          <w:szCs w:val="22"/>
         </w:rPr>
         <w:t xml:space="preserve"> </w:t>
       </w:r>
       <w:r>
         <w:rPr>
-          <w:rFonts w:asciiTheme="majorHAnsi" w:eastAsia="Calibri" w:hAnsiTheme="majorHAnsi" w:cstheme="majorHAnsi"/>
-          <w:color w:val="000000" w:themeColor="text1"/>
-          <w:sz w:val="20"/>
-          <w:szCs w:val="20"/>
+          <w:rFonts w:asciiTheme="minorHAnsi" w:eastAsia="Calibri" w:hAnsiTheme="minorHAnsi" w:cstheme="minorHAnsi"/>
+          <w:color w:val="000000" w:themeColor="text1"/>
+          <w:sz w:val="22"/>
+          <w:szCs w:val="22"/>
         </w:rPr>
         <w:t>used to track in-store inventory in real-time</w:t>
       </w:r>
@@ -2362,38 +1919,94 @@
         <w:tabs>
           <w:tab w:val="left" w:pos="1620"/>
         </w:tabs>
-        <w:spacing w:after="360" w:line="240" w:lineRule="exact"/>
-        <w:rPr>
-          <w:rFonts w:asciiTheme="majorHAnsi" w:hAnsiTheme="majorHAnsi" w:cstheme="majorHAnsi"/>
-          <w:color w:val="000000" w:themeColor="text1"/>
-        </w:rPr>
-      </w:pPr>
-      <w:r>
-        <w:rPr>
-          <w:rFonts w:asciiTheme="majorHAnsi" w:eastAsia="Calibri" w:hAnsiTheme="majorHAnsi" w:cstheme="majorHAnsi"/>
-          <w:color w:val="000000" w:themeColor="text1"/>
-          <w:sz w:val="20"/>
-          <w:szCs w:val="20"/>
-        </w:rPr>
-        <w:t xml:space="preserve">Directly involved with partners to understand business requirements and develop intuitive software solutions </w:t>
-      </w:r>
-      <w:r>
-        <w:rPr>
-          <w:rFonts w:asciiTheme="majorHAnsi" w:eastAsia="Calibri" w:hAnsiTheme="majorHAnsi" w:cstheme="majorHAnsi"/>
-          <w:color w:val="000000" w:themeColor="text1"/>
-          <w:sz w:val="20"/>
-          <w:szCs w:val="20"/>
-        </w:rPr>
-        <w:t xml:space="preserve">from initial conceptual design to software development and on-site </w:t>
-      </w:r>
-      <w:r>
-        <w:rPr>
-          <w:rFonts w:asciiTheme="majorHAnsi" w:eastAsia="Calibri" w:hAnsiTheme="majorHAnsi" w:cstheme="majorHAnsi"/>
-          <w:color w:val="000000" w:themeColor="text1"/>
-          <w:sz w:val="20"/>
-          <w:szCs w:val="20"/>
-        </w:rPr>
-        <w:t>implementations</w:t>
+        <w:spacing w:after="440"/>
+        <w:rPr>
+          <w:rFonts w:asciiTheme="minorHAnsi" w:hAnsiTheme="minorHAnsi" w:cstheme="minorHAnsi"/>
+          <w:color w:val="000000" w:themeColor="text1"/>
+          <w:sz w:val="22"/>
+          <w:szCs w:val="22"/>
+        </w:rPr>
+      </w:pPr>
+      <w:r>
+        <w:rPr>
+          <w:rFonts w:asciiTheme="minorHAnsi" w:eastAsia="Calibri" w:hAnsiTheme="minorHAnsi" w:cstheme="minorHAnsi"/>
+          <w:color w:val="000000" w:themeColor="text1"/>
+          <w:sz w:val="22"/>
+          <w:szCs w:val="22"/>
+        </w:rPr>
+        <w:t xml:space="preserve">Directly involved with partners to </w:t>
+      </w:r>
+      <w:r>
+        <w:rPr>
+          <w:rFonts w:asciiTheme="minorHAnsi" w:eastAsia="Calibri" w:hAnsiTheme="minorHAnsi" w:cstheme="minorHAnsi"/>
+          <w:color w:val="000000" w:themeColor="text1"/>
+          <w:sz w:val="22"/>
+          <w:szCs w:val="22"/>
+        </w:rPr>
+        <w:t>interpret</w:t>
+      </w:r>
+      <w:r>
+        <w:rPr>
+          <w:rFonts w:asciiTheme="minorHAnsi" w:eastAsia="Calibri" w:hAnsiTheme="minorHAnsi" w:cstheme="minorHAnsi"/>
+          <w:color w:val="000000" w:themeColor="text1"/>
+          <w:sz w:val="22"/>
+          <w:szCs w:val="22"/>
+        </w:rPr>
+        <w:t xml:space="preserve"> </w:t>
+      </w:r>
+      <w:r>
+        <w:rPr>
+          <w:rFonts w:asciiTheme="minorHAnsi" w:eastAsia="Calibri" w:hAnsiTheme="minorHAnsi" w:cstheme="minorHAnsi"/>
+          <w:color w:val="000000" w:themeColor="text1"/>
+          <w:sz w:val="22"/>
+          <w:szCs w:val="22"/>
+        </w:rPr>
+        <w:t>business</w:t>
+      </w:r>
+      <w:r>
+        <w:rPr>
+          <w:rFonts w:asciiTheme="minorHAnsi" w:eastAsia="Calibri" w:hAnsiTheme="minorHAnsi" w:cstheme="minorHAnsi"/>
+          <w:color w:val="000000" w:themeColor="text1"/>
+          <w:sz w:val="22"/>
+          <w:szCs w:val="22"/>
+        </w:rPr>
+        <w:t xml:space="preserve"> requirements </w:t>
+      </w:r>
+      <w:r>
+        <w:rPr>
+          <w:rFonts w:asciiTheme="minorHAnsi" w:eastAsia="Calibri" w:hAnsiTheme="minorHAnsi" w:cstheme="minorHAnsi"/>
+          <w:color w:val="000000" w:themeColor="text1"/>
+          <w:sz w:val="22"/>
+          <w:szCs w:val="22"/>
+        </w:rPr>
+        <w:t>and create</w:t>
+      </w:r>
+      <w:r>
+        <w:rPr>
+          <w:rFonts w:asciiTheme="minorHAnsi" w:eastAsia="Calibri" w:hAnsiTheme="minorHAnsi" w:cstheme="minorHAnsi"/>
+          <w:color w:val="000000" w:themeColor="text1"/>
+          <w:sz w:val="22"/>
+          <w:szCs w:val="22"/>
+        </w:rPr>
+        <w:t xml:space="preserve"> intuitive software solutions </w:t>
+      </w:r>
+      <w:r>
+        <w:rPr>
+          <w:rFonts w:asciiTheme="minorHAnsi" w:eastAsia="Calibri" w:hAnsiTheme="minorHAnsi" w:cstheme="minorHAnsi"/>
+          <w:color w:val="000000" w:themeColor="text1"/>
+          <w:sz w:val="22"/>
+          <w:szCs w:val="22"/>
+        </w:rPr>
+        <w:t xml:space="preserve">from initial conceptual design to development and on-site </w:t>
+      </w:r>
+      <w:r>
+        <w:rPr>
+          <w:rFonts w:asciiTheme="minorHAnsi" w:eastAsia="Calibri" w:hAnsiTheme="minorHAnsi" w:cstheme="minorHAnsi"/>
+          <w:color w:val="000000" w:themeColor="text1"/>
+          <w:sz w:val="22"/>
+          <w:szCs w:val="22"/>
+        </w:rPr>
+        <w:t>implementation</w:t>
       </w:r>
     </w:p>
     <w:p>
@@ -2401,10 +2014,12 @@
         <w:tabs>
           <w:tab w:val="left" w:pos="1620"/>
         </w:tabs>
-        <w:spacing w:line="240" w:lineRule="exact"/>
+        <w:spacing w:after="40" w:line="240" w:lineRule="exact"/>
         <w:rPr>
           <w:rFonts w:asciiTheme="majorHAnsi" w:hAnsiTheme="majorHAnsi" w:cstheme="majorHAnsi"/>
           <w:color w:val="000000" w:themeColor="text1"/>
+          <w:sz w:val="22"/>
+          <w:szCs w:val="22"/>
         </w:rPr>
       </w:pPr>
       <w:r>
@@ -2413,8 +2028,8 @@
           <w:b/>
           <w:bCs/>
           <w:color w:val="000000" w:themeColor="text1"/>
-          <w:sz w:val="20"/>
-          <w:szCs w:val="20"/>
+          <w:sz w:val="22"/>
+          <w:szCs w:val="22"/>
         </w:rPr>
         <w:t xml:space="preserve">Product </w:t>
       </w:r>
@@ -2424,8 +2039,8 @@
           <w:b/>
           <w:bCs/>
           <w:color w:val="000000" w:themeColor="text1"/>
-          <w:sz w:val="20"/>
-          <w:szCs w:val="20"/>
+          <w:sz w:val="22"/>
+          <w:szCs w:val="22"/>
         </w:rPr>
         <w:t>Designer</w:t>
       </w:r>
@@ -2435,8 +2050,8 @@
           <w:b/>
           <w:bCs/>
           <w:color w:val="000000" w:themeColor="text1"/>
-          <w:sz w:val="20"/>
-          <w:szCs w:val="20"/>
+          <w:sz w:val="22"/>
+          <w:szCs w:val="22"/>
         </w:rPr>
         <w:t xml:space="preserve">                                   </w:t>
       </w:r>
@@ -2446,8 +2061,8 @@
           <w:b/>
           <w:bCs/>
           <w:color w:val="000000" w:themeColor="text1"/>
-          <w:sz w:val="20"/>
-          <w:szCs w:val="20"/>
+          <w:sz w:val="22"/>
+          <w:szCs w:val="22"/>
         </w:rPr>
         <w:tab/>
         <w:t xml:space="preserve">                                                   </w:t>
@@ -2458,8 +2073,8 @@
           <w:b/>
           <w:bCs/>
           <w:color w:val="000000" w:themeColor="text1"/>
-          <w:sz w:val="20"/>
-          <w:szCs w:val="20"/>
+          <w:sz w:val="22"/>
+          <w:szCs w:val="22"/>
         </w:rPr>
         <w:t xml:space="preserve">                    </w:t>
       </w:r>
@@ -2469,11 +2084,11 @@
           <w:b/>
           <w:bCs/>
           <w:color w:val="000000" w:themeColor="text1"/>
-          <w:sz w:val="20"/>
-          <w:szCs w:val="20"/>
-        </w:rPr>
-        <w:tab/>
-        <w:t xml:space="preserve">               </w:t>
+          <w:sz w:val="22"/>
+          <w:szCs w:val="22"/>
+        </w:rPr>
+        <w:tab/>
+        <w:t xml:space="preserve">           </w:t>
       </w:r>
       <w:r>
         <w:rPr>
@@ -2481,8 +2096,38 @@
           <w:b/>
           <w:bCs/>
           <w:color w:val="000000" w:themeColor="text1"/>
-          <w:sz w:val="20"/>
-          <w:szCs w:val="20"/>
+          <w:sz w:val="22"/>
+          <w:szCs w:val="22"/>
+        </w:rPr>
+        <w:t xml:space="preserve">                 </w:t>
+      </w:r>
+      <w:r>
+        <w:rPr>
+          <w:rFonts w:asciiTheme="majorHAnsi" w:eastAsia="Calibri" w:hAnsiTheme="majorHAnsi" w:cstheme="majorHAnsi"/>
+          <w:bCs/>
+          <w:color w:val="000000" w:themeColor="text1"/>
+          <w:sz w:val="22"/>
+          <w:szCs w:val="22"/>
+        </w:rPr>
+        <w:t>8/</w:t>
+      </w:r>
+      <w:r>
+        <w:rPr>
+          <w:rFonts w:asciiTheme="majorHAnsi" w:eastAsia="Calibri" w:hAnsiTheme="majorHAnsi" w:cstheme="majorHAnsi"/>
+          <w:bCs/>
+          <w:color w:val="000000" w:themeColor="text1"/>
+          <w:sz w:val="22"/>
+          <w:szCs w:val="22"/>
+        </w:rPr>
+        <w:t>11 –</w:t>
+      </w:r>
+      <w:r>
+        <w:rPr>
+          <w:rFonts w:asciiTheme="majorHAnsi" w:eastAsia="Calibri" w:hAnsiTheme="majorHAnsi" w:cstheme="majorHAnsi"/>
+          <w:bCs/>
+          <w:color w:val="000000" w:themeColor="text1"/>
+          <w:sz w:val="22"/>
+          <w:szCs w:val="22"/>
         </w:rPr>
         <w:t xml:space="preserve"> </w:t>
       </w:r>
@@ -2491,68 +2136,18 @@
           <w:rFonts w:asciiTheme="majorHAnsi" w:eastAsia="Calibri" w:hAnsiTheme="majorHAnsi" w:cstheme="majorHAnsi"/>
           <w:bCs/>
           <w:color w:val="000000" w:themeColor="text1"/>
-          <w:sz w:val="20"/>
-          <w:szCs w:val="20"/>
-        </w:rPr>
-        <w:t>Aug.</w:t>
-      </w:r>
-      <w:r>
-        <w:rPr>
-          <w:rFonts w:asciiTheme="majorHAnsi" w:eastAsia="Calibri" w:hAnsiTheme="majorHAnsi" w:cstheme="majorHAnsi"/>
-          <w:bCs/>
-          <w:color w:val="000000" w:themeColor="text1"/>
-          <w:sz w:val="20"/>
-          <w:szCs w:val="20"/>
-        </w:rPr>
-        <w:t xml:space="preserve"> 20</w:t>
-      </w:r>
-      <w:r>
-        <w:rPr>
-          <w:rFonts w:asciiTheme="majorHAnsi" w:eastAsia="Calibri" w:hAnsiTheme="majorHAnsi" w:cstheme="majorHAnsi"/>
-          <w:bCs/>
-          <w:color w:val="000000" w:themeColor="text1"/>
-          <w:sz w:val="20"/>
-          <w:szCs w:val="20"/>
-        </w:rPr>
-        <w:t>11 –</w:t>
-      </w:r>
-      <w:r>
-        <w:rPr>
-          <w:rFonts w:asciiTheme="majorHAnsi" w:eastAsia="Calibri" w:hAnsiTheme="majorHAnsi" w:cstheme="majorHAnsi"/>
-          <w:bCs/>
-          <w:color w:val="000000" w:themeColor="text1"/>
-          <w:sz w:val="20"/>
-          <w:szCs w:val="20"/>
-        </w:rPr>
-        <w:t xml:space="preserve"> N</w:t>
-      </w:r>
-      <w:r>
-        <w:rPr>
-          <w:rFonts w:asciiTheme="majorHAnsi" w:eastAsia="Calibri" w:hAnsiTheme="majorHAnsi" w:cstheme="majorHAnsi"/>
-          <w:bCs/>
-          <w:color w:val="000000" w:themeColor="text1"/>
-          <w:sz w:val="20"/>
-          <w:szCs w:val="20"/>
-        </w:rPr>
-        <w:t>ov.</w:t>
-      </w:r>
-      <w:r>
-        <w:rPr>
-          <w:rFonts w:asciiTheme="majorHAnsi" w:eastAsia="Calibri" w:hAnsiTheme="majorHAnsi" w:cstheme="majorHAnsi"/>
-          <w:bCs/>
-          <w:color w:val="000000" w:themeColor="text1"/>
-          <w:sz w:val="20"/>
-          <w:szCs w:val="20"/>
-        </w:rPr>
-        <w:t xml:space="preserve"> 20</w:t>
-      </w:r>
-      <w:r>
-        <w:rPr>
-          <w:rFonts w:asciiTheme="majorHAnsi" w:eastAsia="Calibri" w:hAnsiTheme="majorHAnsi" w:cstheme="majorHAnsi"/>
-          <w:bCs/>
-          <w:color w:val="000000" w:themeColor="text1"/>
-          <w:sz w:val="20"/>
-          <w:szCs w:val="20"/>
+          <w:sz w:val="22"/>
+          <w:szCs w:val="22"/>
+        </w:rPr>
+        <w:t>11/</w:t>
+      </w:r>
+      <w:r>
+        <w:rPr>
+          <w:rFonts w:asciiTheme="majorHAnsi" w:eastAsia="Calibri" w:hAnsiTheme="majorHAnsi" w:cstheme="majorHAnsi"/>
+          <w:bCs/>
+          <w:color w:val="000000" w:themeColor="text1"/>
+          <w:sz w:val="22"/>
+          <w:szCs w:val="22"/>
         </w:rPr>
         <w:t>13</w:t>
       </w:r>
@@ -2562,12 +2157,12 @@
         <w:tabs>
           <w:tab w:val="left" w:pos="1620"/>
         </w:tabs>
-        <w:spacing w:after="58" w:line="240" w:lineRule="exact"/>
+        <w:spacing w:after="40" w:line="240" w:lineRule="exact"/>
         <w:rPr>
           <w:rFonts w:asciiTheme="majorHAnsi" w:hAnsiTheme="majorHAnsi" w:cstheme="majorHAnsi"/>
           <w:color w:val="000000" w:themeColor="text1"/>
-          <w:sz w:val="20"/>
-          <w:szCs w:val="20"/>
+          <w:sz w:val="22"/>
+          <w:szCs w:val="22"/>
         </w:rPr>
       </w:pPr>
       <w:proofErr w:type="spellStart"/>
@@ -2575,8 +2170,8 @@
         <w:rPr>
           <w:rFonts w:asciiTheme="majorHAnsi" w:eastAsia="Calibri" w:hAnsiTheme="majorHAnsi" w:cstheme="majorHAnsi"/>
           <w:color w:val="000000" w:themeColor="text1"/>
-          <w:sz w:val="20"/>
-          <w:szCs w:val="20"/>
+          <w:sz w:val="22"/>
+          <w:szCs w:val="22"/>
         </w:rPr>
         <w:t>Chromologic</w:t>
       </w:r>
@@ -2585,8 +2180,8 @@
         <w:rPr>
           <w:rFonts w:asciiTheme="majorHAnsi" w:eastAsia="Calibri" w:hAnsiTheme="majorHAnsi" w:cstheme="majorHAnsi"/>
           <w:color w:val="000000" w:themeColor="text1"/>
-          <w:sz w:val="20"/>
-          <w:szCs w:val="20"/>
+          <w:sz w:val="22"/>
+          <w:szCs w:val="22"/>
         </w:rPr>
         <w:t xml:space="preserve"> LLC</w:t>
       </w:r>
@@ -2594,54 +2189,54 @@
         <w:rPr>
           <w:rFonts w:asciiTheme="majorHAnsi" w:eastAsia="Calibri" w:hAnsiTheme="majorHAnsi" w:cstheme="majorHAnsi"/>
           <w:color w:val="000000" w:themeColor="text1"/>
-          <w:sz w:val="20"/>
-          <w:szCs w:val="20"/>
-        </w:rPr>
-        <w:tab/>
-      </w:r>
-      <w:r>
-        <w:rPr>
-          <w:rFonts w:asciiTheme="majorHAnsi" w:eastAsia="Calibri" w:hAnsiTheme="majorHAnsi" w:cstheme="majorHAnsi"/>
-          <w:color w:val="000000" w:themeColor="text1"/>
-          <w:sz w:val="20"/>
-          <w:szCs w:val="20"/>
-        </w:rPr>
-        <w:tab/>
-      </w:r>
-      <w:r>
-        <w:rPr>
-          <w:rFonts w:asciiTheme="majorHAnsi" w:eastAsia="Calibri" w:hAnsiTheme="majorHAnsi" w:cstheme="majorHAnsi"/>
-          <w:color w:val="000000" w:themeColor="text1"/>
-          <w:sz w:val="20"/>
-          <w:szCs w:val="20"/>
-        </w:rPr>
-        <w:tab/>
-      </w:r>
-      <w:r>
-        <w:rPr>
-          <w:rFonts w:asciiTheme="majorHAnsi" w:eastAsia="Calibri" w:hAnsiTheme="majorHAnsi" w:cstheme="majorHAnsi"/>
-          <w:color w:val="000000" w:themeColor="text1"/>
-          <w:sz w:val="20"/>
-          <w:szCs w:val="20"/>
-        </w:rPr>
-        <w:tab/>
-      </w:r>
-      <w:r>
-        <w:rPr>
-          <w:rFonts w:asciiTheme="majorHAnsi" w:eastAsia="Calibri" w:hAnsiTheme="majorHAnsi" w:cstheme="majorHAnsi"/>
-          <w:color w:val="000000" w:themeColor="text1"/>
-          <w:sz w:val="20"/>
-          <w:szCs w:val="20"/>
-        </w:rPr>
-        <w:tab/>
-        <w:t xml:space="preserve">                                                                                           </w:t>
-      </w:r>
-      <w:r>
-        <w:rPr>
-          <w:rFonts w:asciiTheme="majorHAnsi" w:eastAsia="Calibri" w:hAnsiTheme="majorHAnsi" w:cstheme="majorHAnsi"/>
-          <w:color w:val="000000" w:themeColor="text1"/>
-          <w:sz w:val="20"/>
-          <w:szCs w:val="20"/>
+          <w:sz w:val="22"/>
+          <w:szCs w:val="22"/>
+        </w:rPr>
+        <w:tab/>
+      </w:r>
+      <w:r>
+        <w:rPr>
+          <w:rFonts w:asciiTheme="majorHAnsi" w:eastAsia="Calibri" w:hAnsiTheme="majorHAnsi" w:cstheme="majorHAnsi"/>
+          <w:color w:val="000000" w:themeColor="text1"/>
+          <w:sz w:val="22"/>
+          <w:szCs w:val="22"/>
+        </w:rPr>
+        <w:tab/>
+      </w:r>
+      <w:r>
+        <w:rPr>
+          <w:rFonts w:asciiTheme="majorHAnsi" w:eastAsia="Calibri" w:hAnsiTheme="majorHAnsi" w:cstheme="majorHAnsi"/>
+          <w:color w:val="000000" w:themeColor="text1"/>
+          <w:sz w:val="22"/>
+          <w:szCs w:val="22"/>
+        </w:rPr>
+        <w:tab/>
+      </w:r>
+      <w:r>
+        <w:rPr>
+          <w:rFonts w:asciiTheme="majorHAnsi" w:eastAsia="Calibri" w:hAnsiTheme="majorHAnsi" w:cstheme="majorHAnsi"/>
+          <w:color w:val="000000" w:themeColor="text1"/>
+          <w:sz w:val="22"/>
+          <w:szCs w:val="22"/>
+        </w:rPr>
+        <w:tab/>
+      </w:r>
+      <w:r>
+        <w:rPr>
+          <w:rFonts w:asciiTheme="majorHAnsi" w:eastAsia="Calibri" w:hAnsiTheme="majorHAnsi" w:cstheme="majorHAnsi"/>
+          <w:color w:val="000000" w:themeColor="text1"/>
+          <w:sz w:val="22"/>
+          <w:szCs w:val="22"/>
+        </w:rPr>
+        <w:tab/>
+        <w:t xml:space="preserve">                                                                                </w:t>
+      </w:r>
+      <w:r>
+        <w:rPr>
+          <w:rFonts w:asciiTheme="majorHAnsi" w:eastAsia="Calibri" w:hAnsiTheme="majorHAnsi" w:cstheme="majorHAnsi"/>
+          <w:color w:val="000000" w:themeColor="text1"/>
+          <w:sz w:val="22"/>
+          <w:szCs w:val="22"/>
         </w:rPr>
         <w:t>Los Angeles</w:t>
       </w:r>
@@ -2649,244 +2244,10 @@
         <w:rPr>
           <w:rFonts w:asciiTheme="majorHAnsi" w:eastAsia="Calibri" w:hAnsiTheme="majorHAnsi" w:cstheme="majorHAnsi"/>
           <w:color w:val="000000" w:themeColor="text1"/>
-          <w:sz w:val="20"/>
-          <w:szCs w:val="20"/>
+          <w:sz w:val="22"/>
+          <w:szCs w:val="22"/>
         </w:rPr>
         <w:t>, CA</w:t>
-      </w:r>
-    </w:p>
-    <w:p>
-      <w:pPr>
-        <w:spacing w:before="80" w:after="80" w:line="360" w:lineRule="auto"/>
-        <w:rPr>
-          <w:rFonts w:asciiTheme="majorHAnsi" w:hAnsiTheme="majorHAnsi" w:cstheme="majorHAnsi"/>
-          <w:i/>
-          <w:color w:val="000000" w:themeColor="text1"/>
-          <w:sz w:val="16"/>
-          <w:szCs w:val="16"/>
-        </w:rPr>
-      </w:pPr>
-      <w:proofErr w:type="spellStart"/>
-      <w:r>
-        <w:rPr>
-          <w:rFonts w:asciiTheme="majorHAnsi" w:hAnsiTheme="majorHAnsi" w:cstheme="majorHAnsi"/>
-          <w:i/>
-          <w:color w:val="000000" w:themeColor="text1"/>
-          <w:sz w:val="16"/>
-          <w:szCs w:val="16"/>
-        </w:rPr>
-        <w:t>Chromologic</w:t>
-      </w:r>
-      <w:proofErr w:type="spellEnd"/>
-      <w:r>
-        <w:rPr>
-          <w:rFonts w:asciiTheme="majorHAnsi" w:hAnsiTheme="majorHAnsi" w:cstheme="majorHAnsi"/>
-          <w:i/>
-          <w:color w:val="000000" w:themeColor="text1"/>
-          <w:sz w:val="16"/>
-          <w:szCs w:val="16"/>
-        </w:rPr>
-        <w:t xml:space="preserve"> is a researc</w:t>
-      </w:r>
-      <w:r>
-        <w:rPr>
-          <w:rFonts w:asciiTheme="majorHAnsi" w:hAnsiTheme="majorHAnsi" w:cstheme="majorHAnsi"/>
-          <w:i/>
-          <w:color w:val="000000" w:themeColor="text1"/>
-          <w:sz w:val="16"/>
-          <w:szCs w:val="16"/>
-        </w:rPr>
-        <w:t>h</w:t>
-      </w:r>
-      <w:r>
-        <w:rPr>
-          <w:rFonts w:asciiTheme="majorHAnsi" w:hAnsiTheme="majorHAnsi" w:cstheme="majorHAnsi"/>
-          <w:i/>
-          <w:color w:val="000000" w:themeColor="text1"/>
-          <w:sz w:val="16"/>
-          <w:szCs w:val="16"/>
-        </w:rPr>
-        <w:t xml:space="preserve"> company </w:t>
-      </w:r>
-      <w:r>
-        <w:rPr>
-          <w:rFonts w:asciiTheme="majorHAnsi" w:hAnsiTheme="majorHAnsi" w:cstheme="majorHAnsi"/>
-          <w:i/>
-          <w:color w:val="000000" w:themeColor="text1"/>
-          <w:sz w:val="16"/>
-          <w:szCs w:val="16"/>
-        </w:rPr>
-        <w:t xml:space="preserve">that </w:t>
-      </w:r>
-      <w:r>
-        <w:rPr>
-          <w:rFonts w:asciiTheme="majorHAnsi" w:hAnsiTheme="majorHAnsi" w:cstheme="majorHAnsi"/>
-          <w:i/>
-          <w:color w:val="000000" w:themeColor="text1"/>
-          <w:sz w:val="16"/>
-          <w:szCs w:val="16"/>
-        </w:rPr>
-        <w:t>development</w:t>
-      </w:r>
-      <w:r>
-        <w:rPr>
-          <w:rFonts w:asciiTheme="majorHAnsi" w:hAnsiTheme="majorHAnsi" w:cstheme="majorHAnsi"/>
-          <w:i/>
-          <w:color w:val="000000" w:themeColor="text1"/>
-          <w:sz w:val="16"/>
-          <w:szCs w:val="16"/>
-        </w:rPr>
-        <w:t>s</w:t>
-      </w:r>
-      <w:r>
-        <w:rPr>
-          <w:rFonts w:asciiTheme="majorHAnsi" w:hAnsiTheme="majorHAnsi" w:cstheme="majorHAnsi"/>
-          <w:i/>
-          <w:color w:val="000000" w:themeColor="text1"/>
-          <w:sz w:val="16"/>
-          <w:szCs w:val="16"/>
-        </w:rPr>
-        <w:t xml:space="preserve"> </w:t>
-      </w:r>
-      <w:r>
-        <w:rPr>
-          <w:rFonts w:asciiTheme="majorHAnsi" w:hAnsiTheme="majorHAnsi" w:cstheme="majorHAnsi"/>
-          <w:i/>
-          <w:color w:val="000000" w:themeColor="text1"/>
-          <w:sz w:val="16"/>
-          <w:szCs w:val="16"/>
-        </w:rPr>
-        <w:t xml:space="preserve">physical </w:t>
-      </w:r>
-      <w:r>
-        <w:rPr>
-          <w:rFonts w:asciiTheme="majorHAnsi" w:hAnsiTheme="majorHAnsi" w:cstheme="majorHAnsi"/>
-          <w:i/>
-          <w:color w:val="000000" w:themeColor="text1"/>
-          <w:sz w:val="16"/>
-          <w:szCs w:val="16"/>
-        </w:rPr>
-        <w:t>and</w:t>
-      </w:r>
-      <w:r>
-        <w:rPr>
-          <w:rFonts w:asciiTheme="majorHAnsi" w:hAnsiTheme="majorHAnsi" w:cstheme="majorHAnsi"/>
-          <w:i/>
-          <w:color w:val="000000" w:themeColor="text1"/>
-          <w:sz w:val="16"/>
-          <w:szCs w:val="16"/>
-        </w:rPr>
-        <w:t xml:space="preserve"> </w:t>
-      </w:r>
-      <w:r>
-        <w:rPr>
-          <w:rFonts w:asciiTheme="majorHAnsi" w:hAnsiTheme="majorHAnsi" w:cstheme="majorHAnsi"/>
-          <w:i/>
-          <w:color w:val="000000" w:themeColor="text1"/>
-          <w:sz w:val="16"/>
-          <w:szCs w:val="16"/>
-        </w:rPr>
-        <w:t xml:space="preserve">biological </w:t>
-      </w:r>
-      <w:r>
-        <w:rPr>
-          <w:rFonts w:asciiTheme="majorHAnsi" w:hAnsiTheme="majorHAnsi" w:cstheme="majorHAnsi"/>
-          <w:i/>
-          <w:color w:val="000000" w:themeColor="text1"/>
-          <w:sz w:val="16"/>
-          <w:szCs w:val="16"/>
-        </w:rPr>
-        <w:t>technology</w:t>
-      </w:r>
-      <w:r>
-        <w:rPr>
-          <w:rFonts w:asciiTheme="majorHAnsi" w:hAnsiTheme="majorHAnsi" w:cstheme="majorHAnsi"/>
-          <w:i/>
-          <w:color w:val="000000" w:themeColor="text1"/>
-          <w:sz w:val="16"/>
-          <w:szCs w:val="16"/>
-        </w:rPr>
-        <w:t>. P</w:t>
-      </w:r>
-      <w:r>
-        <w:rPr>
-          <w:rFonts w:asciiTheme="majorHAnsi" w:hAnsiTheme="majorHAnsi" w:cstheme="majorHAnsi"/>
-          <w:i/>
-          <w:color w:val="000000" w:themeColor="text1"/>
-          <w:sz w:val="16"/>
-          <w:szCs w:val="16"/>
-        </w:rPr>
-        <w:t>artners</w:t>
-      </w:r>
-      <w:r>
-        <w:rPr>
-          <w:rFonts w:asciiTheme="majorHAnsi" w:hAnsiTheme="majorHAnsi" w:cstheme="majorHAnsi"/>
-          <w:i/>
-          <w:color w:val="000000" w:themeColor="text1"/>
-          <w:sz w:val="16"/>
-          <w:szCs w:val="16"/>
-        </w:rPr>
-        <w:t xml:space="preserve"> included Boeing</w:t>
-      </w:r>
-      <w:r>
-        <w:rPr>
-          <w:rFonts w:asciiTheme="majorHAnsi" w:hAnsiTheme="majorHAnsi" w:cstheme="majorHAnsi"/>
-          <w:i/>
-          <w:color w:val="000000" w:themeColor="text1"/>
-          <w:sz w:val="16"/>
-          <w:szCs w:val="16"/>
-        </w:rPr>
-        <w:t>, NASA JPL</w:t>
-      </w:r>
-      <w:r>
-        <w:rPr>
-          <w:rFonts w:asciiTheme="majorHAnsi" w:hAnsiTheme="majorHAnsi" w:cstheme="majorHAnsi"/>
-          <w:i/>
-          <w:color w:val="000000" w:themeColor="text1"/>
-          <w:sz w:val="16"/>
-          <w:szCs w:val="16"/>
-        </w:rPr>
-        <w:t xml:space="preserve"> </w:t>
-      </w:r>
-      <w:r>
-        <w:rPr>
-          <w:rFonts w:asciiTheme="majorHAnsi" w:hAnsiTheme="majorHAnsi" w:cstheme="majorHAnsi"/>
-          <w:i/>
-          <w:color w:val="000000" w:themeColor="text1"/>
-          <w:sz w:val="16"/>
-          <w:szCs w:val="16"/>
-        </w:rPr>
-        <w:t>and</w:t>
-      </w:r>
-      <w:r>
-        <w:rPr>
-          <w:rFonts w:asciiTheme="majorHAnsi" w:hAnsiTheme="majorHAnsi" w:cstheme="majorHAnsi"/>
-          <w:i/>
-          <w:color w:val="000000" w:themeColor="text1"/>
-          <w:sz w:val="16"/>
-          <w:szCs w:val="16"/>
-        </w:rPr>
-        <w:t xml:space="preserve"> </w:t>
-      </w:r>
-      <w:r>
-        <w:rPr>
-          <w:rFonts w:asciiTheme="majorHAnsi" w:hAnsiTheme="majorHAnsi" w:cstheme="majorHAnsi"/>
-          <w:i/>
-          <w:color w:val="000000" w:themeColor="text1"/>
-          <w:sz w:val="16"/>
-          <w:szCs w:val="16"/>
-        </w:rPr>
-        <w:t>other</w:t>
-      </w:r>
-      <w:r>
-        <w:rPr>
-          <w:rFonts w:asciiTheme="majorHAnsi" w:hAnsiTheme="majorHAnsi" w:cstheme="majorHAnsi"/>
-          <w:i/>
-          <w:color w:val="000000" w:themeColor="text1"/>
-          <w:sz w:val="16"/>
-          <w:szCs w:val="16"/>
-        </w:rPr>
-        <w:t>s</w:t>
       </w:r>
     </w:p>
     <w:p>
@@ -2897,27 +2258,23 @@
           <w:numId w:val="1"/>
         </w:numPr>
         <w:suppressAutoHyphens/>
-        <w:spacing w:after="360" w:line="240" w:lineRule="exact"/>
-        <w:rPr>
-          <w:rFonts w:asciiTheme="majorHAnsi" w:hAnsiTheme="majorHAnsi" w:cstheme="majorHAnsi"/>
-          <w:color w:val="000000" w:themeColor="text1"/>
-        </w:rPr>
-      </w:pPr>
-      <w:r>
-        <w:rPr>
-          <w:rFonts w:asciiTheme="majorHAnsi" w:hAnsiTheme="majorHAnsi" w:cstheme="majorHAnsi"/>
-          <w:color w:val="000000" w:themeColor="text1"/>
-          <w:sz w:val="20"/>
-          <w:szCs w:val="20"/>
+        <w:spacing w:before="120" w:after="440" w:line="240" w:lineRule="auto"/>
+        <w:rPr>
+          <w:rFonts w:cstheme="minorHAnsi"/>
+          <w:color w:val="000000" w:themeColor="text1"/>
+        </w:rPr>
+      </w:pPr>
+      <w:r>
+        <w:rPr>
+          <w:rFonts w:cstheme="minorHAnsi"/>
+          <w:color w:val="000000" w:themeColor="text1"/>
         </w:rPr>
         <w:t>Designed and d</w:t>
       </w:r>
       <w:r>
         <w:rPr>
-          <w:rFonts w:asciiTheme="majorHAnsi" w:hAnsiTheme="majorHAnsi" w:cstheme="majorHAnsi"/>
-          <w:color w:val="000000" w:themeColor="text1"/>
-          <w:sz w:val="20"/>
-          <w:szCs w:val="20"/>
+          <w:rFonts w:cstheme="minorHAnsi"/>
+          <w:color w:val="000000" w:themeColor="text1"/>
         </w:rPr>
         <w:t>eveloped user interface for a subscription-based web application used in supply chain security and counterfeit mitigation of electronic components</w:t>
       </w:r>
@@ -2927,10 +2284,12 @@
         <w:tabs>
           <w:tab w:val="left" w:pos="1620"/>
         </w:tabs>
-        <w:spacing w:before="480" w:after="120" w:line="240" w:lineRule="exact"/>
+        <w:spacing w:before="720" w:after="180" w:line="240" w:lineRule="exact"/>
         <w:rPr>
           <w:rFonts w:ascii="Calibri" w:hAnsi="Calibri"/>
           <w:color w:val="000000" w:themeColor="text1"/>
+          <w:sz w:val="26"/>
+          <w:szCs w:val="26"/>
         </w:rPr>
       </w:pPr>
       <w:r>
@@ -2939,6 +2298,8 @@
           <w:b/>
           <w:bCs/>
           <w:color w:val="000000" w:themeColor="text1"/>
+          <w:sz w:val="26"/>
+          <w:szCs w:val="26"/>
         </w:rPr>
         <w:t>EDUCATION</w:t>
       </w:r>
@@ -2952,16 +2313,16 @@
         <w:rPr>
           <w:rFonts w:asciiTheme="majorHAnsi" w:eastAsia="Times New Roman" w:hAnsiTheme="majorHAnsi" w:cstheme="majorHAnsi"/>
           <w:color w:val="000000" w:themeColor="text1"/>
-          <w:sz w:val="20"/>
-          <w:szCs w:val="20"/>
-        </w:rPr>
-      </w:pPr>
-      <w:r>
-        <w:rPr>
-          <w:rFonts w:asciiTheme="majorHAnsi" w:eastAsia="Times New Roman" w:hAnsiTheme="majorHAnsi" w:cstheme="majorHAnsi"/>
-          <w:color w:val="000000" w:themeColor="text1"/>
-          <w:sz w:val="20"/>
-          <w:szCs w:val="20"/>
+          <w:sz w:val="22"/>
+          <w:szCs w:val="22"/>
+        </w:rPr>
+      </w:pPr>
+      <w:r>
+        <w:rPr>
+          <w:rFonts w:asciiTheme="majorHAnsi" w:eastAsia="Times New Roman" w:hAnsiTheme="majorHAnsi" w:cstheme="majorHAnsi"/>
+          <w:color w:val="000000" w:themeColor="text1"/>
+          <w:sz w:val="22"/>
+          <w:szCs w:val="22"/>
         </w:rPr>
         <w:t>Bachelor of Architecture, Pennsylvania State University</w:t>
       </w:r>
@@ -2969,8 +2330,8 @@
         <w:rPr>
           <w:rFonts w:asciiTheme="majorHAnsi" w:eastAsia="Times New Roman" w:hAnsiTheme="majorHAnsi" w:cstheme="majorHAnsi"/>
           <w:color w:val="000000" w:themeColor="text1"/>
-          <w:sz w:val="20"/>
-          <w:szCs w:val="20"/>
+          <w:sz w:val="22"/>
+          <w:szCs w:val="22"/>
         </w:rPr>
         <w:t xml:space="preserve">, </w:t>
       </w:r>
@@ -2978,8 +2339,8 @@
         <w:rPr>
           <w:rFonts w:asciiTheme="majorHAnsi" w:eastAsia="Times New Roman" w:hAnsiTheme="majorHAnsi" w:cstheme="majorHAnsi"/>
           <w:color w:val="000000" w:themeColor="text1"/>
-          <w:sz w:val="20"/>
-          <w:szCs w:val="20"/>
+          <w:sz w:val="22"/>
+          <w:szCs w:val="22"/>
         </w:rPr>
         <w:t>2009</w:t>
       </w:r>
@@ -2989,10 +2350,12 @@
         <w:tabs>
           <w:tab w:val="left" w:pos="1620"/>
         </w:tabs>
-        <w:spacing w:before="480" w:after="120" w:line="240" w:lineRule="exact"/>
+        <w:spacing w:before="720" w:after="180" w:line="240" w:lineRule="exact"/>
         <w:rPr>
           <w:rFonts w:ascii="Calibri" w:hAnsi="Calibri"/>
           <w:color w:val="000000" w:themeColor="text1"/>
+          <w:sz w:val="26"/>
+          <w:szCs w:val="26"/>
         </w:rPr>
       </w:pPr>
       <w:r>
@@ -3001,17 +2364,21 @@
           <w:b/>
           <w:bCs/>
           <w:color w:val="000000" w:themeColor="text1"/>
+          <w:sz w:val="26"/>
+          <w:szCs w:val="26"/>
+        </w:rPr>
+        <w:t xml:space="preserve">TOOLS &amp; </w:t>
+      </w:r>
+      <w:r>
+        <w:rPr>
+          <w:rFonts w:asciiTheme="minorHAnsi" w:eastAsia="Times New Roman" w:hAnsiTheme="minorHAnsi" w:cs="Arial"/>
+          <w:b/>
+          <w:bCs/>
+          <w:color w:val="000000" w:themeColor="text1"/>
+          <w:sz w:val="26"/>
+          <w:szCs w:val="26"/>
         </w:rPr>
         <w:t>TECHNOLOGIES</w:t>
-      </w:r>
-      <w:r>
-        <w:rPr>
-          <w:rFonts w:asciiTheme="minorHAnsi" w:eastAsia="Times New Roman" w:hAnsiTheme="minorHAnsi" w:cs="Arial"/>
-          <w:b/>
-          <w:bCs/>
-          <w:color w:val="000000" w:themeColor="text1"/>
-        </w:rPr>
-        <w:t xml:space="preserve"> &amp; TOOLS</w:t>
       </w:r>
     </w:p>
     <w:p>
@@ -3019,13 +2386,13 @@
         <w:tabs>
           <w:tab w:val="left" w:pos="1620"/>
         </w:tabs>
-        <w:spacing w:before="140" w:after="58" w:line="240" w:lineRule="exact"/>
+        <w:spacing w:before="140" w:after="58"/>
         <w:rPr>
           <w:rFonts w:asciiTheme="majorHAnsi" w:eastAsia="Times New Roman" w:hAnsiTheme="majorHAnsi" w:cstheme="majorHAnsi"/>
           <w:iCs/>
           <w:color w:val="000000" w:themeColor="text1"/>
-          <w:sz w:val="20"/>
-          <w:szCs w:val="20"/>
+          <w:sz w:val="22"/>
+          <w:szCs w:val="22"/>
         </w:rPr>
       </w:pPr>
       <w:r>
@@ -3033,8 +2400,8 @@
           <w:rFonts w:asciiTheme="majorHAnsi" w:eastAsia="Times New Roman" w:hAnsiTheme="majorHAnsi" w:cstheme="majorHAnsi"/>
           <w:iCs/>
           <w:color w:val="000000" w:themeColor="text1"/>
-          <w:sz w:val="20"/>
-          <w:szCs w:val="20"/>
+          <w:sz w:val="22"/>
+          <w:szCs w:val="22"/>
         </w:rPr>
         <w:t>UI/UX</w:t>
       </w:r>
@@ -3043,8 +2410,8 @@
           <w:rFonts w:asciiTheme="majorHAnsi" w:eastAsia="Times New Roman" w:hAnsiTheme="majorHAnsi" w:cstheme="majorHAnsi"/>
           <w:iCs/>
           <w:color w:val="000000" w:themeColor="text1"/>
-          <w:sz w:val="20"/>
-          <w:szCs w:val="20"/>
+          <w:sz w:val="22"/>
+          <w:szCs w:val="22"/>
         </w:rPr>
         <w:t xml:space="preserve"> </w:t>
       </w:r>
@@ -3053,28 +2420,52 @@
           <w:rFonts w:asciiTheme="majorHAnsi" w:eastAsia="Times New Roman" w:hAnsiTheme="majorHAnsi" w:cstheme="majorHAnsi"/>
           <w:iCs/>
           <w:color w:val="000000" w:themeColor="text1"/>
-          <w:sz w:val="20"/>
-          <w:szCs w:val="20"/>
-        </w:rPr>
-        <w:t>design and development,</w:t>
-      </w:r>
+          <w:sz w:val="22"/>
+          <w:szCs w:val="22"/>
+        </w:rPr>
+        <w:t xml:space="preserve">design and </w:t>
+      </w:r>
+      <w:bookmarkStart w:id="2" w:name="OLE_LINK3"/>
+      <w:bookmarkStart w:id="3" w:name="OLE_LINK4"/>
       <w:r>
         <w:rPr>
           <w:rFonts w:asciiTheme="majorHAnsi" w:eastAsia="Times New Roman" w:hAnsiTheme="majorHAnsi" w:cstheme="majorHAnsi"/>
           <w:iCs/>
           <w:color w:val="000000" w:themeColor="text1"/>
-          <w:sz w:val="20"/>
-          <w:szCs w:val="20"/>
-        </w:rPr>
-        <w:t xml:space="preserve"> HTML, CSS</w:t>
+          <w:sz w:val="22"/>
+          <w:szCs w:val="22"/>
+        </w:rPr>
+        <w:t>development,</w:t>
       </w:r>
       <w:r>
         <w:rPr>
           <w:rFonts w:asciiTheme="majorHAnsi" w:eastAsia="Times New Roman" w:hAnsiTheme="majorHAnsi" w:cstheme="majorHAnsi"/>
           <w:iCs/>
           <w:color w:val="000000" w:themeColor="text1"/>
-          <w:sz w:val="20"/>
-          <w:szCs w:val="20"/>
+          <w:sz w:val="22"/>
+          <w:szCs w:val="22"/>
+        </w:rPr>
+        <w:t xml:space="preserve"> HTML, </w:t>
+      </w:r>
+      <w:bookmarkEnd w:id="2"/>
+      <w:bookmarkEnd w:id="3"/>
+      <w:r>
+        <w:rPr>
+          <w:rFonts w:asciiTheme="majorHAnsi" w:eastAsia="Times New Roman" w:hAnsiTheme="majorHAnsi" w:cstheme="majorHAnsi"/>
+          <w:iCs/>
+          <w:color w:val="000000" w:themeColor="text1"/>
+          <w:sz w:val="22"/>
+          <w:szCs w:val="22"/>
+        </w:rPr>
+        <w:t>CSS</w:t>
+      </w:r>
+      <w:r>
+        <w:rPr>
+          <w:rFonts w:asciiTheme="majorHAnsi" w:eastAsia="Times New Roman" w:hAnsiTheme="majorHAnsi" w:cstheme="majorHAnsi"/>
+          <w:iCs/>
+          <w:color w:val="000000" w:themeColor="text1"/>
+          <w:sz w:val="22"/>
+          <w:szCs w:val="22"/>
         </w:rPr>
         <w:t xml:space="preserve">, </w:t>
       </w:r>
@@ -3083,8 +2474,38 @@
           <w:rFonts w:asciiTheme="majorHAnsi" w:eastAsia="Times New Roman" w:hAnsiTheme="majorHAnsi" w:cstheme="majorHAnsi"/>
           <w:iCs/>
           <w:color w:val="000000" w:themeColor="text1"/>
-          <w:sz w:val="20"/>
-          <w:szCs w:val="20"/>
+          <w:sz w:val="22"/>
+          <w:szCs w:val="22"/>
+        </w:rPr>
+        <w:t>SCSS</w:t>
+      </w:r>
+      <w:r>
+        <w:rPr>
+          <w:rFonts w:asciiTheme="majorHAnsi" w:eastAsia="Times New Roman" w:hAnsiTheme="majorHAnsi" w:cstheme="majorHAnsi"/>
+          <w:iCs/>
+          <w:color w:val="000000" w:themeColor="text1"/>
+          <w:sz w:val="22"/>
+          <w:szCs w:val="22"/>
+        </w:rPr>
+        <w:t xml:space="preserve"> </w:t>
+      </w:r>
+      <w:r>
+        <w:rPr>
+          <w:rFonts w:asciiTheme="majorHAnsi" w:eastAsia="Times New Roman" w:hAnsiTheme="majorHAnsi" w:cstheme="majorHAnsi"/>
+          <w:iCs/>
+          <w:color w:val="000000" w:themeColor="text1"/>
+          <w:sz w:val="22"/>
+          <w:szCs w:val="22"/>
+        </w:rPr>
+        <w:t>(</w:t>
+      </w:r>
+      <w:r>
+        <w:rPr>
+          <w:rFonts w:asciiTheme="majorHAnsi" w:eastAsia="Times New Roman" w:hAnsiTheme="majorHAnsi" w:cstheme="majorHAnsi"/>
+          <w:iCs/>
+          <w:color w:val="000000" w:themeColor="text1"/>
+          <w:sz w:val="22"/>
+          <w:szCs w:val="22"/>
         </w:rPr>
         <w:t>SASS</w:t>
       </w:r>
@@ -3093,18 +2514,18 @@
           <w:rFonts w:asciiTheme="majorHAnsi" w:eastAsia="Times New Roman" w:hAnsiTheme="majorHAnsi" w:cstheme="majorHAnsi"/>
           <w:iCs/>
           <w:color w:val="000000" w:themeColor="text1"/>
-          <w:sz w:val="20"/>
-          <w:szCs w:val="20"/>
-        </w:rPr>
-        <w:t xml:space="preserve"> (SCSS)</w:t>
+          <w:sz w:val="22"/>
+          <w:szCs w:val="22"/>
+        </w:rPr>
+        <w:t>)</w:t>
       </w:r>
       <w:r>
         <w:rPr>
           <w:rFonts w:asciiTheme="majorHAnsi" w:eastAsia="Times New Roman" w:hAnsiTheme="majorHAnsi" w:cstheme="majorHAnsi"/>
           <w:iCs/>
           <w:color w:val="000000" w:themeColor="text1"/>
-          <w:sz w:val="20"/>
-          <w:szCs w:val="20"/>
+          <w:sz w:val="22"/>
+          <w:szCs w:val="22"/>
         </w:rPr>
         <w:t xml:space="preserve">, </w:t>
       </w:r>
@@ -3114,8 +2535,8 @@
           <w:rFonts w:asciiTheme="majorHAnsi" w:eastAsia="Times New Roman" w:hAnsiTheme="majorHAnsi" w:cstheme="majorHAnsi"/>
           <w:iCs/>
           <w:color w:val="000000" w:themeColor="text1"/>
-          <w:sz w:val="20"/>
-          <w:szCs w:val="20"/>
+          <w:sz w:val="22"/>
+          <w:szCs w:val="22"/>
         </w:rPr>
         <w:t>j</w:t>
       </w:r>
@@ -3124,8 +2545,8 @@
           <w:rFonts w:asciiTheme="majorHAnsi" w:eastAsia="Times New Roman" w:hAnsiTheme="majorHAnsi" w:cstheme="majorHAnsi"/>
           <w:iCs/>
           <w:color w:val="000000" w:themeColor="text1"/>
-          <w:sz w:val="20"/>
-          <w:szCs w:val="20"/>
+          <w:sz w:val="22"/>
+          <w:szCs w:val="22"/>
         </w:rPr>
         <w:t>avascript</w:t>
       </w:r>
@@ -3135,8 +2556,8 @@
           <w:rFonts w:asciiTheme="majorHAnsi" w:eastAsia="Times New Roman" w:hAnsiTheme="majorHAnsi" w:cstheme="majorHAnsi"/>
           <w:iCs/>
           <w:color w:val="000000" w:themeColor="text1"/>
-          <w:sz w:val="20"/>
-          <w:szCs w:val="20"/>
+          <w:sz w:val="22"/>
+          <w:szCs w:val="22"/>
         </w:rPr>
         <w:t xml:space="preserve">, </w:t>
       </w:r>
@@ -3145,8 +2566,8 @@
           <w:rFonts w:asciiTheme="majorHAnsi" w:eastAsia="Times New Roman" w:hAnsiTheme="majorHAnsi" w:cstheme="majorHAnsi"/>
           <w:iCs/>
           <w:color w:val="000000" w:themeColor="text1"/>
-          <w:sz w:val="20"/>
-          <w:szCs w:val="20"/>
+          <w:sz w:val="22"/>
+          <w:szCs w:val="22"/>
         </w:rPr>
         <w:t xml:space="preserve">git </w:t>
       </w:r>
@@ -3155,8 +2576,8 @@
           <w:rFonts w:asciiTheme="majorHAnsi" w:eastAsia="Times New Roman" w:hAnsiTheme="majorHAnsi" w:cstheme="majorHAnsi"/>
           <w:iCs/>
           <w:color w:val="000000" w:themeColor="text1"/>
-          <w:sz w:val="20"/>
-          <w:szCs w:val="20"/>
+          <w:sz w:val="22"/>
+          <w:szCs w:val="22"/>
         </w:rPr>
         <w:t xml:space="preserve">for </w:t>
       </w:r>
@@ -3165,8 +2586,8 @@
           <w:rFonts w:asciiTheme="majorHAnsi" w:eastAsia="Times New Roman" w:hAnsiTheme="majorHAnsi" w:cstheme="majorHAnsi"/>
           <w:iCs/>
           <w:color w:val="000000" w:themeColor="text1"/>
-          <w:sz w:val="20"/>
-          <w:szCs w:val="20"/>
+          <w:sz w:val="22"/>
+          <w:szCs w:val="22"/>
         </w:rPr>
         <w:t>version control</w:t>
       </w:r>
@@ -3175,8 +2596,8 @@
           <w:rFonts w:asciiTheme="majorHAnsi" w:eastAsia="Times New Roman" w:hAnsiTheme="majorHAnsi" w:cstheme="majorHAnsi"/>
           <w:iCs/>
           <w:color w:val="000000" w:themeColor="text1"/>
-          <w:sz w:val="20"/>
-          <w:szCs w:val="20"/>
+          <w:sz w:val="22"/>
+          <w:szCs w:val="22"/>
         </w:rPr>
         <w:t xml:space="preserve">, </w:t>
       </w:r>
@@ -3185,8 +2606,8 @@
           <w:rFonts w:asciiTheme="majorHAnsi" w:eastAsia="Times New Roman" w:hAnsiTheme="majorHAnsi" w:cstheme="majorHAnsi"/>
           <w:iCs/>
           <w:color w:val="000000" w:themeColor="text1"/>
-          <w:sz w:val="20"/>
-          <w:szCs w:val="20"/>
+          <w:sz w:val="22"/>
+          <w:szCs w:val="22"/>
         </w:rPr>
         <w:t>Sketch</w:t>
       </w:r>
@@ -3195,8 +2616,8 @@
           <w:rFonts w:asciiTheme="majorHAnsi" w:eastAsia="Times New Roman" w:hAnsiTheme="majorHAnsi" w:cstheme="majorHAnsi"/>
           <w:iCs/>
           <w:color w:val="000000" w:themeColor="text1"/>
-          <w:sz w:val="20"/>
-          <w:szCs w:val="20"/>
+          <w:sz w:val="22"/>
+          <w:szCs w:val="22"/>
         </w:rPr>
         <w:t xml:space="preserve"> for wireframing</w:t>
       </w:r>
@@ -3205,8 +2626,8 @@
           <w:rFonts w:asciiTheme="majorHAnsi" w:eastAsia="Times New Roman" w:hAnsiTheme="majorHAnsi" w:cstheme="majorHAnsi"/>
           <w:iCs/>
           <w:color w:val="000000" w:themeColor="text1"/>
-          <w:sz w:val="20"/>
-          <w:szCs w:val="20"/>
+          <w:sz w:val="22"/>
+          <w:szCs w:val="22"/>
         </w:rPr>
         <w:t xml:space="preserve">, </w:t>
       </w:r>
@@ -3215,8 +2636,8 @@
           <w:rFonts w:asciiTheme="majorHAnsi" w:eastAsia="Times New Roman" w:hAnsiTheme="majorHAnsi" w:cstheme="majorHAnsi"/>
           <w:iCs/>
           <w:color w:val="000000" w:themeColor="text1"/>
-          <w:sz w:val="20"/>
-          <w:szCs w:val="20"/>
+          <w:sz w:val="22"/>
+          <w:szCs w:val="22"/>
         </w:rPr>
         <w:t xml:space="preserve">Photoshop, </w:t>
       </w:r>
@@ -3225,18 +2646,38 @@
           <w:rFonts w:asciiTheme="majorHAnsi" w:eastAsia="Times New Roman" w:hAnsiTheme="majorHAnsi" w:cstheme="majorHAnsi"/>
           <w:iCs/>
           <w:color w:val="000000" w:themeColor="text1"/>
-          <w:sz w:val="20"/>
-          <w:szCs w:val="20"/>
-        </w:rPr>
-        <w:t>Twitter bootstrap for quick prototyping</w:t>
+          <w:sz w:val="22"/>
+          <w:szCs w:val="22"/>
+        </w:rPr>
+        <w:t xml:space="preserve">Twitter </w:t>
       </w:r>
       <w:r>
         <w:rPr>
           <w:rFonts w:asciiTheme="majorHAnsi" w:eastAsia="Times New Roman" w:hAnsiTheme="majorHAnsi" w:cstheme="majorHAnsi"/>
           <w:iCs/>
           <w:color w:val="000000" w:themeColor="text1"/>
-          <w:sz w:val="20"/>
-          <w:szCs w:val="20"/>
+          <w:sz w:val="22"/>
+          <w:szCs w:val="22"/>
+        </w:rPr>
+        <w:t>B</w:t>
+      </w:r>
+      <w:r>
+        <w:rPr>
+          <w:rFonts w:asciiTheme="majorHAnsi" w:eastAsia="Times New Roman" w:hAnsiTheme="majorHAnsi" w:cstheme="majorHAnsi"/>
+          <w:iCs/>
+          <w:color w:val="000000" w:themeColor="text1"/>
+          <w:sz w:val="22"/>
+          <w:szCs w:val="22"/>
+        </w:rPr>
+        <w:t>ootstrap for quick prototyping</w:t>
+      </w:r>
+      <w:r>
+        <w:rPr>
+          <w:rFonts w:asciiTheme="majorHAnsi" w:eastAsia="Times New Roman" w:hAnsiTheme="majorHAnsi" w:cstheme="majorHAnsi"/>
+          <w:iCs/>
+          <w:color w:val="000000" w:themeColor="text1"/>
+          <w:sz w:val="22"/>
+          <w:szCs w:val="22"/>
         </w:rPr>
         <w:t xml:space="preserve">, responsive </w:t>
       </w:r>
@@ -3245,8 +2686,8 @@
           <w:rFonts w:asciiTheme="majorHAnsi" w:eastAsia="Times New Roman" w:hAnsiTheme="majorHAnsi" w:cstheme="majorHAnsi"/>
           <w:iCs/>
           <w:color w:val="000000" w:themeColor="text1"/>
-          <w:sz w:val="20"/>
-          <w:szCs w:val="20"/>
+          <w:sz w:val="22"/>
+          <w:szCs w:val="22"/>
         </w:rPr>
         <w:t xml:space="preserve">mobile </w:t>
       </w:r>
@@ -3255,8 +2696,8 @@
           <w:rFonts w:asciiTheme="majorHAnsi" w:eastAsia="Times New Roman" w:hAnsiTheme="majorHAnsi" w:cstheme="majorHAnsi"/>
           <w:iCs/>
           <w:color w:val="000000" w:themeColor="text1"/>
-          <w:sz w:val="20"/>
-          <w:szCs w:val="20"/>
+          <w:sz w:val="22"/>
+          <w:szCs w:val="22"/>
         </w:rPr>
         <w:t>design</w:t>
       </w:r>
@@ -3265,8 +2706,8 @@
           <w:rFonts w:asciiTheme="majorHAnsi" w:eastAsia="Times New Roman" w:hAnsiTheme="majorHAnsi" w:cstheme="majorHAnsi"/>
           <w:iCs/>
           <w:color w:val="000000" w:themeColor="text1"/>
-          <w:sz w:val="20"/>
-          <w:szCs w:val="20"/>
+          <w:sz w:val="22"/>
+          <w:szCs w:val="22"/>
         </w:rPr>
         <w:t xml:space="preserve">, </w:t>
       </w:r>
@@ -3275,8 +2716,8 @@
           <w:rFonts w:asciiTheme="majorHAnsi" w:eastAsia="Times New Roman" w:hAnsiTheme="majorHAnsi" w:cstheme="majorHAnsi"/>
           <w:iCs/>
           <w:color w:val="000000" w:themeColor="text1"/>
-          <w:sz w:val="20"/>
-          <w:szCs w:val="20"/>
+          <w:sz w:val="22"/>
+          <w:szCs w:val="22"/>
         </w:rPr>
         <w:t xml:space="preserve">Google </w:t>
       </w:r>
@@ -3286,8 +2727,8 @@
           <w:rFonts w:asciiTheme="majorHAnsi" w:eastAsia="Times New Roman" w:hAnsiTheme="majorHAnsi" w:cstheme="majorHAnsi"/>
           <w:iCs/>
           <w:color w:val="000000" w:themeColor="text1"/>
-          <w:sz w:val="20"/>
-          <w:szCs w:val="20"/>
+          <w:sz w:val="22"/>
+          <w:szCs w:val="22"/>
         </w:rPr>
         <w:t>Adwords</w:t>
       </w:r>
@@ -3297,19 +2738,69 @@
           <w:rFonts w:asciiTheme="majorHAnsi" w:eastAsia="Times New Roman" w:hAnsiTheme="majorHAnsi" w:cstheme="majorHAnsi"/>
           <w:iCs/>
           <w:color w:val="000000" w:themeColor="text1"/>
-          <w:sz w:val="20"/>
-          <w:szCs w:val="20"/>
+          <w:sz w:val="22"/>
+          <w:szCs w:val="22"/>
         </w:rPr>
         <w:t xml:space="preserve"> and Analytics, Mailchimp, </w:t>
       </w:r>
+      <w:r>
+        <w:rPr>
+          <w:rFonts w:asciiTheme="majorHAnsi" w:eastAsia="Times New Roman" w:hAnsiTheme="majorHAnsi" w:cstheme="majorHAnsi"/>
+          <w:iCs/>
+          <w:color w:val="000000" w:themeColor="text1"/>
+          <w:sz w:val="22"/>
+          <w:szCs w:val="22"/>
+        </w:rPr>
+        <w:t>M</w:t>
+      </w:r>
+      <w:r>
+        <w:rPr>
+          <w:rFonts w:asciiTheme="majorHAnsi" w:eastAsia="Times New Roman" w:hAnsiTheme="majorHAnsi" w:cstheme="majorHAnsi"/>
+          <w:iCs/>
+          <w:color w:val="000000" w:themeColor="text1"/>
+          <w:sz w:val="22"/>
+          <w:szCs w:val="22"/>
+        </w:rPr>
+        <w:t>icrosoft</w:t>
+      </w:r>
+      <w:r>
+        <w:rPr>
+          <w:rFonts w:asciiTheme="majorHAnsi" w:eastAsia="Times New Roman" w:hAnsiTheme="majorHAnsi" w:cstheme="majorHAnsi"/>
+          <w:iCs/>
+          <w:color w:val="000000" w:themeColor="text1"/>
+          <w:sz w:val="22"/>
+          <w:szCs w:val="22"/>
+        </w:rPr>
+        <w:t xml:space="preserve"> </w:t>
+      </w:r>
+      <w:r>
+        <w:rPr>
+          <w:rFonts w:asciiTheme="majorHAnsi" w:eastAsia="Times New Roman" w:hAnsiTheme="majorHAnsi" w:cstheme="majorHAnsi"/>
+          <w:iCs/>
+          <w:color w:val="000000" w:themeColor="text1"/>
+          <w:sz w:val="22"/>
+          <w:szCs w:val="22"/>
+        </w:rPr>
+        <w:t>Office</w:t>
+      </w:r>
+      <w:r>
+        <w:rPr>
+          <w:rFonts w:asciiTheme="majorHAnsi" w:eastAsia="Times New Roman" w:hAnsiTheme="majorHAnsi" w:cstheme="majorHAnsi"/>
+          <w:iCs/>
+          <w:color w:val="000000" w:themeColor="text1"/>
+          <w:sz w:val="22"/>
+          <w:szCs w:val="22"/>
+        </w:rPr>
+        <w:t xml:space="preserve">, </w:t>
+      </w:r>
       <w:proofErr w:type="spellStart"/>
       <w:r>
         <w:rPr>
           <w:rFonts w:asciiTheme="majorHAnsi" w:eastAsia="Times New Roman" w:hAnsiTheme="majorHAnsi" w:cstheme="majorHAnsi"/>
           <w:iCs/>
           <w:color w:val="000000" w:themeColor="text1"/>
-          <w:sz w:val="20"/>
-          <w:szCs w:val="20"/>
+          <w:sz w:val="22"/>
+          <w:szCs w:val="22"/>
         </w:rPr>
         <w:t>Wordpress</w:t>
       </w:r>
@@ -3319,72 +2810,40 @@
           <w:rFonts w:asciiTheme="majorHAnsi" w:eastAsia="Times New Roman" w:hAnsiTheme="majorHAnsi" w:cstheme="majorHAnsi"/>
           <w:iCs/>
           <w:color w:val="000000" w:themeColor="text1"/>
-          <w:sz w:val="20"/>
-          <w:szCs w:val="20"/>
-        </w:rPr>
-        <w:t>, M</w:t>
+          <w:sz w:val="22"/>
+          <w:szCs w:val="22"/>
+        </w:rPr>
+        <w:t xml:space="preserve">, </w:t>
       </w:r>
       <w:r>
         <w:rPr>
           <w:rFonts w:asciiTheme="majorHAnsi" w:eastAsia="Times New Roman" w:hAnsiTheme="majorHAnsi" w:cstheme="majorHAnsi"/>
           <w:iCs/>
           <w:color w:val="000000" w:themeColor="text1"/>
-          <w:sz w:val="20"/>
-          <w:szCs w:val="20"/>
-        </w:rPr>
-        <w:t>icrosoft</w:t>
+          <w:sz w:val="22"/>
+          <w:szCs w:val="22"/>
+        </w:rPr>
+        <w:t xml:space="preserve">comfortable </w:t>
       </w:r>
       <w:r>
         <w:rPr>
           <w:rFonts w:asciiTheme="majorHAnsi" w:eastAsia="Times New Roman" w:hAnsiTheme="majorHAnsi" w:cstheme="majorHAnsi"/>
           <w:iCs/>
           <w:color w:val="000000" w:themeColor="text1"/>
-          <w:sz w:val="20"/>
-          <w:szCs w:val="20"/>
-        </w:rPr>
-        <w:t xml:space="preserve"> Word/Excel</w:t>
+          <w:sz w:val="22"/>
+          <w:szCs w:val="22"/>
+        </w:rPr>
+        <w:t>working in</w:t>
       </w:r>
       <w:r>
         <w:rPr>
           <w:rFonts w:asciiTheme="majorHAnsi" w:eastAsia="Times New Roman" w:hAnsiTheme="majorHAnsi" w:cstheme="majorHAnsi"/>
           <w:iCs/>
           <w:color w:val="000000" w:themeColor="text1"/>
-          <w:sz w:val="20"/>
-          <w:szCs w:val="20"/>
-        </w:rPr>
-        <w:t>/</w:t>
-      </w:r>
-      <w:proofErr w:type="spellStart"/>
-      <w:r>
-        <w:rPr>
-          <w:rFonts w:asciiTheme="majorHAnsi" w:eastAsia="Times New Roman" w:hAnsiTheme="majorHAnsi" w:cstheme="majorHAnsi"/>
-          <w:iCs/>
-          <w:color w:val="000000" w:themeColor="text1"/>
-          <w:sz w:val="20"/>
-          <w:szCs w:val="20"/>
-        </w:rPr>
-        <w:t>Powerpoint</w:t>
-      </w:r>
-      <w:proofErr w:type="spellEnd"/>
-      <w:r>
-        <w:rPr>
-          <w:rFonts w:asciiTheme="majorHAnsi" w:eastAsia="Times New Roman" w:hAnsiTheme="majorHAnsi" w:cstheme="majorHAnsi"/>
-          <w:iCs/>
-          <w:color w:val="000000" w:themeColor="text1"/>
-          <w:sz w:val="20"/>
-          <w:szCs w:val="20"/>
-        </w:rPr>
-        <w:t xml:space="preserve">, comfortable </w:t>
-      </w:r>
-      <w:r>
-        <w:rPr>
-          <w:rFonts w:asciiTheme="majorHAnsi" w:eastAsia="Times New Roman" w:hAnsiTheme="majorHAnsi" w:cstheme="majorHAnsi"/>
-          <w:iCs/>
-          <w:color w:val="000000" w:themeColor="text1"/>
-          <w:sz w:val="20"/>
-          <w:szCs w:val="20"/>
-        </w:rPr>
-        <w:t xml:space="preserve">with Mac, Linux, and Windows </w:t>
+          <w:sz w:val="22"/>
+          <w:szCs w:val="22"/>
+        </w:rPr>
+        <w:t xml:space="preserve"> Mac, Linux, and Windows </w:t>
       </w:r>
     </w:p>
     <w:sectPr>
@@ -4076,6 +3535,119 @@
       </w:pPr>
     </w:lvl>
   </w:abstractNum>
+  <w:abstractNum w:abstractNumId="5" w15:restartNumberingAfterBreak="0">
+    <w:nsid w:val="52DA359B"/>
+    <w:multiLevelType w:val="multilevel"/>
+    <w:tmpl w:val="7E085A72"/>
+    <w:lvl w:ilvl="0">
+      <w:start w:val="1"/>
+      <w:numFmt w:val="bullet"/>
+      <w:lvlText w:val=""/>
+      <w:lvlJc w:val="left"/>
+      <w:pPr>
+        <w:ind w:left="720" w:hanging="360"/>
+      </w:pPr>
+      <w:rPr>
+        <w:rFonts w:ascii="Symbol" w:hAnsi="Symbol" w:hint="default"/>
+      </w:rPr>
+    </w:lvl>
+    <w:lvl w:ilvl="1">
+      <w:start w:val="1"/>
+      <w:numFmt w:val="bullet"/>
+      <w:lvlText w:val="o"/>
+      <w:lvlJc w:val="left"/>
+      <w:pPr>
+        <w:ind w:left="1440" w:hanging="360"/>
+      </w:pPr>
+      <w:rPr>
+        <w:rFonts w:ascii="Courier New" w:hAnsi="Courier New" w:cs="Courier New" w:hint="default"/>
+      </w:rPr>
+    </w:lvl>
+    <w:lvl w:ilvl="2">
+      <w:start w:val="1"/>
+      <w:numFmt w:val="bullet"/>
+      <w:lvlText w:val=""/>
+      <w:lvlJc w:val="left"/>
+      <w:pPr>
+        <w:ind w:left="2160" w:hanging="360"/>
+      </w:pPr>
+      <w:rPr>
+        <w:rFonts w:ascii="Wingdings" w:hAnsi="Wingdings" w:hint="default"/>
+      </w:rPr>
+    </w:lvl>
+    <w:lvl w:ilvl="3">
+      <w:start w:val="1"/>
+      <w:numFmt w:val="bullet"/>
+      <w:lvlText w:val=""/>
+      <w:lvlJc w:val="left"/>
+      <w:pPr>
+        <w:ind w:left="2880" w:hanging="360"/>
+      </w:pPr>
+      <w:rPr>
+        <w:rFonts w:ascii="Symbol" w:hAnsi="Symbol" w:hint="default"/>
+      </w:rPr>
+    </w:lvl>
+    <w:lvl w:ilvl="4">
+      <w:start w:val="1"/>
+      <w:numFmt w:val="bullet"/>
+      <w:lvlText w:val="o"/>
+      <w:lvlJc w:val="left"/>
+      <w:pPr>
+        <w:ind w:left="3600" w:hanging="360"/>
+      </w:pPr>
+      <w:rPr>
+        <w:rFonts w:ascii="Courier New" w:hAnsi="Courier New" w:cs="Courier New" w:hint="default"/>
+      </w:rPr>
+    </w:lvl>
+    <w:lvl w:ilvl="5">
+      <w:start w:val="1"/>
+      <w:numFmt w:val="bullet"/>
+      <w:lvlText w:val=""/>
+      <w:lvlJc w:val="left"/>
+      <w:pPr>
+        <w:ind w:left="4320" w:hanging="360"/>
+      </w:pPr>
+      <w:rPr>
+        <w:rFonts w:ascii="Wingdings" w:hAnsi="Wingdings" w:hint="default"/>
+      </w:rPr>
+    </w:lvl>
+    <w:lvl w:ilvl="6">
+      <w:start w:val="1"/>
+      <w:numFmt w:val="bullet"/>
+      <w:lvlText w:val=""/>
+      <w:lvlJc w:val="left"/>
+      <w:pPr>
+        <w:ind w:left="5040" w:hanging="360"/>
+      </w:pPr>
+      <w:rPr>
+        <w:rFonts w:ascii="Symbol" w:hAnsi="Symbol" w:hint="default"/>
+      </w:rPr>
+    </w:lvl>
+    <w:lvl w:ilvl="7">
+      <w:start w:val="1"/>
+      <w:numFmt w:val="bullet"/>
+      <w:lvlText w:val="o"/>
+      <w:lvlJc w:val="left"/>
+      <w:pPr>
+        <w:ind w:left="5760" w:hanging="360"/>
+      </w:pPr>
+      <w:rPr>
+        <w:rFonts w:ascii="Courier New" w:hAnsi="Courier New" w:cs="Courier New" w:hint="default"/>
+      </w:rPr>
+    </w:lvl>
+    <w:lvl w:ilvl="8">
+      <w:start w:val="1"/>
+      <w:numFmt w:val="bullet"/>
+      <w:lvlText w:val=""/>
+      <w:lvlJc w:val="left"/>
+      <w:pPr>
+        <w:ind w:left="6480" w:hanging="360"/>
+      </w:pPr>
+      <w:rPr>
+        <w:rFonts w:ascii="Wingdings" w:hAnsi="Wingdings" w:hint="default"/>
+      </w:rPr>
+    </w:lvl>
+  </w:abstractNum>
   <w:num w:numId="1">
     <w:abstractNumId w:val="1"/>
   </w:num>
@@ -4090,6 +3662,9 @@
   </w:num>
   <w:num w:numId="5">
     <w:abstractNumId w:val="2"/>
+  </w:num>
+  <w:num w:numId="6">
+    <w:abstractNumId w:val="5"/>
   </w:num>
 </w:numbering>
 </file>

--- a/images/Resume - Jordan Crede.docx
+++ b/images/Resume - Jordan Crede.docx
@@ -102,8 +102,9 @@
           <w:sz w:val="22"/>
           <w:szCs w:val="22"/>
         </w:rPr>
-        <w:t xml:space="preserve">412-378-8434 </w:t>
-      </w:r>
+        <w:t>412-378-</w:t>
+      </w:r>
+      <w:proofErr w:type="gramStart"/>
       <w:r>
         <w:rPr>
           <w:rFonts w:asciiTheme="minorHAnsi" w:eastAsia="Calibri" w:hAnsiTheme="minorHAnsi" w:cstheme="minorHAnsi"/>
@@ -111,6 +112,15 @@
           <w:sz w:val="22"/>
           <w:szCs w:val="22"/>
         </w:rPr>
+        <w:t xml:space="preserve">8434 </w:t>
+      </w:r>
+      <w:r>
+        <w:rPr>
+          <w:rFonts w:asciiTheme="minorHAnsi" w:eastAsia="Calibri" w:hAnsiTheme="minorHAnsi" w:cstheme="minorHAnsi"/>
+          <w:color w:val="000000" w:themeColor="text1"/>
+          <w:sz w:val="22"/>
+          <w:szCs w:val="22"/>
+        </w:rPr>
         <w:t xml:space="preserve"> </w:t>
       </w:r>
       <w:r>
@@ -120,7 +130,17 @@
           <w:sz w:val="22"/>
           <w:szCs w:val="22"/>
         </w:rPr>
-        <w:t xml:space="preserve">| </w:t>
+        <w:t>|</w:t>
+      </w:r>
+      <w:proofErr w:type="gramEnd"/>
+      <w:r>
+        <w:rPr>
+          <w:rFonts w:asciiTheme="minorHAnsi" w:eastAsia="Calibri" w:hAnsiTheme="minorHAnsi" w:cstheme="minorHAnsi"/>
+          <w:color w:val="000000" w:themeColor="text1"/>
+          <w:sz w:val="22"/>
+          <w:szCs w:val="22"/>
+        </w:rPr>
+        <w:t xml:space="preserve"> </w:t>
       </w:r>
       <w:r>
         <w:rPr>
@@ -553,13 +573,55 @@
           <w:rFonts w:eastAsiaTheme="minorEastAsia" w:cstheme="minorHAnsi"/>
           <w:color w:val="000000" w:themeColor="text1"/>
         </w:rPr>
-        <w:t>Created</w:t>
+        <w:t>A</w:t>
       </w:r>
       <w:r>
         <w:rPr>
           <w:rFonts w:eastAsiaTheme="minorEastAsia" w:cstheme="minorHAnsi"/>
           <w:color w:val="000000" w:themeColor="text1"/>
         </w:rPr>
+        <w:t>ssist</w:t>
+      </w:r>
+      <w:r>
+        <w:rPr>
+          <w:rFonts w:eastAsiaTheme="minorEastAsia" w:cstheme="minorHAnsi"/>
+          <w:color w:val="000000" w:themeColor="text1"/>
+        </w:rPr>
+        <w:t>ed</w:t>
+      </w:r>
+      <w:r>
+        <w:rPr>
+          <w:rFonts w:eastAsiaTheme="minorEastAsia" w:cstheme="minorHAnsi"/>
+          <w:color w:val="000000" w:themeColor="text1"/>
+        </w:rPr>
+        <w:t xml:space="preserve"> with </w:t>
+      </w:r>
+      <w:r>
+        <w:rPr>
+          <w:rFonts w:eastAsiaTheme="minorEastAsia" w:cstheme="minorHAnsi"/>
+          <w:color w:val="000000" w:themeColor="text1"/>
+        </w:rPr>
+        <w:t xml:space="preserve">the </w:t>
+      </w:r>
+      <w:r>
+        <w:rPr>
+          <w:rFonts w:eastAsiaTheme="minorEastAsia" w:cstheme="minorHAnsi"/>
+          <w:color w:val="000000" w:themeColor="text1"/>
+        </w:rPr>
+        <w:t xml:space="preserve">front-end </w:t>
+      </w:r>
+      <w:r>
+        <w:rPr>
+          <w:rFonts w:eastAsiaTheme="minorEastAsia" w:cstheme="minorHAnsi"/>
+          <w:color w:val="000000" w:themeColor="text1"/>
+        </w:rPr>
+        <w:t>development of new</w:t>
+      </w:r>
+      <w:r>
+        <w:rPr>
+          <w:rFonts w:eastAsiaTheme="minorEastAsia" w:cstheme="minorHAnsi"/>
+          <w:color w:val="000000" w:themeColor="text1"/>
+        </w:rPr>
         <w:t xml:space="preserve"> </w:t>
       </w:r>
       <w:r>
@@ -567,63 +629,65 @@
           <w:rFonts w:eastAsiaTheme="minorEastAsia" w:cstheme="minorHAnsi"/>
           <w:color w:val="000000" w:themeColor="text1"/>
         </w:rPr>
-        <w:t>new f</w:t>
+        <w:t>features</w:t>
       </w:r>
       <w:r>
         <w:rPr>
           <w:rFonts w:eastAsiaTheme="minorEastAsia" w:cstheme="minorHAnsi"/>
           <w:color w:val="000000" w:themeColor="text1"/>
         </w:rPr>
-        <w:t>eature</w:t>
+        <w:t xml:space="preserve"> </w:t>
       </w:r>
       <w:r>
         <w:rPr>
           <w:rFonts w:eastAsiaTheme="minorEastAsia" w:cstheme="minorHAnsi"/>
           <w:color w:val="000000" w:themeColor="text1"/>
         </w:rPr>
-        <w:t xml:space="preserve"> design</w:t>
+        <w:t>and bug fixes</w:t>
       </w:r>
       <w:r>
         <w:rPr>
           <w:rFonts w:eastAsiaTheme="minorEastAsia" w:cstheme="minorHAnsi"/>
           <w:color w:val="000000" w:themeColor="text1"/>
         </w:rPr>
-        <w:t>s</w:t>
+        <w:t xml:space="preserve"> for an </w:t>
       </w:r>
       <w:r>
         <w:rPr>
           <w:rFonts w:eastAsiaTheme="minorEastAsia" w:cstheme="minorHAnsi"/>
           <w:color w:val="000000" w:themeColor="text1"/>
         </w:rPr>
-        <w:t xml:space="preserve"> and managed user interface and experience</w:t>
+        <w:t xml:space="preserve">existing red team operation </w:t>
       </w:r>
       <w:r>
         <w:rPr>
           <w:rFonts w:eastAsiaTheme="minorEastAsia" w:cstheme="minorHAnsi"/>
           <w:color w:val="000000" w:themeColor="text1"/>
         </w:rPr>
+        <w:t>scheduling</w:t>
+      </w:r>
+      <w:r>
+        <w:rPr>
+          <w:rFonts w:eastAsiaTheme="minorEastAsia" w:cstheme="minorHAnsi"/>
+          <w:color w:val="000000" w:themeColor="text1"/>
+        </w:rPr>
         <w:t xml:space="preserve"> </w:t>
       </w:r>
+      <w:proofErr w:type="gramStart"/>
       <w:r>
         <w:rPr>
           <w:rFonts w:eastAsiaTheme="minorEastAsia" w:cstheme="minorHAnsi"/>
           <w:color w:val="000000" w:themeColor="text1"/>
         </w:rPr>
-        <w:t xml:space="preserve">via a design system </w:t>
-      </w:r>
+        <w:t>software</w:t>
+      </w:r>
+      <w:proofErr w:type="gramEnd"/>
       <w:r>
         <w:rPr>
           <w:rFonts w:eastAsiaTheme="minorEastAsia" w:cstheme="minorHAnsi"/>
           <w:color w:val="000000" w:themeColor="text1"/>
         </w:rPr>
-        <w:t xml:space="preserve">for </w:t>
-      </w:r>
-      <w:r>
-        <w:rPr>
-          <w:rFonts w:eastAsiaTheme="minorEastAsia" w:cstheme="minorHAnsi"/>
-          <w:color w:val="000000" w:themeColor="text1"/>
-        </w:rPr>
-        <w:t>multiple software applications</w:t>
+        <w:tab/>
       </w:r>
     </w:p>
     <w:p>
@@ -647,28 +711,30 @@
           <w:rFonts w:eastAsiaTheme="minorEastAsia" w:cstheme="minorHAnsi"/>
           <w:color w:val="000000" w:themeColor="text1"/>
         </w:rPr>
-        <w:t>Helped design a new analytics section of a s</w:t>
-      </w:r>
+        <w:t xml:space="preserve">Helped design a new analytics section of a scheduling management software for red team </w:t>
+      </w:r>
+      <w:proofErr w:type="gramStart"/>
       <w:r>
         <w:rPr>
           <w:rFonts w:eastAsiaTheme="minorEastAsia" w:cstheme="minorHAnsi"/>
           <w:color w:val="000000" w:themeColor="text1"/>
         </w:rPr>
-        <w:t>cheduling management software for red team operators</w:t>
+        <w:t>operator</w:t>
       </w:r>
       <w:r>
         <w:rPr>
           <w:rFonts w:eastAsiaTheme="minorEastAsia" w:cstheme="minorHAnsi"/>
           <w:color w:val="000000" w:themeColor="text1"/>
         </w:rPr>
-        <w:t>, and improved existing red team operation logging software</w:t>
-      </w:r>
+        <w:t>s</w:t>
+      </w:r>
+      <w:proofErr w:type="gramEnd"/>
       <w:r>
         <w:rPr>
           <w:rFonts w:eastAsiaTheme="minorEastAsia" w:cstheme="minorHAnsi"/>
           <w:color w:val="000000" w:themeColor="text1"/>
         </w:rPr>
-        <w:tab/>
+        <w:t xml:space="preserve"> </w:t>
       </w:r>
     </w:p>
     <w:p>
@@ -692,77 +758,176 @@
           <w:rFonts w:eastAsiaTheme="minorEastAsia" w:cstheme="minorHAnsi"/>
           <w:color w:val="000000" w:themeColor="text1"/>
         </w:rPr>
-        <w:t>A</w:t>
+        <w:t xml:space="preserve">Involved in every phase </w:t>
       </w:r>
       <w:r>
         <w:rPr>
           <w:rFonts w:eastAsiaTheme="minorEastAsia" w:cstheme="minorHAnsi"/>
           <w:color w:val="000000" w:themeColor="text1"/>
         </w:rPr>
-        <w:t>ssist</w:t>
+        <w:t xml:space="preserve">of </w:t>
       </w:r>
       <w:r>
         <w:rPr>
           <w:rFonts w:eastAsiaTheme="minorEastAsia" w:cstheme="minorHAnsi"/>
           <w:color w:val="000000" w:themeColor="text1"/>
         </w:rPr>
-        <w:t>ed</w:t>
+        <w:t xml:space="preserve">software development from </w:t>
       </w:r>
       <w:r>
         <w:rPr>
           <w:rFonts w:eastAsiaTheme="minorEastAsia" w:cstheme="minorHAnsi"/>
           <w:color w:val="000000" w:themeColor="text1"/>
         </w:rPr>
-        <w:t xml:space="preserve"> with </w:t>
+        <w:t>analyzing</w:t>
       </w:r>
       <w:r>
         <w:rPr>
           <w:rFonts w:eastAsiaTheme="minorEastAsia" w:cstheme="minorHAnsi"/>
           <w:color w:val="000000" w:themeColor="text1"/>
         </w:rPr>
-        <w:t xml:space="preserve">the </w:t>
-      </w:r>
-      <w:r>
-        <w:rPr>
-          <w:rFonts w:eastAsiaTheme="minorEastAsia" w:cstheme="minorHAnsi"/>
-          <w:color w:val="000000" w:themeColor="text1"/>
-        </w:rPr>
-        <w:t xml:space="preserve">front-end </w:t>
-      </w:r>
-      <w:r>
-        <w:rPr>
-          <w:rFonts w:eastAsiaTheme="minorEastAsia" w:cstheme="minorHAnsi"/>
-          <w:color w:val="000000" w:themeColor="text1"/>
-        </w:rPr>
-        <w:t>development of new</w:t>
-      </w:r>
-      <w:r>
-        <w:rPr>
-          <w:rFonts w:eastAsiaTheme="minorEastAsia" w:cstheme="minorHAnsi"/>
-          <w:color w:val="000000" w:themeColor="text1"/>
+        <w:t xml:space="preserve"> customer requirements, to UI/UX design and prototyping, to building and implementing front-end features</w:t>
+      </w:r>
+    </w:p>
+    <w:p>
+      <w:pPr>
+        <w:tabs>
+          <w:tab w:val="left" w:pos="1620"/>
+        </w:tabs>
+        <w:spacing w:before="240" w:after="120"/>
+        <w:rPr>
+          <w:rFonts w:asciiTheme="majorHAnsi" w:eastAsiaTheme="minorEastAsia" w:hAnsiTheme="majorHAnsi" w:cstheme="majorHAnsi"/>
+          <w:color w:val="000000" w:themeColor="text1"/>
+          <w:sz w:val="22"/>
+          <w:szCs w:val="22"/>
+        </w:rPr>
+      </w:pPr>
+      <w:r>
+        <w:rPr>
+          <w:rFonts w:asciiTheme="minorHAnsi" w:eastAsiaTheme="minorEastAsia" w:hAnsiTheme="minorHAnsi" w:cstheme="minorHAnsi"/>
+          <w:b/>
+          <w:bCs/>
+          <w:color w:val="000000" w:themeColor="text1"/>
+          <w:sz w:val="22"/>
+          <w:szCs w:val="22"/>
+        </w:rPr>
+        <w:t>Owner</w:t>
+      </w:r>
+      <w:r>
+        <w:rPr>
+          <w:rFonts w:asciiTheme="minorHAnsi" w:hAnsiTheme="minorHAnsi" w:cstheme="minorHAnsi"/>
+          <w:sz w:val="22"/>
+          <w:szCs w:val="22"/>
         </w:rPr>
         <w:t xml:space="preserve"> </w:t>
       </w:r>
       <w:r>
         <w:rPr>
-          <w:rFonts w:eastAsiaTheme="minorEastAsia" w:cstheme="minorHAnsi"/>
-          <w:color w:val="000000" w:themeColor="text1"/>
-        </w:rPr>
-        <w:t>features</w:t>
-      </w:r>
-      <w:r>
-        <w:rPr>
-          <w:rFonts w:eastAsiaTheme="minorEastAsia" w:cstheme="minorHAnsi"/>
-          <w:color w:val="000000" w:themeColor="text1"/>
+          <w:rFonts w:ascii="Calibri Light" w:hAnsi="Calibri Light" w:cs="Calibri Light"/>
+          <w:sz w:val="22"/>
+          <w:szCs w:val="22"/>
+        </w:rPr>
+        <w:t>at</w:t>
+      </w:r>
+      <w:r>
+        <w:rPr>
+          <w:rFonts w:ascii="Calibri Light" w:hAnsi="Calibri Light" w:cs="Calibri Light"/>
+          <w:sz w:val="22"/>
+          <w:szCs w:val="22"/>
         </w:rPr>
         <w:t xml:space="preserve"> </w:t>
       </w:r>
       <w:r>
         <w:rPr>
-          <w:rFonts w:eastAsiaTheme="minorEastAsia" w:cstheme="minorHAnsi"/>
-          <w:color w:val="000000" w:themeColor="text1"/>
-        </w:rPr>
-        <w:t>and bug fixes</w:t>
+          <w:rFonts w:ascii="Calibri Light" w:eastAsiaTheme="minorEastAsia" w:hAnsi="Calibri Light" w:cs="Calibri Light"/>
+          <w:color w:val="000000" w:themeColor="text1"/>
+          <w:sz w:val="22"/>
+          <w:szCs w:val="22"/>
+        </w:rPr>
+        <w:t>Incline Web Development</w:t>
+      </w:r>
+      <w:r>
+        <w:rPr>
+          <w:rFonts w:asciiTheme="majorHAnsi" w:eastAsiaTheme="minorEastAsia" w:hAnsiTheme="majorHAnsi" w:cstheme="majorHAnsi"/>
+          <w:color w:val="000000" w:themeColor="text1"/>
+          <w:sz w:val="22"/>
+          <w:szCs w:val="22"/>
+        </w:rPr>
+        <w:tab/>
+      </w:r>
+      <w:r>
+        <w:rPr>
+          <w:rFonts w:asciiTheme="majorHAnsi" w:eastAsiaTheme="minorEastAsia" w:hAnsiTheme="majorHAnsi" w:cstheme="majorHAnsi"/>
+          <w:color w:val="000000" w:themeColor="text1"/>
+          <w:sz w:val="22"/>
+          <w:szCs w:val="22"/>
+        </w:rPr>
+        <w:tab/>
+      </w:r>
+      <w:r>
+        <w:rPr>
+          <w:rFonts w:asciiTheme="majorHAnsi" w:eastAsiaTheme="minorEastAsia" w:hAnsiTheme="majorHAnsi" w:cstheme="majorHAnsi"/>
+          <w:color w:val="000000" w:themeColor="text1"/>
+          <w:sz w:val="22"/>
+          <w:szCs w:val="22"/>
+        </w:rPr>
+        <w:tab/>
+      </w:r>
+      <w:r>
+        <w:rPr>
+          <w:rFonts w:asciiTheme="majorHAnsi" w:eastAsiaTheme="minorEastAsia" w:hAnsiTheme="majorHAnsi" w:cstheme="majorHAnsi"/>
+          <w:color w:val="000000" w:themeColor="text1"/>
+          <w:sz w:val="22"/>
+          <w:szCs w:val="22"/>
+        </w:rPr>
+        <w:tab/>
+      </w:r>
+      <w:r>
+        <w:rPr>
+          <w:rFonts w:asciiTheme="majorHAnsi" w:eastAsiaTheme="minorEastAsia" w:hAnsiTheme="majorHAnsi" w:cstheme="majorHAnsi"/>
+          <w:color w:val="000000" w:themeColor="text1"/>
+          <w:sz w:val="22"/>
+          <w:szCs w:val="22"/>
+        </w:rPr>
+        <w:tab/>
+        <w:t xml:space="preserve">        </w:t>
+      </w:r>
+      <w:r>
+        <w:rPr>
+          <w:rFonts w:asciiTheme="majorHAnsi" w:eastAsiaTheme="minorEastAsia" w:hAnsiTheme="majorHAnsi" w:cstheme="majorHAnsi"/>
+          <w:color w:val="000000" w:themeColor="text1"/>
+          <w:sz w:val="22"/>
+          <w:szCs w:val="22"/>
+        </w:rPr>
+        <w:tab/>
+      </w:r>
+      <w:r>
+        <w:rPr>
+          <w:rFonts w:asciiTheme="majorHAnsi" w:eastAsiaTheme="minorEastAsia" w:hAnsiTheme="majorHAnsi" w:cstheme="majorHAnsi"/>
+          <w:color w:val="000000" w:themeColor="text1"/>
+          <w:sz w:val="22"/>
+          <w:szCs w:val="22"/>
+        </w:rPr>
+        <w:tab/>
+        <w:t xml:space="preserve">      </w:t>
+      </w:r>
+      <w:r>
+        <w:rPr>
+          <w:rFonts w:asciiTheme="majorHAnsi" w:eastAsiaTheme="minorEastAsia" w:hAnsiTheme="majorHAnsi" w:cstheme="majorHAnsi"/>
+          <w:color w:val="000000" w:themeColor="text1"/>
+          <w:sz w:val="22"/>
+          <w:szCs w:val="22"/>
+        </w:rPr>
+        <w:t>11</w:t>
+      </w:r>
+      <w:r>
+        <w:rPr>
+          <w:rFonts w:asciiTheme="majorHAnsi" w:eastAsiaTheme="minorEastAsia" w:hAnsiTheme="majorHAnsi" w:cstheme="majorHAnsi"/>
+          <w:color w:val="000000" w:themeColor="text1"/>
+          <w:sz w:val="22"/>
+          <w:szCs w:val="22"/>
+        </w:rPr>
+        <w:t>/19 – 10/21</w:t>
       </w:r>
     </w:p>
     <w:p>
@@ -786,194 +951,38 @@
           <w:rFonts w:eastAsiaTheme="minorEastAsia" w:cstheme="minorHAnsi"/>
           <w:color w:val="000000" w:themeColor="text1"/>
         </w:rPr>
-        <w:t xml:space="preserve">Involved in every phase software development from speaking with the customer and taking in user requirements, to UI/UX design and prototyping, to building and implementing front-end features </w:t>
-      </w:r>
-    </w:p>
-    <w:p>
-      <w:pPr>
-        <w:tabs>
-          <w:tab w:val="left" w:pos="1620"/>
-        </w:tabs>
-        <w:spacing w:before="240" w:after="120"/>
-        <w:rPr>
-          <w:rFonts w:asciiTheme="majorHAnsi" w:eastAsiaTheme="minorEastAsia" w:hAnsiTheme="majorHAnsi" w:cstheme="majorHAnsi"/>
-          <w:color w:val="000000" w:themeColor="text1"/>
-          <w:sz w:val="22"/>
-          <w:szCs w:val="22"/>
-        </w:rPr>
-      </w:pPr>
-      <w:r>
-        <w:rPr>
-          <w:rFonts w:asciiTheme="minorHAnsi" w:eastAsiaTheme="minorEastAsia" w:hAnsiTheme="minorHAnsi" w:cstheme="minorHAnsi"/>
-          <w:b/>
-          <w:bCs/>
-          <w:color w:val="000000" w:themeColor="text1"/>
-          <w:sz w:val="22"/>
-          <w:szCs w:val="22"/>
-        </w:rPr>
-        <w:t>Owner</w:t>
-      </w:r>
-      <w:r>
-        <w:rPr>
-          <w:rFonts w:asciiTheme="minorHAnsi" w:hAnsiTheme="minorHAnsi" w:cstheme="minorHAnsi"/>
-          <w:sz w:val="22"/>
-          <w:szCs w:val="22"/>
-        </w:rPr>
-        <w:t xml:space="preserve"> </w:t>
-      </w:r>
-      <w:r>
-        <w:rPr>
-          <w:rFonts w:ascii="Calibri Light" w:hAnsi="Calibri Light" w:cs="Calibri Light"/>
-          <w:sz w:val="22"/>
-          <w:szCs w:val="22"/>
-        </w:rPr>
-        <w:t>at</w:t>
-      </w:r>
-      <w:r>
-        <w:rPr>
-          <w:rFonts w:ascii="Calibri Light" w:hAnsi="Calibri Light" w:cs="Calibri Light"/>
-          <w:sz w:val="22"/>
-          <w:szCs w:val="22"/>
-        </w:rPr>
-        <w:t xml:space="preserve"> </w:t>
-      </w:r>
-      <w:r>
-        <w:rPr>
-          <w:rFonts w:ascii="Calibri Light" w:eastAsiaTheme="minorEastAsia" w:hAnsi="Calibri Light" w:cs="Calibri Light"/>
-          <w:color w:val="000000" w:themeColor="text1"/>
-          <w:sz w:val="22"/>
-          <w:szCs w:val="22"/>
-        </w:rPr>
-        <w:t>Incline Web Development</w:t>
-      </w:r>
-      <w:r>
-        <w:rPr>
-          <w:rFonts w:asciiTheme="majorHAnsi" w:eastAsiaTheme="minorEastAsia" w:hAnsiTheme="majorHAnsi" w:cstheme="majorHAnsi"/>
-          <w:color w:val="000000" w:themeColor="text1"/>
-          <w:sz w:val="22"/>
-          <w:szCs w:val="22"/>
-        </w:rPr>
-        <w:tab/>
-      </w:r>
-      <w:r>
-        <w:rPr>
-          <w:rFonts w:asciiTheme="majorHAnsi" w:eastAsiaTheme="minorEastAsia" w:hAnsiTheme="majorHAnsi" w:cstheme="majorHAnsi"/>
-          <w:color w:val="000000" w:themeColor="text1"/>
-          <w:sz w:val="22"/>
-          <w:szCs w:val="22"/>
-        </w:rPr>
-        <w:tab/>
-      </w:r>
-      <w:r>
-        <w:rPr>
-          <w:rFonts w:asciiTheme="majorHAnsi" w:eastAsiaTheme="minorEastAsia" w:hAnsiTheme="majorHAnsi" w:cstheme="majorHAnsi"/>
-          <w:color w:val="000000" w:themeColor="text1"/>
-          <w:sz w:val="22"/>
-          <w:szCs w:val="22"/>
-        </w:rPr>
-        <w:tab/>
-      </w:r>
-      <w:r>
-        <w:rPr>
-          <w:rFonts w:asciiTheme="majorHAnsi" w:eastAsiaTheme="minorEastAsia" w:hAnsiTheme="majorHAnsi" w:cstheme="majorHAnsi"/>
-          <w:color w:val="000000" w:themeColor="text1"/>
-          <w:sz w:val="22"/>
-          <w:szCs w:val="22"/>
-        </w:rPr>
-        <w:tab/>
-      </w:r>
-      <w:r>
-        <w:rPr>
-          <w:rFonts w:asciiTheme="majorHAnsi" w:eastAsiaTheme="minorEastAsia" w:hAnsiTheme="majorHAnsi" w:cstheme="majorHAnsi"/>
-          <w:color w:val="000000" w:themeColor="text1"/>
-          <w:sz w:val="22"/>
-          <w:szCs w:val="22"/>
-        </w:rPr>
-        <w:tab/>
-        <w:t xml:space="preserve">        </w:t>
-      </w:r>
-      <w:r>
-        <w:rPr>
-          <w:rFonts w:asciiTheme="majorHAnsi" w:eastAsiaTheme="minorEastAsia" w:hAnsiTheme="majorHAnsi" w:cstheme="majorHAnsi"/>
-          <w:color w:val="000000" w:themeColor="text1"/>
-          <w:sz w:val="22"/>
-          <w:szCs w:val="22"/>
-        </w:rPr>
-        <w:tab/>
-      </w:r>
-      <w:r>
-        <w:rPr>
-          <w:rFonts w:asciiTheme="majorHAnsi" w:eastAsiaTheme="minorEastAsia" w:hAnsiTheme="majorHAnsi" w:cstheme="majorHAnsi"/>
-          <w:color w:val="000000" w:themeColor="text1"/>
-          <w:sz w:val="22"/>
-          <w:szCs w:val="22"/>
-        </w:rPr>
-        <w:tab/>
-        <w:t xml:space="preserve">      </w:t>
-      </w:r>
-      <w:r>
-        <w:rPr>
-          <w:rFonts w:asciiTheme="majorHAnsi" w:eastAsiaTheme="minorEastAsia" w:hAnsiTheme="majorHAnsi" w:cstheme="majorHAnsi"/>
-          <w:color w:val="000000" w:themeColor="text1"/>
-          <w:sz w:val="22"/>
-          <w:szCs w:val="22"/>
-        </w:rPr>
-        <w:t>11</w:t>
-      </w:r>
-      <w:r>
-        <w:rPr>
-          <w:rFonts w:asciiTheme="majorHAnsi" w:eastAsiaTheme="minorEastAsia" w:hAnsiTheme="majorHAnsi" w:cstheme="majorHAnsi"/>
-          <w:color w:val="000000" w:themeColor="text1"/>
-          <w:sz w:val="22"/>
-          <w:szCs w:val="22"/>
-        </w:rPr>
-        <w:t>/19 – 10/21</w:t>
-      </w:r>
-    </w:p>
-    <w:p>
-      <w:pPr>
-        <w:pStyle w:val="ListParagraph"/>
-        <w:numPr>
-          <w:ilvl w:val="0"/>
-          <w:numId w:val="5"/>
-        </w:numPr>
-        <w:tabs>
-          <w:tab w:val="left" w:pos="1620"/>
-        </w:tabs>
-        <w:spacing w:before="120" w:line="240" w:lineRule="auto"/>
+        <w:t>Managed online presence for</w:t>
+      </w:r>
+      <w:r>
         <w:rPr>
           <w:rFonts w:eastAsiaTheme="minorEastAsia" w:cstheme="minorHAnsi"/>
           <w:color w:val="000000" w:themeColor="text1"/>
         </w:rPr>
-      </w:pPr>
+        <w:t xml:space="preserve"> clients including new websites, UI/UX design and development, search engine optimization, email marketing, and generating traffic </w:t>
+      </w:r>
       <w:r>
         <w:rPr>
           <w:rFonts w:eastAsiaTheme="minorEastAsia" w:cstheme="minorHAnsi"/>
           <w:color w:val="000000" w:themeColor="text1"/>
         </w:rPr>
-        <w:t>Managed online presence for</w:t>
+        <w:t>via</w:t>
       </w:r>
       <w:r>
         <w:rPr>
           <w:rFonts w:eastAsiaTheme="minorEastAsia" w:cstheme="minorHAnsi"/>
           <w:color w:val="000000" w:themeColor="text1"/>
         </w:rPr>
-        <w:t xml:space="preserve"> clients including new websites, UI/UX design and development, search engine optimization, email marketing, and generating traffic </w:t>
-      </w:r>
+        <w:t xml:space="preserve"> paid </w:t>
+      </w:r>
+      <w:proofErr w:type="gramStart"/>
       <w:r>
         <w:rPr>
           <w:rFonts w:eastAsiaTheme="minorEastAsia" w:cstheme="minorHAnsi"/>
           <w:color w:val="000000" w:themeColor="text1"/>
         </w:rPr>
-        <w:t>via</w:t>
-      </w:r>
-      <w:r>
-        <w:rPr>
-          <w:rFonts w:eastAsiaTheme="minorEastAsia" w:cstheme="minorHAnsi"/>
-          <w:color w:val="000000" w:themeColor="text1"/>
-        </w:rPr>
-        <w:t xml:space="preserve"> paid search</w:t>
-      </w:r>
+        <w:t>search</w:t>
+      </w:r>
+      <w:proofErr w:type="gramEnd"/>
     </w:p>
     <w:p>
       <w:pPr>
@@ -1221,6 +1230,303 @@
         </w:rPr>
         <w:t>site</w:t>
       </w:r>
+      <w:r>
+        <w:rPr>
+          <w:rFonts w:asciiTheme="minorHAnsi" w:eastAsiaTheme="minorEastAsia" w:hAnsiTheme="minorHAnsi" w:cstheme="minorHAnsi"/>
+          <w:sz w:val="22"/>
+          <w:szCs w:val="22"/>
+        </w:rPr>
+        <w:t>, and m</w:t>
+      </w:r>
+      <w:r>
+        <w:rPr>
+          <w:rFonts w:asciiTheme="minorHAnsi" w:eastAsiaTheme="minorEastAsia" w:hAnsiTheme="minorHAnsi" w:cstheme="minorHAnsi"/>
+          <w:sz w:val="22"/>
+          <w:szCs w:val="22"/>
+        </w:rPr>
+        <w:t xml:space="preserve">anaged email marketing and google shopping ad campaigns and improved SEO resulting in an over 45x return on ad spend and 3x increase in monthly recurring </w:t>
+      </w:r>
+      <w:proofErr w:type="gramStart"/>
+      <w:r>
+        <w:rPr>
+          <w:rFonts w:asciiTheme="minorHAnsi" w:eastAsiaTheme="minorEastAsia" w:hAnsiTheme="minorHAnsi" w:cstheme="minorHAnsi"/>
+          <w:sz w:val="22"/>
+          <w:szCs w:val="22"/>
+        </w:rPr>
+        <w:t>revenue</w:t>
+      </w:r>
+      <w:proofErr w:type="gramEnd"/>
+    </w:p>
+    <w:p>
+      <w:pPr>
+        <w:tabs>
+          <w:tab w:val="left" w:pos="1620"/>
+        </w:tabs>
+        <w:spacing w:before="120" w:after="200"/>
+        <w:ind w:left="360"/>
+        <w:contextualSpacing/>
+        <w:rPr>
+          <w:rFonts w:asciiTheme="minorHAnsi" w:eastAsiaTheme="minorEastAsia" w:hAnsiTheme="minorHAnsi" w:cstheme="minorHAnsi"/>
+          <w:sz w:val="22"/>
+          <w:szCs w:val="22"/>
+        </w:rPr>
+      </w:pPr>
+    </w:p>
+    <w:p>
+      <w:pPr>
+        <w:tabs>
+          <w:tab w:val="left" w:pos="1620"/>
+        </w:tabs>
+        <w:spacing w:before="240" w:after="160"/>
+        <w:rPr>
+          <w:rFonts w:asciiTheme="minorHAnsi" w:eastAsiaTheme="minorEastAsia" w:hAnsiTheme="minorHAnsi" w:cstheme="minorHAnsi"/>
+          <w:color w:val="000000" w:themeColor="text1"/>
+          <w:sz w:val="22"/>
+          <w:szCs w:val="22"/>
+        </w:rPr>
+      </w:pPr>
+      <w:bookmarkStart w:id="0" w:name="OLE_LINK1"/>
+      <w:bookmarkStart w:id="1" w:name="OLE_LINK2"/>
+      <w:r>
+        <w:rPr>
+          <w:rFonts w:asciiTheme="minorHAnsi" w:eastAsiaTheme="minorEastAsia" w:hAnsiTheme="minorHAnsi" w:cstheme="minorHAnsi"/>
+          <w:b/>
+          <w:bCs/>
+          <w:color w:val="000000" w:themeColor="text1"/>
+          <w:sz w:val="22"/>
+          <w:szCs w:val="22"/>
+        </w:rPr>
+        <w:t>UI/UX</w:t>
+      </w:r>
+      <w:r>
+        <w:rPr>
+          <w:rFonts w:asciiTheme="minorHAnsi" w:eastAsiaTheme="minorEastAsia" w:hAnsiTheme="minorHAnsi" w:cstheme="minorHAnsi"/>
+          <w:b/>
+          <w:bCs/>
+          <w:color w:val="000000" w:themeColor="text1"/>
+          <w:sz w:val="22"/>
+          <w:szCs w:val="22"/>
+        </w:rPr>
+        <w:t xml:space="preserve"> De</w:t>
+      </w:r>
+      <w:r>
+        <w:rPr>
+          <w:rFonts w:asciiTheme="minorHAnsi" w:eastAsiaTheme="minorEastAsia" w:hAnsiTheme="minorHAnsi" w:cstheme="minorHAnsi"/>
+          <w:b/>
+          <w:bCs/>
+          <w:color w:val="000000" w:themeColor="text1"/>
+          <w:sz w:val="22"/>
+          <w:szCs w:val="22"/>
+        </w:rPr>
+        <w:t>sign</w:t>
+      </w:r>
+      <w:r>
+        <w:rPr>
+          <w:rFonts w:asciiTheme="minorHAnsi" w:eastAsiaTheme="minorEastAsia" w:hAnsiTheme="minorHAnsi" w:cstheme="minorHAnsi"/>
+          <w:b/>
+          <w:bCs/>
+          <w:color w:val="000000" w:themeColor="text1"/>
+          <w:sz w:val="22"/>
+          <w:szCs w:val="22"/>
+        </w:rPr>
+        <w:t>e</w:t>
+      </w:r>
+      <w:r>
+        <w:rPr>
+          <w:rFonts w:asciiTheme="minorHAnsi" w:eastAsiaTheme="minorEastAsia" w:hAnsiTheme="minorHAnsi" w:cstheme="minorHAnsi"/>
+          <w:b/>
+          <w:bCs/>
+          <w:color w:val="000000" w:themeColor="text1"/>
+          <w:sz w:val="22"/>
+          <w:szCs w:val="22"/>
+        </w:rPr>
+        <w:t>r</w:t>
+      </w:r>
+      <w:bookmarkEnd w:id="0"/>
+      <w:bookmarkEnd w:id="1"/>
+      <w:r>
+        <w:rPr>
+          <w:rFonts w:asciiTheme="minorHAnsi" w:hAnsiTheme="minorHAnsi" w:cstheme="minorHAnsi"/>
+          <w:b/>
+          <w:bCs/>
+          <w:sz w:val="22"/>
+          <w:szCs w:val="22"/>
+        </w:rPr>
+        <w:t xml:space="preserve"> </w:t>
+      </w:r>
+      <w:r>
+        <w:rPr>
+          <w:rFonts w:ascii="Calibri Light" w:hAnsi="Calibri Light" w:cs="Calibri Light"/>
+          <w:sz w:val="22"/>
+          <w:szCs w:val="22"/>
+        </w:rPr>
+        <w:t>at</w:t>
+      </w:r>
+      <w:r>
+        <w:rPr>
+          <w:rFonts w:ascii="Calibri Light" w:eastAsiaTheme="minorEastAsia" w:hAnsi="Calibri Light" w:cs="Calibri Light"/>
+          <w:color w:val="000000" w:themeColor="text1"/>
+          <w:sz w:val="22"/>
+          <w:szCs w:val="22"/>
+        </w:rPr>
+        <w:t xml:space="preserve"> </w:t>
+      </w:r>
+      <w:proofErr w:type="spellStart"/>
+      <w:r>
+        <w:rPr>
+          <w:rFonts w:ascii="Calibri Light" w:eastAsiaTheme="minorEastAsia" w:hAnsi="Calibri Light" w:cs="Calibri Light"/>
+          <w:color w:val="000000" w:themeColor="text1"/>
+          <w:sz w:val="22"/>
+          <w:szCs w:val="22"/>
+        </w:rPr>
+        <w:t>Senitron</w:t>
+      </w:r>
+      <w:proofErr w:type="spellEnd"/>
+      <w:r>
+        <w:rPr>
+          <w:rFonts w:ascii="Calibri Light" w:eastAsiaTheme="minorEastAsia" w:hAnsi="Calibri Light" w:cs="Calibri Light"/>
+          <w:color w:val="000000" w:themeColor="text1"/>
+          <w:sz w:val="22"/>
+          <w:szCs w:val="22"/>
+        </w:rPr>
+        <w:t>,</w:t>
+      </w:r>
+      <w:r>
+        <w:rPr>
+          <w:rFonts w:asciiTheme="minorHAnsi" w:eastAsiaTheme="minorEastAsia" w:hAnsiTheme="minorHAnsi" w:cstheme="minorHAnsi"/>
+          <w:color w:val="000000" w:themeColor="text1"/>
+          <w:sz w:val="22"/>
+          <w:szCs w:val="22"/>
+        </w:rPr>
+        <w:t xml:space="preserve"> </w:t>
+      </w:r>
+      <w:r>
+        <w:rPr>
+          <w:rFonts w:asciiTheme="majorHAnsi" w:eastAsiaTheme="minorEastAsia" w:hAnsiTheme="majorHAnsi" w:cstheme="majorHAnsi"/>
+          <w:color w:val="000000" w:themeColor="text1"/>
+          <w:sz w:val="22"/>
+          <w:szCs w:val="22"/>
+        </w:rPr>
+        <w:t>Los Angeles, CA</w:t>
+      </w:r>
+      <w:r>
+        <w:rPr>
+          <w:rFonts w:asciiTheme="majorHAnsi" w:eastAsiaTheme="minorEastAsia" w:hAnsiTheme="majorHAnsi" w:cstheme="majorHAnsi"/>
+          <w:color w:val="000000" w:themeColor="text1"/>
+          <w:sz w:val="22"/>
+          <w:szCs w:val="22"/>
+        </w:rPr>
+        <w:t xml:space="preserve"> </w:t>
+      </w:r>
+      <w:r>
+        <w:rPr>
+          <w:rFonts w:asciiTheme="majorHAnsi" w:eastAsiaTheme="minorEastAsia" w:hAnsiTheme="majorHAnsi" w:cstheme="majorHAnsi"/>
+          <w:color w:val="000000" w:themeColor="text1"/>
+          <w:sz w:val="22"/>
+          <w:szCs w:val="22"/>
+        </w:rPr>
+        <w:tab/>
+      </w:r>
+      <w:r>
+        <w:rPr>
+          <w:rFonts w:asciiTheme="majorHAnsi" w:eastAsiaTheme="minorEastAsia" w:hAnsiTheme="majorHAnsi" w:cstheme="majorHAnsi"/>
+          <w:color w:val="000000" w:themeColor="text1"/>
+          <w:sz w:val="22"/>
+          <w:szCs w:val="22"/>
+        </w:rPr>
+        <w:tab/>
+      </w:r>
+      <w:r>
+        <w:rPr>
+          <w:rFonts w:asciiTheme="majorHAnsi" w:eastAsiaTheme="minorEastAsia" w:hAnsiTheme="majorHAnsi" w:cstheme="majorHAnsi"/>
+          <w:color w:val="000000" w:themeColor="text1"/>
+          <w:sz w:val="22"/>
+          <w:szCs w:val="22"/>
+        </w:rPr>
+        <w:tab/>
+      </w:r>
+      <w:r>
+        <w:rPr>
+          <w:rFonts w:asciiTheme="majorHAnsi" w:eastAsiaTheme="minorEastAsia" w:hAnsiTheme="majorHAnsi" w:cstheme="majorHAnsi"/>
+          <w:color w:val="000000" w:themeColor="text1"/>
+          <w:sz w:val="22"/>
+          <w:szCs w:val="22"/>
+        </w:rPr>
+        <w:tab/>
+      </w:r>
+      <w:r>
+        <w:rPr>
+          <w:rFonts w:asciiTheme="majorHAnsi" w:eastAsiaTheme="minorEastAsia" w:hAnsiTheme="majorHAnsi" w:cstheme="majorHAnsi"/>
+          <w:color w:val="000000" w:themeColor="text1"/>
+          <w:sz w:val="22"/>
+          <w:szCs w:val="22"/>
+        </w:rPr>
+        <w:tab/>
+      </w:r>
+      <w:r>
+        <w:rPr>
+          <w:rFonts w:asciiTheme="majorHAnsi" w:eastAsiaTheme="minorEastAsia" w:hAnsiTheme="majorHAnsi" w:cstheme="majorHAnsi"/>
+          <w:color w:val="000000" w:themeColor="text1"/>
+          <w:sz w:val="22"/>
+          <w:szCs w:val="22"/>
+        </w:rPr>
+        <w:tab/>
+        <w:t xml:space="preserve">        </w:t>
+      </w:r>
+      <w:r>
+        <w:rPr>
+          <w:rFonts w:asciiTheme="majorHAnsi" w:eastAsiaTheme="minorEastAsia" w:hAnsiTheme="majorHAnsi" w:cstheme="majorHAnsi"/>
+          <w:color w:val="000000" w:themeColor="text1"/>
+          <w:sz w:val="22"/>
+          <w:szCs w:val="22"/>
+        </w:rPr>
+        <w:t>11/</w:t>
+      </w:r>
+      <w:r>
+        <w:rPr>
+          <w:rFonts w:asciiTheme="majorHAnsi" w:eastAsiaTheme="minorEastAsia" w:hAnsiTheme="majorHAnsi" w:cstheme="majorHAnsi"/>
+          <w:color w:val="000000" w:themeColor="text1"/>
+          <w:sz w:val="22"/>
+          <w:szCs w:val="22"/>
+        </w:rPr>
+        <w:t xml:space="preserve">13 </w:t>
+      </w:r>
+      <w:r>
+        <w:rPr>
+          <w:rFonts w:asciiTheme="majorHAnsi" w:eastAsiaTheme="minorEastAsia" w:hAnsiTheme="majorHAnsi" w:cstheme="majorHAnsi"/>
+          <w:color w:val="000000" w:themeColor="text1"/>
+          <w:sz w:val="22"/>
+          <w:szCs w:val="22"/>
+        </w:rPr>
+        <w:t xml:space="preserve">– </w:t>
+      </w:r>
+      <w:r>
+        <w:rPr>
+          <w:rFonts w:asciiTheme="majorHAnsi" w:eastAsiaTheme="minorEastAsia" w:hAnsiTheme="majorHAnsi" w:cstheme="majorHAnsi"/>
+          <w:color w:val="000000" w:themeColor="text1"/>
+          <w:sz w:val="22"/>
+          <w:szCs w:val="22"/>
+        </w:rPr>
+        <w:t>4/</w:t>
+      </w:r>
+      <w:r>
+        <w:rPr>
+          <w:rFonts w:asciiTheme="majorHAnsi" w:eastAsiaTheme="minorEastAsia" w:hAnsiTheme="majorHAnsi" w:cstheme="majorHAnsi"/>
+          <w:color w:val="000000" w:themeColor="text1"/>
+          <w:sz w:val="22"/>
+          <w:szCs w:val="22"/>
+        </w:rPr>
+        <w:t>1</w:t>
+      </w:r>
+      <w:r>
+        <w:rPr>
+          <w:rFonts w:asciiTheme="majorHAnsi" w:eastAsiaTheme="minorEastAsia" w:hAnsiTheme="majorHAnsi" w:cstheme="majorHAnsi"/>
+          <w:color w:val="000000" w:themeColor="text1"/>
+          <w:sz w:val="22"/>
+          <w:szCs w:val="22"/>
+        </w:rPr>
+        <w:t>6</w:t>
+      </w:r>
     </w:p>
     <w:p>
       <w:pPr>
@@ -1232,52 +1538,54 @@
           <w:tab w:val="left" w:pos="1620"/>
         </w:tabs>
         <w:spacing w:before="120" w:after="200"/>
-        <w:contextualSpacing/>
-        <w:rPr>
-          <w:rFonts w:asciiTheme="minorHAnsi" w:eastAsiaTheme="minorEastAsia" w:hAnsiTheme="minorHAnsi" w:cstheme="minorHAnsi"/>
-          <w:sz w:val="22"/>
-          <w:szCs w:val="22"/>
-        </w:rPr>
-      </w:pPr>
-      <w:r>
-        <w:rPr>
-          <w:rFonts w:asciiTheme="minorHAnsi" w:eastAsiaTheme="minorEastAsia" w:hAnsiTheme="minorHAnsi" w:cstheme="minorHAnsi"/>
-          <w:sz w:val="22"/>
-          <w:szCs w:val="22"/>
-        </w:rPr>
-        <w:t>Managed email marketing and google shopping ad campaigns and improved SEO resulting in an over 45x return on ad spend and 3x increase in monthly recurring revenue</w:t>
-      </w:r>
+        <w:rPr>
+          <w:rFonts w:asciiTheme="minorHAnsi" w:eastAsiaTheme="minorEastAsia" w:hAnsiTheme="minorHAnsi" w:cstheme="minorHAnsi"/>
+          <w:color w:val="000000" w:themeColor="text1"/>
+          <w:sz w:val="22"/>
+          <w:szCs w:val="22"/>
+        </w:rPr>
+      </w:pPr>
+      <w:r>
+        <w:rPr>
+          <w:rFonts w:asciiTheme="minorHAnsi" w:eastAsiaTheme="minorEastAsia" w:hAnsiTheme="minorHAnsi" w:cstheme="minorHAnsi"/>
+          <w:color w:val="000000" w:themeColor="text1"/>
+          <w:sz w:val="22"/>
+          <w:szCs w:val="22"/>
+        </w:rPr>
+        <w:t>Designed and developed UI/UX for web application software used by American Apparel, Intuitive Surgical, Verizon t</w:t>
+      </w:r>
+      <w:r>
+        <w:rPr>
+          <w:rFonts w:asciiTheme="minorHAnsi" w:eastAsiaTheme="minorEastAsia" w:hAnsiTheme="minorHAnsi" w:cstheme="minorHAnsi"/>
+          <w:sz w:val="22"/>
+          <w:szCs w:val="22"/>
+        </w:rPr>
+        <w:t xml:space="preserve">o enable large-scale automated inventory </w:t>
+      </w:r>
+      <w:proofErr w:type="gramStart"/>
+      <w:r>
+        <w:rPr>
+          <w:rFonts w:asciiTheme="minorHAnsi" w:eastAsiaTheme="minorEastAsia" w:hAnsiTheme="minorHAnsi" w:cstheme="minorHAnsi"/>
+          <w:sz w:val="22"/>
+          <w:szCs w:val="22"/>
+        </w:rPr>
+        <w:t>tracking</w:t>
+      </w:r>
+      <w:proofErr w:type="gramEnd"/>
     </w:p>
     <w:p>
       <w:pPr>
         <w:tabs>
           <w:tab w:val="left" w:pos="1620"/>
         </w:tabs>
-        <w:spacing w:before="120" w:after="200"/>
-        <w:ind w:left="360"/>
-        <w:contextualSpacing/>
-        <w:rPr>
-          <w:rFonts w:asciiTheme="minorHAnsi" w:eastAsiaTheme="minorEastAsia" w:hAnsiTheme="minorHAnsi" w:cstheme="minorHAnsi"/>
-          <w:sz w:val="22"/>
-          <w:szCs w:val="22"/>
-        </w:rPr>
-      </w:pPr>
-    </w:p>
-    <w:p>
-      <w:pPr>
-        <w:tabs>
-          <w:tab w:val="left" w:pos="1620"/>
-        </w:tabs>
-        <w:spacing w:before="240" w:after="160"/>
-        <w:rPr>
-          <w:rFonts w:asciiTheme="minorHAnsi" w:eastAsiaTheme="minorEastAsia" w:hAnsiTheme="minorHAnsi" w:cstheme="minorHAnsi"/>
-          <w:color w:val="000000" w:themeColor="text1"/>
-          <w:sz w:val="22"/>
-          <w:szCs w:val="22"/>
-        </w:rPr>
-      </w:pPr>
-      <w:bookmarkStart w:id="0" w:name="OLE_LINK1"/>
-      <w:bookmarkStart w:id="1" w:name="OLE_LINK2"/>
+        <w:spacing w:before="240" w:after="120"/>
+        <w:rPr>
+          <w:rFonts w:asciiTheme="minorHAnsi" w:eastAsiaTheme="minorEastAsia" w:hAnsiTheme="minorHAnsi" w:cstheme="minorHAnsi"/>
+          <w:color w:val="000000" w:themeColor="text1"/>
+          <w:sz w:val="22"/>
+          <w:szCs w:val="22"/>
+        </w:rPr>
+      </w:pPr>
       <w:r>
         <w:rPr>
           <w:rFonts w:asciiTheme="minorHAnsi" w:eastAsiaTheme="minorEastAsia" w:hAnsiTheme="minorHAnsi" w:cstheme="minorHAnsi"/>
@@ -1287,7 +1595,7 @@
           <w:sz w:val="22"/>
           <w:szCs w:val="22"/>
         </w:rPr>
-        <w:t>UI/UX</w:t>
+        <w:t>Designer</w:t>
       </w:r>
       <w:r>
         <w:rPr>
@@ -1298,56 +1606,12 @@
           <w:sz w:val="22"/>
           <w:szCs w:val="22"/>
         </w:rPr>
-        <w:t xml:space="preserve"> De</w:t>
-      </w:r>
-      <w:r>
-        <w:rPr>
-          <w:rFonts w:asciiTheme="minorHAnsi" w:eastAsiaTheme="minorEastAsia" w:hAnsiTheme="minorHAnsi" w:cstheme="minorHAnsi"/>
-          <w:b/>
-          <w:bCs/>
-          <w:color w:val="000000" w:themeColor="text1"/>
-          <w:sz w:val="22"/>
-          <w:szCs w:val="22"/>
-        </w:rPr>
-        <w:t>sign</w:t>
-      </w:r>
-      <w:r>
-        <w:rPr>
-          <w:rFonts w:asciiTheme="minorHAnsi" w:eastAsiaTheme="minorEastAsia" w:hAnsiTheme="minorHAnsi" w:cstheme="minorHAnsi"/>
-          <w:b/>
-          <w:bCs/>
-          <w:color w:val="000000" w:themeColor="text1"/>
-          <w:sz w:val="22"/>
-          <w:szCs w:val="22"/>
-        </w:rPr>
-        <w:t>e</w:t>
-      </w:r>
-      <w:r>
-        <w:rPr>
-          <w:rFonts w:asciiTheme="minorHAnsi" w:eastAsiaTheme="minorEastAsia" w:hAnsiTheme="minorHAnsi" w:cstheme="minorHAnsi"/>
-          <w:b/>
-          <w:bCs/>
-          <w:color w:val="000000" w:themeColor="text1"/>
-          <w:sz w:val="22"/>
-          <w:szCs w:val="22"/>
-        </w:rPr>
-        <w:t>r</w:t>
-      </w:r>
-      <w:bookmarkEnd w:id="0"/>
-      <w:bookmarkEnd w:id="1"/>
-      <w:r>
-        <w:rPr>
-          <w:rFonts w:asciiTheme="minorHAnsi" w:hAnsiTheme="minorHAnsi" w:cstheme="minorHAnsi"/>
-          <w:b/>
-          <w:bCs/>
-          <w:sz w:val="22"/>
-          <w:szCs w:val="22"/>
-        </w:rPr>
         <w:t xml:space="preserve"> </w:t>
       </w:r>
       <w:r>
         <w:rPr>
-          <w:rFonts w:ascii="Calibri Light" w:hAnsi="Calibri Light" w:cs="Calibri Light"/>
+          <w:rFonts w:ascii="Calibri Light" w:eastAsiaTheme="minorEastAsia" w:hAnsi="Calibri Light" w:cs="Calibri Light"/>
+          <w:color w:val="000000" w:themeColor="text1"/>
           <w:sz w:val="22"/>
           <w:szCs w:val="22"/>
         </w:rPr>
@@ -1362,6 +1626,7 @@
         </w:rPr>
         <w:t xml:space="preserve"> </w:t>
       </w:r>
+      <w:proofErr w:type="spellStart"/>
       <w:r>
         <w:rPr>
           <w:rFonts w:ascii="Calibri Light" w:eastAsiaTheme="minorEastAsia" w:hAnsi="Calibri Light" w:cs="Calibri Light"/>
@@ -1369,25 +1634,17 @@
           <w:sz w:val="22"/>
           <w:szCs w:val="22"/>
         </w:rPr>
-        <w:t>Senitron</w:t>
-      </w:r>
-      <w:r>
-        <w:rPr>
-          <w:rFonts w:ascii="Calibri Light" w:eastAsiaTheme="minorEastAsia" w:hAnsi="Calibri Light" w:cs="Calibri Light"/>
-          <w:color w:val="000000" w:themeColor="text1"/>
-          <w:sz w:val="22"/>
-          <w:szCs w:val="22"/>
-        </w:rPr>
-        <w:t>,</w:t>
-      </w:r>
-      <w:r>
-        <w:rPr>
-          <w:rFonts w:asciiTheme="minorHAnsi" w:eastAsiaTheme="minorEastAsia" w:hAnsiTheme="minorHAnsi" w:cstheme="minorHAnsi"/>
-          <w:color w:val="000000" w:themeColor="text1"/>
-          <w:sz w:val="22"/>
-          <w:szCs w:val="22"/>
-        </w:rPr>
-        <w:t xml:space="preserve"> </w:t>
+        <w:t>Chromologic</w:t>
+      </w:r>
+      <w:proofErr w:type="spellEnd"/>
+      <w:r>
+        <w:rPr>
+          <w:rFonts w:asciiTheme="minorHAnsi" w:eastAsiaTheme="minorEastAsia" w:hAnsiTheme="minorHAnsi" w:cstheme="minorHAnsi"/>
+          <w:color w:val="000000" w:themeColor="text1"/>
+          <w:sz w:val="22"/>
+          <w:szCs w:val="22"/>
+        </w:rPr>
+        <w:t xml:space="preserve">, </w:t>
       </w:r>
       <w:r>
         <w:rPr>
@@ -1469,52 +1726,40 @@
           <w:sz w:val="22"/>
           <w:szCs w:val="22"/>
         </w:rPr>
-        <w:t>11/</w:t>
-      </w:r>
-      <w:r>
-        <w:rPr>
-          <w:rFonts w:asciiTheme="majorHAnsi" w:eastAsiaTheme="minorEastAsia" w:hAnsiTheme="majorHAnsi" w:cstheme="majorHAnsi"/>
-          <w:color w:val="000000" w:themeColor="text1"/>
-          <w:sz w:val="22"/>
-          <w:szCs w:val="22"/>
-        </w:rPr>
-        <w:t xml:space="preserve">13 </w:t>
-      </w:r>
-      <w:r>
-        <w:rPr>
-          <w:rFonts w:asciiTheme="majorHAnsi" w:eastAsiaTheme="minorEastAsia" w:hAnsiTheme="majorHAnsi" w:cstheme="majorHAnsi"/>
-          <w:color w:val="000000" w:themeColor="text1"/>
-          <w:sz w:val="22"/>
-          <w:szCs w:val="22"/>
-        </w:rPr>
-        <w:t xml:space="preserve">– </w:t>
-      </w:r>
-      <w:r>
-        <w:rPr>
-          <w:rFonts w:asciiTheme="majorHAnsi" w:eastAsiaTheme="minorEastAsia" w:hAnsiTheme="majorHAnsi" w:cstheme="majorHAnsi"/>
-          <w:color w:val="000000" w:themeColor="text1"/>
-          <w:sz w:val="22"/>
-          <w:szCs w:val="22"/>
-        </w:rPr>
-        <w:t>4/</w:t>
-      </w:r>
-      <w:r>
-        <w:rPr>
-          <w:rFonts w:asciiTheme="majorHAnsi" w:eastAsiaTheme="minorEastAsia" w:hAnsiTheme="majorHAnsi" w:cstheme="majorHAnsi"/>
-          <w:color w:val="000000" w:themeColor="text1"/>
-          <w:sz w:val="22"/>
-          <w:szCs w:val="22"/>
-        </w:rPr>
-        <w:t>1</w:t>
-      </w:r>
-      <w:r>
-        <w:rPr>
-          <w:rFonts w:asciiTheme="majorHAnsi" w:eastAsiaTheme="minorEastAsia" w:hAnsiTheme="majorHAnsi" w:cstheme="majorHAnsi"/>
-          <w:color w:val="000000" w:themeColor="text1"/>
-          <w:sz w:val="22"/>
-          <w:szCs w:val="22"/>
-        </w:rPr>
-        <w:t>6</w:t>
+        <w:t>9/</w:t>
+      </w:r>
+      <w:r>
+        <w:rPr>
+          <w:rFonts w:asciiTheme="majorHAnsi" w:eastAsiaTheme="minorEastAsia" w:hAnsiTheme="majorHAnsi" w:cstheme="majorHAnsi"/>
+          <w:color w:val="000000" w:themeColor="text1"/>
+          <w:sz w:val="22"/>
+          <w:szCs w:val="22"/>
+        </w:rPr>
+        <w:t>11 –</w:t>
+      </w:r>
+      <w:r>
+        <w:rPr>
+          <w:rFonts w:asciiTheme="majorHAnsi" w:eastAsiaTheme="minorEastAsia" w:hAnsiTheme="majorHAnsi" w:cstheme="majorHAnsi"/>
+          <w:color w:val="000000" w:themeColor="text1"/>
+          <w:sz w:val="22"/>
+          <w:szCs w:val="22"/>
+        </w:rPr>
+        <w:t xml:space="preserve"> 10/</w:t>
+      </w:r>
+      <w:r>
+        <w:rPr>
+          <w:rFonts w:asciiTheme="majorHAnsi" w:eastAsiaTheme="minorEastAsia" w:hAnsiTheme="majorHAnsi" w:cstheme="majorHAnsi"/>
+          <w:color w:val="000000" w:themeColor="text1"/>
+          <w:sz w:val="22"/>
+          <w:szCs w:val="22"/>
+        </w:rPr>
+        <w:t>13</w:t>
+      </w:r>
+      <w:r>
+        <w:rPr>
+          <w:rFonts w:asciiTheme="minorHAnsi" w:hAnsiTheme="minorHAnsi" w:cstheme="minorHAnsi"/>
+        </w:rPr>
+        <w:t xml:space="preserve"> </w:t>
       </w:r>
     </w:p>
     <w:p>
@@ -1526,228 +1771,6 @@
         <w:tabs>
           <w:tab w:val="left" w:pos="1620"/>
         </w:tabs>
-        <w:spacing w:before="120" w:after="200"/>
-        <w:rPr>
-          <w:rFonts w:asciiTheme="minorHAnsi" w:eastAsiaTheme="minorEastAsia" w:hAnsiTheme="minorHAnsi" w:cstheme="minorHAnsi"/>
-          <w:color w:val="000000" w:themeColor="text1"/>
-          <w:sz w:val="22"/>
-          <w:szCs w:val="22"/>
-        </w:rPr>
-      </w:pPr>
-      <w:r>
-        <w:rPr>
-          <w:rFonts w:asciiTheme="minorHAnsi" w:eastAsiaTheme="minorEastAsia" w:hAnsiTheme="minorHAnsi" w:cstheme="minorHAnsi"/>
-          <w:color w:val="000000" w:themeColor="text1"/>
-          <w:sz w:val="22"/>
-          <w:szCs w:val="22"/>
-        </w:rPr>
-        <w:t>Designed and developed UI/UX for web application software used by American Apparel, Intuitive Surgical, Verizon t</w:t>
-      </w:r>
-      <w:r>
-        <w:rPr>
-          <w:rFonts w:asciiTheme="minorHAnsi" w:eastAsiaTheme="minorEastAsia" w:hAnsiTheme="minorHAnsi" w:cstheme="minorHAnsi"/>
-          <w:sz w:val="22"/>
-          <w:szCs w:val="22"/>
-        </w:rPr>
-        <w:t>o enable large-scale automated inventory tracking</w:t>
-      </w:r>
-    </w:p>
-    <w:p>
-      <w:pPr>
-        <w:tabs>
-          <w:tab w:val="left" w:pos="1620"/>
-        </w:tabs>
-        <w:spacing w:before="240" w:after="120"/>
-        <w:rPr>
-          <w:rFonts w:asciiTheme="minorHAnsi" w:eastAsiaTheme="minorEastAsia" w:hAnsiTheme="minorHAnsi" w:cstheme="minorHAnsi"/>
-          <w:color w:val="000000" w:themeColor="text1"/>
-          <w:sz w:val="22"/>
-          <w:szCs w:val="22"/>
-        </w:rPr>
-      </w:pPr>
-      <w:r>
-        <w:rPr>
-          <w:rFonts w:asciiTheme="minorHAnsi" w:eastAsiaTheme="minorEastAsia" w:hAnsiTheme="minorHAnsi" w:cstheme="minorHAnsi"/>
-          <w:b/>
-          <w:bCs/>
-          <w:color w:val="000000" w:themeColor="text1"/>
-          <w:sz w:val="22"/>
-          <w:szCs w:val="22"/>
-        </w:rPr>
-        <w:t>Designer</w:t>
-      </w:r>
-      <w:r>
-        <w:rPr>
-          <w:rFonts w:asciiTheme="minorHAnsi" w:eastAsiaTheme="minorEastAsia" w:hAnsiTheme="minorHAnsi" w:cstheme="minorHAnsi"/>
-          <w:b/>
-          <w:bCs/>
-          <w:color w:val="000000" w:themeColor="text1"/>
-          <w:sz w:val="22"/>
-          <w:szCs w:val="22"/>
-        </w:rPr>
-        <w:t xml:space="preserve"> </w:t>
-      </w:r>
-      <w:r>
-        <w:rPr>
-          <w:rFonts w:ascii="Calibri Light" w:eastAsiaTheme="minorEastAsia" w:hAnsi="Calibri Light" w:cs="Calibri Light"/>
-          <w:color w:val="000000" w:themeColor="text1"/>
-          <w:sz w:val="22"/>
-          <w:szCs w:val="22"/>
-        </w:rPr>
-        <w:t>at</w:t>
-      </w:r>
-      <w:r>
-        <w:rPr>
-          <w:rFonts w:ascii="Calibri Light" w:eastAsiaTheme="minorEastAsia" w:hAnsi="Calibri Light" w:cs="Calibri Light"/>
-          <w:color w:val="000000" w:themeColor="text1"/>
-          <w:sz w:val="22"/>
-          <w:szCs w:val="22"/>
-        </w:rPr>
-        <w:t xml:space="preserve"> </w:t>
-      </w:r>
-      <w:r>
-        <w:rPr>
-          <w:rFonts w:ascii="Calibri Light" w:eastAsiaTheme="minorEastAsia" w:hAnsi="Calibri Light" w:cs="Calibri Light"/>
-          <w:color w:val="000000" w:themeColor="text1"/>
-          <w:sz w:val="22"/>
-          <w:szCs w:val="22"/>
-        </w:rPr>
-        <w:t>Chromologic</w:t>
-      </w:r>
-      <w:r>
-        <w:rPr>
-          <w:rFonts w:asciiTheme="minorHAnsi" w:eastAsiaTheme="minorEastAsia" w:hAnsiTheme="minorHAnsi" w:cstheme="minorHAnsi"/>
-          <w:color w:val="000000" w:themeColor="text1"/>
-          <w:sz w:val="22"/>
-          <w:szCs w:val="22"/>
-        </w:rPr>
-        <w:t xml:space="preserve">, </w:t>
-      </w:r>
-      <w:r>
-        <w:rPr>
-          <w:rFonts w:asciiTheme="majorHAnsi" w:eastAsiaTheme="minorEastAsia" w:hAnsiTheme="majorHAnsi" w:cstheme="majorHAnsi"/>
-          <w:color w:val="000000" w:themeColor="text1"/>
-          <w:sz w:val="22"/>
-          <w:szCs w:val="22"/>
-        </w:rPr>
-        <w:t>Los Angeles, CA</w:t>
-      </w:r>
-      <w:r>
-        <w:rPr>
-          <w:rFonts w:asciiTheme="majorHAnsi" w:eastAsiaTheme="minorEastAsia" w:hAnsiTheme="majorHAnsi" w:cstheme="majorHAnsi"/>
-          <w:color w:val="000000" w:themeColor="text1"/>
-          <w:sz w:val="22"/>
-          <w:szCs w:val="22"/>
-        </w:rPr>
-        <w:t xml:space="preserve"> </w:t>
-      </w:r>
-      <w:r>
-        <w:rPr>
-          <w:rFonts w:asciiTheme="majorHAnsi" w:eastAsiaTheme="minorEastAsia" w:hAnsiTheme="majorHAnsi" w:cstheme="majorHAnsi"/>
-          <w:color w:val="000000" w:themeColor="text1"/>
-          <w:sz w:val="22"/>
-          <w:szCs w:val="22"/>
-        </w:rPr>
-        <w:tab/>
-      </w:r>
-      <w:r>
-        <w:rPr>
-          <w:rFonts w:asciiTheme="majorHAnsi" w:eastAsiaTheme="minorEastAsia" w:hAnsiTheme="majorHAnsi" w:cstheme="majorHAnsi"/>
-          <w:color w:val="000000" w:themeColor="text1"/>
-          <w:sz w:val="22"/>
-          <w:szCs w:val="22"/>
-        </w:rPr>
-        <w:tab/>
-      </w:r>
-      <w:r>
-        <w:rPr>
-          <w:rFonts w:asciiTheme="majorHAnsi" w:eastAsiaTheme="minorEastAsia" w:hAnsiTheme="majorHAnsi" w:cstheme="majorHAnsi"/>
-          <w:color w:val="000000" w:themeColor="text1"/>
-          <w:sz w:val="22"/>
-          <w:szCs w:val="22"/>
-        </w:rPr>
-        <w:tab/>
-      </w:r>
-      <w:r>
-        <w:rPr>
-          <w:rFonts w:asciiTheme="majorHAnsi" w:eastAsiaTheme="minorEastAsia" w:hAnsiTheme="majorHAnsi" w:cstheme="majorHAnsi"/>
-          <w:color w:val="000000" w:themeColor="text1"/>
-          <w:sz w:val="22"/>
-          <w:szCs w:val="22"/>
-        </w:rPr>
-        <w:tab/>
-      </w:r>
-      <w:r>
-        <w:rPr>
-          <w:rFonts w:asciiTheme="majorHAnsi" w:eastAsiaTheme="minorEastAsia" w:hAnsiTheme="majorHAnsi" w:cstheme="majorHAnsi"/>
-          <w:color w:val="000000" w:themeColor="text1"/>
-          <w:sz w:val="22"/>
-          <w:szCs w:val="22"/>
-        </w:rPr>
-        <w:tab/>
-      </w:r>
-      <w:r>
-        <w:rPr>
-          <w:rFonts w:asciiTheme="majorHAnsi" w:eastAsiaTheme="minorEastAsia" w:hAnsiTheme="majorHAnsi" w:cstheme="majorHAnsi"/>
-          <w:color w:val="000000" w:themeColor="text1"/>
-          <w:sz w:val="22"/>
-          <w:szCs w:val="22"/>
-        </w:rPr>
-        <w:tab/>
-        <w:t xml:space="preserve">        </w:t>
-      </w:r>
-      <w:r>
-        <w:rPr>
-          <w:rFonts w:asciiTheme="majorHAnsi" w:eastAsiaTheme="minorEastAsia" w:hAnsiTheme="majorHAnsi" w:cstheme="majorHAnsi"/>
-          <w:color w:val="000000" w:themeColor="text1"/>
-          <w:sz w:val="22"/>
-          <w:szCs w:val="22"/>
-        </w:rPr>
-        <w:t>9/</w:t>
-      </w:r>
-      <w:r>
-        <w:rPr>
-          <w:rFonts w:asciiTheme="majorHAnsi" w:eastAsiaTheme="minorEastAsia" w:hAnsiTheme="majorHAnsi" w:cstheme="majorHAnsi"/>
-          <w:color w:val="000000" w:themeColor="text1"/>
-          <w:sz w:val="22"/>
-          <w:szCs w:val="22"/>
-        </w:rPr>
-        <w:t>11 –</w:t>
-      </w:r>
-      <w:r>
-        <w:rPr>
-          <w:rFonts w:asciiTheme="majorHAnsi" w:eastAsiaTheme="minorEastAsia" w:hAnsiTheme="majorHAnsi" w:cstheme="majorHAnsi"/>
-          <w:color w:val="000000" w:themeColor="text1"/>
-          <w:sz w:val="22"/>
-          <w:szCs w:val="22"/>
-        </w:rPr>
-        <w:t xml:space="preserve"> 10/</w:t>
-      </w:r>
-      <w:r>
-        <w:rPr>
-          <w:rFonts w:asciiTheme="majorHAnsi" w:eastAsiaTheme="minorEastAsia" w:hAnsiTheme="majorHAnsi" w:cstheme="majorHAnsi"/>
-          <w:color w:val="000000" w:themeColor="text1"/>
-          <w:sz w:val="22"/>
-          <w:szCs w:val="22"/>
-        </w:rPr>
-        <w:t>13</w:t>
-      </w:r>
-      <w:r>
-        <w:rPr>
-          <w:rFonts w:asciiTheme="minorHAnsi" w:hAnsiTheme="minorHAnsi" w:cstheme="minorHAnsi"/>
-        </w:rPr>
-        <w:t xml:space="preserve"> </w:t>
-      </w:r>
-    </w:p>
-    <w:p>
-      <w:pPr>
-        <w:numPr>
-          <w:ilvl w:val="0"/>
-          <w:numId w:val="1"/>
-        </w:numPr>
-        <w:tabs>
-          <w:tab w:val="left" w:pos="1620"/>
-        </w:tabs>
         <w:spacing w:before="80" w:after="80" w:line="259" w:lineRule="auto"/>
         <w:rPr>
           <w:rFonts w:asciiTheme="minorHAnsi" w:eastAsiaTheme="minorEastAsia" w:hAnsiTheme="minorHAnsi" w:cstheme="minorHAnsi"/>
@@ -2152,17 +2175,7 @@
           <w:sz w:val="22"/>
           <w:szCs w:val="22"/>
         </w:rPr>
-        <w:t xml:space="preserve"> SASS, </w:t>
-      </w:r>
-      <w:r>
-        <w:rPr>
-          <w:rFonts w:asciiTheme="minorHAnsi" w:eastAsiaTheme="minorEastAsia" w:hAnsiTheme="minorHAnsi" w:cstheme="minorHAnsi"/>
-          <w:color w:val="000000" w:themeColor="text1"/>
-          <w:sz w:val="22"/>
-          <w:szCs w:val="22"/>
-        </w:rPr>
-        <w:lastRenderedPageBreak/>
-        <w:t>Bootstrap, Tailwind,</w:t>
+        <w:t xml:space="preserve"> SASS, Bootstrap, Tailwind,</w:t>
       </w:r>
       <w:r>
         <w:rPr>
@@ -2173,6 +2186,7 @@
         </w:rPr>
         <w:t xml:space="preserve"> </w:t>
       </w:r>
+      <w:proofErr w:type="spellStart"/>
       <w:r>
         <w:rPr>
           <w:rFonts w:asciiTheme="minorHAnsi" w:eastAsiaTheme="minorEastAsia" w:hAnsiTheme="minorHAnsi" w:cstheme="minorHAnsi"/>
@@ -2191,6 +2205,7 @@
         </w:rPr>
         <w:t>avascript</w:t>
       </w:r>
+      <w:proofErr w:type="spellEnd"/>
       <w:r>
         <w:rPr>
           <w:rFonts w:asciiTheme="minorHAnsi" w:eastAsiaTheme="minorEastAsia" w:hAnsiTheme="minorHAnsi" w:cstheme="minorHAnsi"/>
@@ -2369,7 +2384,27 @@
           <w:sz w:val="22"/>
           <w:szCs w:val="22"/>
         </w:rPr>
-        <w:t xml:space="preserve">Google Adwords </w:t>
+        <w:t xml:space="preserve">Google </w:t>
+      </w:r>
+      <w:proofErr w:type="spellStart"/>
+      <w:r>
+        <w:rPr>
+          <w:rFonts w:asciiTheme="minorHAnsi" w:eastAsiaTheme="minorEastAsia" w:hAnsiTheme="minorHAnsi" w:cstheme="minorHAnsi"/>
+          <w:color w:val="000000" w:themeColor="text1"/>
+          <w:sz w:val="22"/>
+          <w:szCs w:val="22"/>
+        </w:rPr>
+        <w:t>Adwords</w:t>
+      </w:r>
+      <w:proofErr w:type="spellEnd"/>
+      <w:r>
+        <w:rPr>
+          <w:rFonts w:asciiTheme="minorHAnsi" w:eastAsiaTheme="minorEastAsia" w:hAnsiTheme="minorHAnsi" w:cstheme="minorHAnsi"/>
+          <w:color w:val="000000" w:themeColor="text1"/>
+          <w:sz w:val="22"/>
+          <w:szCs w:val="22"/>
+        </w:rPr>
+        <w:t xml:space="preserve"> </w:t>
       </w:r>
       <w:r>
         <w:rPr>
@@ -3677,6 +3712,7 @@
   <w:style w:type="character" w:default="1" w:styleId="DefaultParagraphFont">
     <w:name w:val="Default Paragraph Font"/>
     <w:uiPriority w:val="1"/>
+    <w:semiHidden/>
     <w:unhideWhenUsed/>
   </w:style>
   <w:style w:type="table" w:default="1" w:styleId="TableNormal">
